--- a/Documentacion/Proyecto Integrado Jaime Navarro Lopez .docx
+++ b/Documentacion/Proyecto Integrado Jaime Navarro Lopez .docx
@@ -1159,8 +1159,6 @@
         <w:tab/>
         <w:t>-Solicitar nuevos horarios</w:t>
       </w:r>
-      <w:bookmarkStart w:id="0" w:name="_GoBack"/>
-      <w:bookmarkEnd w:id="0"/>
     </w:p>
     <w:p>
       <w:pPr>
@@ -1406,6 +1404,291 @@
           <w:sz w:val="24"/>
         </w:rPr>
       </w:pPr>
+      <w:r>
+        <w:rPr>
+          <w:sz w:val="24"/>
+        </w:rPr>
+        <w:t xml:space="preserve">Dicha estructura está basada en </w:t>
+      </w:r>
+      <w:r>
+        <w:rPr>
+          <w:sz w:val="24"/>
+        </w:rPr>
+        <w:t>el Modelo-Vista-Controlador, con unos controladores claramente diferenciados por cada entidad. Siendo el “</w:t>
+      </w:r>
+      <w:proofErr w:type="spellStart"/>
+      <w:r>
+        <w:rPr>
+          <w:sz w:val="24"/>
+        </w:rPr>
+        <w:t>MainController</w:t>
+      </w:r>
+      <w:proofErr w:type="spellEnd"/>
+      <w:r>
+        <w:rPr>
+          <w:sz w:val="24"/>
+        </w:rPr>
+        <w:t>” el único en albergar distintas funcionalidades como mostrar la vista inicial, la vista una vez se haya iniciada sesión, la vista para reportar incidencias y el procesamiento del formulario de contacto.</w:t>
+      </w:r>
+    </w:p>
+    <w:p>
+      <w:pPr>
+        <w:pStyle w:val="Prrafodelista"/>
+        <w:numPr>
+          <w:ilvl w:val="0"/>
+          <w:numId w:val="19"/>
+        </w:numPr>
+        <w:spacing w:after="0" w:line="240" w:lineRule="auto"/>
+        <w:rPr>
+          <w:rFonts w:asciiTheme="majorHAnsi" w:eastAsiaTheme="majorEastAsia" w:hAnsiTheme="majorHAnsi" w:cstheme="majorBidi"/>
+          <w:b/>
+          <w:vanish/>
+          <w:spacing w:val="-10"/>
+          <w:kern w:val="28"/>
+          <w:sz w:val="44"/>
+          <w:szCs w:val="56"/>
+          <w:u w:val="single"/>
+        </w:rPr>
+      </w:pPr>
+    </w:p>
+    <w:p>
+      <w:pPr>
+        <w:pStyle w:val="Prrafodelista"/>
+        <w:numPr>
+          <w:ilvl w:val="0"/>
+          <w:numId w:val="19"/>
+        </w:numPr>
+        <w:spacing w:after="0" w:line="240" w:lineRule="auto"/>
+        <w:rPr>
+          <w:rFonts w:asciiTheme="majorHAnsi" w:eastAsiaTheme="majorEastAsia" w:hAnsiTheme="majorHAnsi" w:cstheme="majorBidi"/>
+          <w:b/>
+          <w:vanish/>
+          <w:spacing w:val="-10"/>
+          <w:kern w:val="28"/>
+          <w:sz w:val="44"/>
+          <w:szCs w:val="56"/>
+          <w:u w:val="single"/>
+        </w:rPr>
+      </w:pPr>
+    </w:p>
+    <w:p>
+      <w:pPr>
+        <w:pStyle w:val="Prrafodelista"/>
+        <w:numPr>
+          <w:ilvl w:val="1"/>
+          <w:numId w:val="19"/>
+        </w:numPr>
+        <w:spacing w:after="0" w:line="240" w:lineRule="auto"/>
+        <w:rPr>
+          <w:rFonts w:asciiTheme="majorHAnsi" w:eastAsiaTheme="majorEastAsia" w:hAnsiTheme="majorHAnsi" w:cstheme="majorBidi"/>
+          <w:b/>
+          <w:vanish/>
+          <w:spacing w:val="-10"/>
+          <w:kern w:val="28"/>
+          <w:sz w:val="44"/>
+          <w:szCs w:val="56"/>
+          <w:u w:val="single"/>
+        </w:rPr>
+      </w:pPr>
+    </w:p>
+    <w:p>
+      <w:pPr>
+        <w:pStyle w:val="Ttulo"/>
+        <w:numPr>
+          <w:ilvl w:val="1"/>
+          <w:numId w:val="19"/>
+        </w:numPr>
+        <w:rPr>
+          <w:b/>
+          <w:sz w:val="44"/>
+          <w:u w:val="single"/>
+        </w:rPr>
+      </w:pPr>
+      <w:r>
+        <w:rPr>
+          <w:b/>
+          <w:sz w:val="44"/>
+          <w:u w:val="single"/>
+        </w:rPr>
+        <w:t>Estilo</w:t>
+      </w:r>
+      <w:r>
+        <w:rPr>
+          <w:b/>
+          <w:sz w:val="44"/>
+          <w:u w:val="single"/>
+        </w:rPr>
+        <w:t xml:space="preserve"> de la web</w:t>
+      </w:r>
+    </w:p>
+    <w:p/>
+    <w:p>
+      <w:pPr>
+        <w:rPr>
+          <w:sz w:val="24"/>
+        </w:rPr>
+      </w:pPr>
+      <w:r>
+        <w:rPr>
+          <w:sz w:val="24"/>
+        </w:rPr>
+        <w:t>El estilo de la web, está basado en unos colores “naturales”, es decir, adaptados a la temática del proyecto como es el riego.</w:t>
+      </w:r>
+    </w:p>
+    <w:p>
+      <w:pPr>
+        <w:rPr>
+          <w:sz w:val="24"/>
+        </w:rPr>
+      </w:pPr>
+      <w:r>
+        <w:rPr>
+          <w:sz w:val="24"/>
+        </w:rPr>
+        <w:t xml:space="preserve">La fuente que se ha usado para toda la web es </w:t>
+      </w:r>
+      <w:proofErr w:type="spellStart"/>
+      <w:r>
+        <w:rPr>
+          <w:sz w:val="24"/>
+        </w:rPr>
+        <w:t>Roboto</w:t>
+      </w:r>
+      <w:proofErr w:type="spellEnd"/>
+      <w:r>
+        <w:rPr>
+          <w:sz w:val="24"/>
+        </w:rPr>
+        <w:t xml:space="preserve"> desarrolla por Google y perteneciente al tipo “</w:t>
+      </w:r>
+      <w:proofErr w:type="spellStart"/>
+      <w:r>
+        <w:rPr>
+          <w:sz w:val="24"/>
+        </w:rPr>
+        <w:t>sans-serif</w:t>
+      </w:r>
+      <w:proofErr w:type="spellEnd"/>
+      <w:r>
+        <w:rPr>
+          <w:sz w:val="24"/>
+        </w:rPr>
+        <w:t>”.</w:t>
+      </w:r>
+    </w:p>
+    <w:p>
+      <w:pPr>
+        <w:rPr>
+          <w:sz w:val="24"/>
+        </w:rPr>
+      </w:pPr>
+      <w:r>
+        <w:rPr>
+          <w:sz w:val="24"/>
+        </w:rPr>
+        <w:t>Para la web, sean usado cinco colores:</w:t>
+      </w:r>
+    </w:p>
+    <w:p>
+      <w:pPr>
+        <w:rPr>
+          <w:sz w:val="24"/>
+        </w:rPr>
+      </w:pPr>
+      <w:r>
+        <w:rPr>
+          <w:sz w:val="24"/>
+        </w:rPr>
+        <w:t xml:space="preserve">El color verde </w:t>
+      </w:r>
+      <w:r>
+        <w:rPr>
+          <w:sz w:val="24"/>
+        </w:rPr>
+        <w:t>que está presente en toda la web es #4FBF6A, este color se ha usado, tanto para texto, como para relleno de los botones.</w:t>
+      </w:r>
+    </w:p>
+    <w:p>
+      <w:pPr>
+        <w:rPr>
+          <w:sz w:val="24"/>
+        </w:rPr>
+      </w:pPr>
+      <w:r>
+        <w:rPr>
+          <w:sz w:val="24"/>
+        </w:rPr>
+        <w:t>El color rojo, cuyo código es #FF0000, se ha usado para los botones de rechazar/cancelar y para “cerrar sesión”.</w:t>
+      </w:r>
+    </w:p>
+    <w:p>
+      <w:pPr>
+        <w:rPr>
+          <w:sz w:val="24"/>
+        </w:rPr>
+      </w:pPr>
+    </w:p>
+    <w:p>
+      <w:pPr>
+        <w:rPr>
+          <w:sz w:val="24"/>
+        </w:rPr>
+      </w:pPr>
+      <w:r>
+        <w:rPr>
+          <w:sz w:val="24"/>
+        </w:rPr>
+        <w:lastRenderedPageBreak/>
+        <w:t>El color grisáceo, que está presente tanto en la barra de navegación como en las tablas, corresponde al siguiente código #353535.</w:t>
+      </w:r>
+    </w:p>
+    <w:p>
+      <w:pPr>
+        <w:rPr>
+          <w:sz w:val="24"/>
+        </w:rPr>
+      </w:pPr>
+      <w:r>
+        <w:rPr>
+          <w:sz w:val="24"/>
+        </w:rPr>
+        <w:t>El color azul, solo es presente en el menú de navegación para identificar dónde se va a pulsar, su código es #00B9FF</w:t>
+      </w:r>
+      <w:bookmarkStart w:id="0" w:name="_GoBack"/>
+      <w:bookmarkEnd w:id="0"/>
+      <w:r>
+        <w:rPr>
+          <w:sz w:val="24"/>
+        </w:rPr>
+        <w:t>.</w:t>
+      </w:r>
+    </w:p>
+    <w:p>
+      <w:pPr>
+        <w:rPr>
+          <w:sz w:val="24"/>
+        </w:rPr>
+      </w:pPr>
+      <w:r>
+        <w:rPr>
+          <w:sz w:val="24"/>
+        </w:rPr>
+        <w:t>El color blanco, que es el que existe por defecto en una web.</w:t>
+      </w:r>
+    </w:p>
+    <w:p>
+      <w:pPr>
+        <w:rPr>
+          <w:sz w:val="24"/>
+        </w:rPr>
+      </w:pPr>
+    </w:p>
+    <w:p>
+      <w:pPr>
+        <w:rPr>
+          <w:sz w:val="24"/>
+        </w:rPr>
+      </w:pPr>
     </w:p>
     <w:sectPr>
       <w:footerReference w:type="default" r:id="rId11"/>
@@ -2138,6 +2421,178 @@
     </w:lvl>
   </w:abstractNum>
   <w:abstractNum w:abstractNumId="7" w15:restartNumberingAfterBreak="0">
+    <w:nsid w:val="441F186D"/>
+    <w:multiLevelType w:val="hybridMultilevel"/>
+    <w:tmpl w:val="959C2ACC"/>
+    <w:lvl w:ilvl="0" w:tplc="0C0A000F">
+      <w:start w:val="1"/>
+      <w:numFmt w:val="decimal"/>
+      <w:lvlText w:val="%1."/>
+      <w:lvlJc w:val="left"/>
+      <w:pPr>
+        <w:ind w:left="1440" w:hanging="360"/>
+      </w:pPr>
+    </w:lvl>
+    <w:lvl w:ilvl="1" w:tplc="0C0A0019" w:tentative="1">
+      <w:start w:val="1"/>
+      <w:numFmt w:val="lowerLetter"/>
+      <w:lvlText w:val="%2."/>
+      <w:lvlJc w:val="left"/>
+      <w:pPr>
+        <w:ind w:left="2160" w:hanging="360"/>
+      </w:pPr>
+    </w:lvl>
+    <w:lvl w:ilvl="2" w:tplc="0C0A001B" w:tentative="1">
+      <w:start w:val="1"/>
+      <w:numFmt w:val="lowerRoman"/>
+      <w:lvlText w:val="%3."/>
+      <w:lvlJc w:val="right"/>
+      <w:pPr>
+        <w:ind w:left="2880" w:hanging="180"/>
+      </w:pPr>
+    </w:lvl>
+    <w:lvl w:ilvl="3" w:tplc="0C0A000F" w:tentative="1">
+      <w:start w:val="1"/>
+      <w:numFmt w:val="decimal"/>
+      <w:lvlText w:val="%4."/>
+      <w:lvlJc w:val="left"/>
+      <w:pPr>
+        <w:ind w:left="3600" w:hanging="360"/>
+      </w:pPr>
+    </w:lvl>
+    <w:lvl w:ilvl="4" w:tplc="0C0A0019" w:tentative="1">
+      <w:start w:val="1"/>
+      <w:numFmt w:val="lowerLetter"/>
+      <w:lvlText w:val="%5."/>
+      <w:lvlJc w:val="left"/>
+      <w:pPr>
+        <w:ind w:left="4320" w:hanging="360"/>
+      </w:pPr>
+    </w:lvl>
+    <w:lvl w:ilvl="5" w:tplc="0C0A001B" w:tentative="1">
+      <w:start w:val="1"/>
+      <w:numFmt w:val="lowerRoman"/>
+      <w:lvlText w:val="%6."/>
+      <w:lvlJc w:val="right"/>
+      <w:pPr>
+        <w:ind w:left="5040" w:hanging="180"/>
+      </w:pPr>
+    </w:lvl>
+    <w:lvl w:ilvl="6" w:tplc="0C0A000F" w:tentative="1">
+      <w:start w:val="1"/>
+      <w:numFmt w:val="decimal"/>
+      <w:lvlText w:val="%7."/>
+      <w:lvlJc w:val="left"/>
+      <w:pPr>
+        <w:ind w:left="5760" w:hanging="360"/>
+      </w:pPr>
+    </w:lvl>
+    <w:lvl w:ilvl="7" w:tplc="0C0A0019" w:tentative="1">
+      <w:start w:val="1"/>
+      <w:numFmt w:val="lowerLetter"/>
+      <w:lvlText w:val="%8."/>
+      <w:lvlJc w:val="left"/>
+      <w:pPr>
+        <w:ind w:left="6480" w:hanging="360"/>
+      </w:pPr>
+    </w:lvl>
+    <w:lvl w:ilvl="8" w:tplc="0C0A001B" w:tentative="1">
+      <w:start w:val="1"/>
+      <w:numFmt w:val="lowerRoman"/>
+      <w:lvlText w:val="%9."/>
+      <w:lvlJc w:val="right"/>
+      <w:pPr>
+        <w:ind w:left="7200" w:hanging="180"/>
+      </w:pPr>
+    </w:lvl>
+  </w:abstractNum>
+  <w:abstractNum w:abstractNumId="8" w15:restartNumberingAfterBreak="0">
+    <w:nsid w:val="47332DC2"/>
+    <w:multiLevelType w:val="hybridMultilevel"/>
+    <w:tmpl w:val="9E4A15AC"/>
+    <w:lvl w:ilvl="0" w:tplc="0C0A000F">
+      <w:start w:val="1"/>
+      <w:numFmt w:val="decimal"/>
+      <w:lvlText w:val="%1."/>
+      <w:lvlJc w:val="left"/>
+      <w:pPr>
+        <w:ind w:left="720" w:hanging="360"/>
+      </w:pPr>
+    </w:lvl>
+    <w:lvl w:ilvl="1" w:tplc="0C0A0019" w:tentative="1">
+      <w:start w:val="1"/>
+      <w:numFmt w:val="lowerLetter"/>
+      <w:lvlText w:val="%2."/>
+      <w:lvlJc w:val="left"/>
+      <w:pPr>
+        <w:ind w:left="1440" w:hanging="360"/>
+      </w:pPr>
+    </w:lvl>
+    <w:lvl w:ilvl="2" w:tplc="0C0A001B" w:tentative="1">
+      <w:start w:val="1"/>
+      <w:numFmt w:val="lowerRoman"/>
+      <w:lvlText w:val="%3."/>
+      <w:lvlJc w:val="right"/>
+      <w:pPr>
+        <w:ind w:left="2160" w:hanging="180"/>
+      </w:pPr>
+    </w:lvl>
+    <w:lvl w:ilvl="3" w:tplc="0C0A000F" w:tentative="1">
+      <w:start w:val="1"/>
+      <w:numFmt w:val="decimal"/>
+      <w:lvlText w:val="%4."/>
+      <w:lvlJc w:val="left"/>
+      <w:pPr>
+        <w:ind w:left="2880" w:hanging="360"/>
+      </w:pPr>
+    </w:lvl>
+    <w:lvl w:ilvl="4" w:tplc="0C0A0019" w:tentative="1">
+      <w:start w:val="1"/>
+      <w:numFmt w:val="lowerLetter"/>
+      <w:lvlText w:val="%5."/>
+      <w:lvlJc w:val="left"/>
+      <w:pPr>
+        <w:ind w:left="3600" w:hanging="360"/>
+      </w:pPr>
+    </w:lvl>
+    <w:lvl w:ilvl="5" w:tplc="0C0A001B" w:tentative="1">
+      <w:start w:val="1"/>
+      <w:numFmt w:val="lowerRoman"/>
+      <w:lvlText w:val="%6."/>
+      <w:lvlJc w:val="right"/>
+      <w:pPr>
+        <w:ind w:left="4320" w:hanging="180"/>
+      </w:pPr>
+    </w:lvl>
+    <w:lvl w:ilvl="6" w:tplc="0C0A000F" w:tentative="1">
+      <w:start w:val="1"/>
+      <w:numFmt w:val="decimal"/>
+      <w:lvlText w:val="%7."/>
+      <w:lvlJc w:val="left"/>
+      <w:pPr>
+        <w:ind w:left="5040" w:hanging="360"/>
+      </w:pPr>
+    </w:lvl>
+    <w:lvl w:ilvl="7" w:tplc="0C0A0019" w:tentative="1">
+      <w:start w:val="1"/>
+      <w:numFmt w:val="lowerLetter"/>
+      <w:lvlText w:val="%8."/>
+      <w:lvlJc w:val="left"/>
+      <w:pPr>
+        <w:ind w:left="5760" w:hanging="360"/>
+      </w:pPr>
+    </w:lvl>
+    <w:lvl w:ilvl="8" w:tplc="0C0A001B" w:tentative="1">
+      <w:start w:val="1"/>
+      <w:numFmt w:val="lowerRoman"/>
+      <w:lvlText w:val="%9."/>
+      <w:lvlJc w:val="right"/>
+      <w:pPr>
+        <w:ind w:left="6480" w:hanging="180"/>
+      </w:pPr>
+    </w:lvl>
+  </w:abstractNum>
+  <w:abstractNum w:abstractNumId="9" w15:restartNumberingAfterBreak="0">
     <w:nsid w:val="4EBD7E80"/>
     <w:multiLevelType w:val="multilevel"/>
     <w:tmpl w:val="0C0A001F"/>
@@ -2223,7 +2678,7 @@
       </w:pPr>
     </w:lvl>
   </w:abstractNum>
-  <w:abstractNum w:abstractNumId="8" w15:restartNumberingAfterBreak="0">
+  <w:abstractNum w:abstractNumId="10" w15:restartNumberingAfterBreak="0">
     <w:nsid w:val="52222382"/>
     <w:multiLevelType w:val="multilevel"/>
     <w:tmpl w:val="0C0A001F"/>
@@ -2309,7 +2764,7 @@
       </w:pPr>
     </w:lvl>
   </w:abstractNum>
-  <w:abstractNum w:abstractNumId="9" w15:restartNumberingAfterBreak="0">
+  <w:abstractNum w:abstractNumId="11" w15:restartNumberingAfterBreak="0">
     <w:nsid w:val="53AB0BD8"/>
     <w:multiLevelType w:val="hybridMultilevel"/>
     <w:tmpl w:val="632A9C98"/>
@@ -2398,7 +2853,7 @@
       </w:pPr>
     </w:lvl>
   </w:abstractNum>
-  <w:abstractNum w:abstractNumId="10" w15:restartNumberingAfterBreak="0">
+  <w:abstractNum w:abstractNumId="12" w15:restartNumberingAfterBreak="0">
     <w:nsid w:val="5FDC4EF2"/>
     <w:multiLevelType w:val="multilevel"/>
     <w:tmpl w:val="C756A41A"/>
@@ -2524,7 +2979,7 @@
       </w:rPr>
     </w:lvl>
   </w:abstractNum>
-  <w:abstractNum w:abstractNumId="11" w15:restartNumberingAfterBreak="0">
+  <w:abstractNum w:abstractNumId="13" w15:restartNumberingAfterBreak="0">
     <w:nsid w:val="60487545"/>
     <w:multiLevelType w:val="hybridMultilevel"/>
     <w:tmpl w:val="4AF2AE8C"/>
@@ -2610,7 +3065,7 @@
       </w:pPr>
     </w:lvl>
   </w:abstractNum>
-  <w:abstractNum w:abstractNumId="12" w15:restartNumberingAfterBreak="0">
+  <w:abstractNum w:abstractNumId="14" w15:restartNumberingAfterBreak="0">
     <w:nsid w:val="640B34DC"/>
     <w:multiLevelType w:val="multilevel"/>
     <w:tmpl w:val="BE8A66E8"/>
@@ -2731,7 +3186,7 @@
       </w:rPr>
     </w:lvl>
   </w:abstractNum>
-  <w:abstractNum w:abstractNumId="13" w15:restartNumberingAfterBreak="0">
+  <w:abstractNum w:abstractNumId="15" w15:restartNumberingAfterBreak="0">
     <w:nsid w:val="654727E4"/>
     <w:multiLevelType w:val="hybridMultilevel"/>
     <w:tmpl w:val="B01CB810"/>
@@ -2820,7 +3275,96 @@
       </w:pPr>
     </w:lvl>
   </w:abstractNum>
-  <w:abstractNum w:abstractNumId="14" w15:restartNumberingAfterBreak="0">
+  <w:abstractNum w:abstractNumId="16" w15:restartNumberingAfterBreak="0">
+    <w:nsid w:val="6B735CE8"/>
+    <w:multiLevelType w:val="hybridMultilevel"/>
+    <w:tmpl w:val="F3CC983C"/>
+    <w:lvl w:ilvl="0" w:tplc="17C2BDC6">
+      <w:start w:val="1"/>
+      <w:numFmt w:val="decimal"/>
+      <w:lvlText w:val="2.2%1"/>
+      <w:lvlJc w:val="left"/>
+      <w:pPr>
+        <w:ind w:left="720" w:hanging="360"/>
+      </w:pPr>
+      <w:rPr>
+        <w:rFonts w:hint="default"/>
+      </w:rPr>
+    </w:lvl>
+    <w:lvl w:ilvl="1" w:tplc="0C0A0019" w:tentative="1">
+      <w:start w:val="1"/>
+      <w:numFmt w:val="lowerLetter"/>
+      <w:lvlText w:val="%2."/>
+      <w:lvlJc w:val="left"/>
+      <w:pPr>
+        <w:ind w:left="1440" w:hanging="360"/>
+      </w:pPr>
+    </w:lvl>
+    <w:lvl w:ilvl="2" w:tplc="0C0A001B" w:tentative="1">
+      <w:start w:val="1"/>
+      <w:numFmt w:val="lowerRoman"/>
+      <w:lvlText w:val="%3."/>
+      <w:lvlJc w:val="right"/>
+      <w:pPr>
+        <w:ind w:left="2160" w:hanging="180"/>
+      </w:pPr>
+    </w:lvl>
+    <w:lvl w:ilvl="3" w:tplc="0C0A000F" w:tentative="1">
+      <w:start w:val="1"/>
+      <w:numFmt w:val="decimal"/>
+      <w:lvlText w:val="%4."/>
+      <w:lvlJc w:val="left"/>
+      <w:pPr>
+        <w:ind w:left="2880" w:hanging="360"/>
+      </w:pPr>
+    </w:lvl>
+    <w:lvl w:ilvl="4" w:tplc="0C0A0019" w:tentative="1">
+      <w:start w:val="1"/>
+      <w:numFmt w:val="lowerLetter"/>
+      <w:lvlText w:val="%5."/>
+      <w:lvlJc w:val="left"/>
+      <w:pPr>
+        <w:ind w:left="3600" w:hanging="360"/>
+      </w:pPr>
+    </w:lvl>
+    <w:lvl w:ilvl="5" w:tplc="0C0A001B" w:tentative="1">
+      <w:start w:val="1"/>
+      <w:numFmt w:val="lowerRoman"/>
+      <w:lvlText w:val="%6."/>
+      <w:lvlJc w:val="right"/>
+      <w:pPr>
+        <w:ind w:left="4320" w:hanging="180"/>
+      </w:pPr>
+    </w:lvl>
+    <w:lvl w:ilvl="6" w:tplc="0C0A000F" w:tentative="1">
+      <w:start w:val="1"/>
+      <w:numFmt w:val="decimal"/>
+      <w:lvlText w:val="%7."/>
+      <w:lvlJc w:val="left"/>
+      <w:pPr>
+        <w:ind w:left="5040" w:hanging="360"/>
+      </w:pPr>
+    </w:lvl>
+    <w:lvl w:ilvl="7" w:tplc="0C0A0019" w:tentative="1">
+      <w:start w:val="1"/>
+      <w:numFmt w:val="lowerLetter"/>
+      <w:lvlText w:val="%8."/>
+      <w:lvlJc w:val="left"/>
+      <w:pPr>
+        <w:ind w:left="5760" w:hanging="360"/>
+      </w:pPr>
+    </w:lvl>
+    <w:lvl w:ilvl="8" w:tplc="0C0A001B" w:tentative="1">
+      <w:start w:val="1"/>
+      <w:numFmt w:val="lowerRoman"/>
+      <w:lvlText w:val="%9."/>
+      <w:lvlJc w:val="right"/>
+      <w:pPr>
+        <w:ind w:left="6480" w:hanging="180"/>
+      </w:pPr>
+    </w:lvl>
+  </w:abstractNum>
+  <w:abstractNum w:abstractNumId="17" w15:restartNumberingAfterBreak="0">
     <w:nsid w:val="71F50B5E"/>
     <w:multiLevelType w:val="hybridMultilevel"/>
     <w:tmpl w:val="74B47732"/>
@@ -2906,14 +3450,100 @@
       </w:pPr>
     </w:lvl>
   </w:abstractNum>
+  <w:abstractNum w:abstractNumId="18" w15:restartNumberingAfterBreak="0">
+    <w:nsid w:val="74E67808"/>
+    <w:multiLevelType w:val="multilevel"/>
+    <w:tmpl w:val="0C0A001F"/>
+    <w:lvl w:ilvl="0">
+      <w:start w:val="1"/>
+      <w:numFmt w:val="decimal"/>
+      <w:lvlText w:val="%1."/>
+      <w:lvlJc w:val="left"/>
+      <w:pPr>
+        <w:ind w:left="720" w:hanging="360"/>
+      </w:pPr>
+    </w:lvl>
+    <w:lvl w:ilvl="1">
+      <w:start w:val="1"/>
+      <w:numFmt w:val="decimal"/>
+      <w:lvlText w:val="%1.%2."/>
+      <w:lvlJc w:val="left"/>
+      <w:pPr>
+        <w:ind w:left="1152" w:hanging="432"/>
+      </w:pPr>
+    </w:lvl>
+    <w:lvl w:ilvl="2">
+      <w:start w:val="1"/>
+      <w:numFmt w:val="decimal"/>
+      <w:lvlText w:val="%1.%2.%3."/>
+      <w:lvlJc w:val="left"/>
+      <w:pPr>
+        <w:ind w:left="1584" w:hanging="504"/>
+      </w:pPr>
+    </w:lvl>
+    <w:lvl w:ilvl="3">
+      <w:start w:val="1"/>
+      <w:numFmt w:val="decimal"/>
+      <w:lvlText w:val="%1.%2.%3.%4."/>
+      <w:lvlJc w:val="left"/>
+      <w:pPr>
+        <w:ind w:left="2088" w:hanging="648"/>
+      </w:pPr>
+    </w:lvl>
+    <w:lvl w:ilvl="4">
+      <w:start w:val="1"/>
+      <w:numFmt w:val="decimal"/>
+      <w:lvlText w:val="%1.%2.%3.%4.%5."/>
+      <w:lvlJc w:val="left"/>
+      <w:pPr>
+        <w:ind w:left="2592" w:hanging="792"/>
+      </w:pPr>
+    </w:lvl>
+    <w:lvl w:ilvl="5">
+      <w:start w:val="1"/>
+      <w:numFmt w:val="decimal"/>
+      <w:lvlText w:val="%1.%2.%3.%4.%5.%6."/>
+      <w:lvlJc w:val="left"/>
+      <w:pPr>
+        <w:ind w:left="3096" w:hanging="936"/>
+      </w:pPr>
+    </w:lvl>
+    <w:lvl w:ilvl="6">
+      <w:start w:val="1"/>
+      <w:numFmt w:val="decimal"/>
+      <w:lvlText w:val="%1.%2.%3.%4.%5.%6.%7."/>
+      <w:lvlJc w:val="left"/>
+      <w:pPr>
+        <w:ind w:left="3600" w:hanging="1080"/>
+      </w:pPr>
+    </w:lvl>
+    <w:lvl w:ilvl="7">
+      <w:start w:val="1"/>
+      <w:numFmt w:val="decimal"/>
+      <w:lvlText w:val="%1.%2.%3.%4.%5.%6.%7.%8."/>
+      <w:lvlJc w:val="left"/>
+      <w:pPr>
+        <w:ind w:left="4104" w:hanging="1224"/>
+      </w:pPr>
+    </w:lvl>
+    <w:lvl w:ilvl="8">
+      <w:start w:val="1"/>
+      <w:numFmt w:val="decimal"/>
+      <w:lvlText w:val="%1.%2.%3.%4.%5.%6.%7.%8.%9."/>
+      <w:lvlJc w:val="left"/>
+      <w:pPr>
+        <w:ind w:left="4680" w:hanging="1440"/>
+      </w:pPr>
+    </w:lvl>
+  </w:abstractNum>
   <w:num w:numId="1">
-    <w:abstractNumId w:val="13"/>
+    <w:abstractNumId w:val="15"/>
   </w:num>
   <w:num w:numId="2">
-    <w:abstractNumId w:val="9"/>
+    <w:abstractNumId w:val="11"/>
   </w:num>
   <w:num w:numId="3">
-    <w:abstractNumId w:val="12"/>
+    <w:abstractNumId w:val="14"/>
   </w:num>
   <w:num w:numId="4">
     <w:abstractNumId w:val="2"/>
@@ -2928,28 +3558,40 @@
     <w:abstractNumId w:val="5"/>
   </w:num>
   <w:num w:numId="8">
-    <w:abstractNumId w:val="11"/>
+    <w:abstractNumId w:val="13"/>
   </w:num>
   <w:num w:numId="9">
-    <w:abstractNumId w:val="10"/>
+    <w:abstractNumId w:val="12"/>
   </w:num>
   <w:num w:numId="10">
     <w:abstractNumId w:val="3"/>
   </w:num>
   <w:num w:numId="11">
-    <w:abstractNumId w:val="14"/>
+    <w:abstractNumId w:val="17"/>
   </w:num>
   <w:num w:numId="12">
     <w:abstractNumId w:val="1"/>
   </w:num>
   <w:num w:numId="13">
-    <w:abstractNumId w:val="8"/>
+    <w:abstractNumId w:val="10"/>
   </w:num>
   <w:num w:numId="14">
     <w:abstractNumId w:val="0"/>
   </w:num>
   <w:num w:numId="15">
+    <w:abstractNumId w:val="9"/>
+  </w:num>
+  <w:num w:numId="16">
+    <w:abstractNumId w:val="8"/>
+  </w:num>
+  <w:num w:numId="17">
     <w:abstractNumId w:val="7"/>
+  </w:num>
+  <w:num w:numId="18">
+    <w:abstractNumId w:val="16"/>
+  </w:num>
+  <w:num w:numId="19">
+    <w:abstractNumId w:val="18"/>
   </w:num>
 </w:numbering>
 </file>
@@ -3398,6 +4040,7 @@
   <w:style w:type="character" w:default="1" w:styleId="Fuentedeprrafopredeter">
     <w:name w:val="Default Paragraph Font"/>
     <w:uiPriority w:val="1"/>
+    <w:semiHidden/>
     <w:unhideWhenUsed/>
   </w:style>
   <w:style w:type="table" w:default="1" w:styleId="Tablanormal">
@@ -3777,21 +4420,21 @@
     <w:charset w:val="00"/>
     <w:family w:val="roman"/>
     <w:pitch w:val="variable"/>
-    <w:sig w:usb0="E0002AFF" w:usb1="C0007843" w:usb2="00000009" w:usb3="00000000" w:csb0="000001FF" w:csb1="00000000"/>
+    <w:sig w:usb0="E0002EFF" w:usb1="C000785B" w:usb2="00000009" w:usb3="00000000" w:csb0="000001FF" w:csb1="00000000"/>
   </w:font>
   <w:font w:name="Calibri">
     <w:panose1 w:val="020F0502020204030204"/>
     <w:charset w:val="00"/>
     <w:family w:val="swiss"/>
     <w:pitch w:val="variable"/>
-    <w:sig w:usb0="E0002AFF" w:usb1="4000ACFF" w:usb2="00000001" w:usb3="00000000" w:csb0="000001FF" w:csb1="00000000"/>
+    <w:sig w:usb0="E4002EFF" w:usb1="C000247B" w:usb2="00000009" w:usb3="00000000" w:csb0="000001FF" w:csb1="00000000"/>
   </w:font>
   <w:font w:name="Calibri Light">
     <w:panose1 w:val="020F0302020204030204"/>
     <w:charset w:val="00"/>
     <w:family w:val="swiss"/>
     <w:pitch w:val="variable"/>
-    <w:sig w:usb0="A0002AEF" w:usb1="4000207B" w:usb2="00000000" w:usb3="00000000" w:csb0="000001FF" w:csb1="00000000"/>
+    <w:sig w:usb0="E4002EFF" w:usb1="C000247B" w:usb2="00000009" w:usb3="00000000" w:csb0="000001FF" w:csb1="00000000"/>
   </w:font>
 </w:fonts>
 </file>
@@ -3816,6 +4459,7 @@
     <w:rsid w:val="000549E1"/>
     <w:rsid w:val="00800CFA"/>
     <w:rsid w:val="00966D38"/>
+    <w:rsid w:val="009800C1"/>
     <w:rsid w:val="00C41332"/>
   </w:rsids>
   <m:mathPr>
@@ -4617,7 +5261,7 @@
 </file>
 
 <file path=customXml/itemProps2.xml><?xml version="1.0" encoding="utf-8"?>
-<ds:datastoreItem xmlns:ds="http://schemas.openxmlformats.org/officeDocument/2006/customXml" ds:itemID="{C721F47A-7B27-4674-A764-FB749F75842E}">
+<ds:datastoreItem xmlns:ds="http://schemas.openxmlformats.org/officeDocument/2006/customXml" ds:itemID="{FB407879-058D-4E60-B56A-7A1EF35645E9}">
   <ds:schemaRefs>
     <ds:schemaRef ds:uri="http://schemas.openxmlformats.org/officeDocument/2006/bibliography"/>
   </ds:schemaRefs>

--- a/Documentacion/Proyecto Integrado Jaime Navarro Lopez .docx
+++ b/Documentacion/Proyecto Integrado Jaime Navarro Lopez .docx
@@ -1433,10 +1433,24 @@
     </w:p>
     <w:p>
       <w:pPr>
+        <w:rPr>
+          <w:sz w:val="24"/>
+        </w:rPr>
+      </w:pPr>
+    </w:p>
+    <w:p>
+      <w:pPr>
+        <w:rPr>
+          <w:sz w:val="24"/>
+        </w:rPr>
+      </w:pPr>
+    </w:p>
+    <w:p>
+      <w:pPr>
         <w:pStyle w:val="Prrafodelista"/>
         <w:numPr>
           <w:ilvl w:val="0"/>
-          <w:numId w:val="19"/>
+          <w:numId w:val="22"/>
         </w:numPr>
         <w:spacing w:after="0" w:line="240" w:lineRule="auto"/>
         <w:rPr>
@@ -1456,7 +1470,7 @@
         <w:pStyle w:val="Prrafodelista"/>
         <w:numPr>
           <w:ilvl w:val="0"/>
-          <w:numId w:val="19"/>
+          <w:numId w:val="22"/>
         </w:numPr>
         <w:spacing w:after="0" w:line="240" w:lineRule="auto"/>
         <w:rPr>
@@ -1476,7 +1490,7 @@
         <w:pStyle w:val="Prrafodelista"/>
         <w:numPr>
           <w:ilvl w:val="1"/>
-          <w:numId w:val="19"/>
+          <w:numId w:val="22"/>
         </w:numPr>
         <w:spacing w:after="0" w:line="240" w:lineRule="auto"/>
         <w:rPr>
@@ -1496,7 +1510,7 @@
         <w:pStyle w:val="Ttulo"/>
         <w:numPr>
           <w:ilvl w:val="1"/>
-          <w:numId w:val="19"/>
+          <w:numId w:val="22"/>
         </w:numPr>
         <w:rPr>
           <w:b/>
@@ -1510,7 +1524,7 @@
           <w:sz w:val="44"/>
           <w:u w:val="single"/>
         </w:rPr>
-        <w:t>Estilo</w:t>
+        <w:t>Planificación</w:t>
       </w:r>
       <w:r>
         <w:rPr>
@@ -1521,146 +1535,887 @@
         <w:t xml:space="preserve"> de la web</w:t>
       </w:r>
     </w:p>
-    <w:p/>
-    <w:p>
-      <w:pPr>
-        <w:rPr>
-          <w:sz w:val="24"/>
-        </w:rPr>
-      </w:pPr>
-      <w:r>
-        <w:rPr>
-          <w:sz w:val="24"/>
-        </w:rPr>
-        <w:t>El estilo de la web, está basado en unos colores “naturales”, es decir, adaptados a la temática del proyecto como es el riego.</w:t>
-      </w:r>
-    </w:p>
-    <w:p>
-      <w:pPr>
-        <w:rPr>
-          <w:sz w:val="24"/>
-        </w:rPr>
-      </w:pPr>
-      <w:r>
-        <w:rPr>
-          <w:sz w:val="24"/>
-        </w:rPr>
-        <w:t xml:space="preserve">La fuente que se ha usado para toda la web es </w:t>
-      </w:r>
-      <w:proofErr w:type="spellStart"/>
-      <w:r>
-        <w:rPr>
-          <w:sz w:val="24"/>
-        </w:rPr>
-        <w:t>Roboto</w:t>
-      </w:r>
-      <w:proofErr w:type="spellEnd"/>
-      <w:r>
-        <w:rPr>
-          <w:sz w:val="24"/>
-        </w:rPr>
-        <w:t xml:space="preserve"> desarrolla por Google y perteneciente al tipo “</w:t>
-      </w:r>
-      <w:proofErr w:type="spellStart"/>
-      <w:r>
-        <w:rPr>
-          <w:sz w:val="24"/>
-        </w:rPr>
-        <w:t>sans-serif</w:t>
-      </w:r>
-      <w:proofErr w:type="spellEnd"/>
-      <w:r>
-        <w:rPr>
-          <w:sz w:val="24"/>
-        </w:rPr>
-        <w:t>”.</w:t>
-      </w:r>
-    </w:p>
-    <w:p>
-      <w:pPr>
-        <w:rPr>
-          <w:sz w:val="24"/>
-        </w:rPr>
-      </w:pPr>
-      <w:r>
-        <w:rPr>
-          <w:sz w:val="24"/>
-        </w:rPr>
-        <w:t>Para la web, sean usado cinco colores:</w:t>
-      </w:r>
-    </w:p>
-    <w:p>
-      <w:pPr>
-        <w:rPr>
-          <w:sz w:val="24"/>
-        </w:rPr>
-      </w:pPr>
-      <w:r>
-        <w:rPr>
-          <w:sz w:val="24"/>
-        </w:rPr>
-        <w:t xml:space="preserve">El color verde </w:t>
-      </w:r>
-      <w:r>
-        <w:rPr>
-          <w:sz w:val="24"/>
-        </w:rPr>
-        <w:t>que está presente en toda la web es #4FBF6A, este color se ha usado, tanto para texto, como para relleno de los botones.</w:t>
-      </w:r>
-    </w:p>
-    <w:p>
-      <w:pPr>
-        <w:rPr>
-          <w:sz w:val="24"/>
-        </w:rPr>
-      </w:pPr>
-      <w:r>
-        <w:rPr>
-          <w:sz w:val="24"/>
-        </w:rPr>
-        <w:t>El color rojo, cuyo código es #FF0000, se ha usado para los botones de rechazar/cancelar y para “cerrar sesión”.</w:t>
-      </w:r>
-    </w:p>
-    <w:p>
-      <w:pPr>
-        <w:rPr>
-          <w:sz w:val="24"/>
-        </w:rPr>
-      </w:pPr>
-    </w:p>
-    <w:p>
-      <w:pPr>
-        <w:rPr>
-          <w:sz w:val="24"/>
-        </w:rPr>
-      </w:pPr>
-      <w:r>
-        <w:rPr>
+    <w:p>
+      <w:pPr>
+        <w:rPr>
+          <w:sz w:val="24"/>
+        </w:rPr>
+      </w:pPr>
+    </w:p>
+    <w:p>
+      <w:pPr>
+        <w:rPr>
+          <w:sz w:val="24"/>
+        </w:rPr>
+      </w:pPr>
+      <w:r>
+        <w:rPr>
+          <w:sz w:val="24"/>
+        </w:rPr>
+        <w:t>La web, fue inicialmente planificada mediante el programa Balsamiq Mockup, dicho programa te permite realizar pequeños guiones de lo que va a ser la web.</w:t>
+      </w:r>
+      <w:r>
+        <w:rPr>
+          <w:sz w:val="24"/>
+        </w:rPr>
+        <w:t xml:space="preserve"> Dicha planificación no difiere mucho del resultado final.</w:t>
+      </w:r>
+    </w:p>
+    <w:p>
+      <w:pPr>
+        <w:rPr>
+          <w:sz w:val="24"/>
+        </w:rPr>
+      </w:pPr>
+      <w:r>
+        <w:rPr>
+          <w:sz w:val="24"/>
+        </w:rPr>
+        <w:t xml:space="preserve">A </w:t>
+      </w:r>
+      <w:proofErr w:type="gramStart"/>
+      <w:r>
+        <w:rPr>
+          <w:sz w:val="24"/>
+        </w:rPr>
+        <w:t>continuación</w:t>
+      </w:r>
+      <w:proofErr w:type="gramEnd"/>
+      <w:r>
+        <w:rPr>
+          <w:sz w:val="24"/>
+        </w:rPr>
+        <w:t xml:space="preserve"> hay una comparación entre la idea inicial y el diseño final.</w:t>
+      </w:r>
+    </w:p>
+    <w:p>
+      <w:pPr>
+        <w:rPr>
+          <w:sz w:val="24"/>
+        </w:rPr>
+      </w:pPr>
+      <w:r>
+        <w:rPr>
+          <w:noProof/>
           <w:sz w:val="24"/>
         </w:rPr>
         <w:lastRenderedPageBreak/>
-        <w:t>El color grisáceo, que está presente tanto en la barra de navegación como en las tablas, corresponde al siguiente código #353535.</w:t>
-      </w:r>
-    </w:p>
-    <w:p>
-      <w:pPr>
-        <w:rPr>
-          <w:sz w:val="24"/>
-        </w:rPr>
-      </w:pPr>
-      <w:r>
-        <w:rPr>
-          <w:sz w:val="24"/>
-        </w:rPr>
-        <w:t>El color azul, solo es presente en el menú de navegación para identificar dónde se va a pulsar, su código es #00B9FF</w:t>
+        <w:drawing>
+          <wp:anchor distT="0" distB="0" distL="114300" distR="114300" simplePos="0" relativeHeight="251662336" behindDoc="1" locked="0" layoutInCell="1" allowOverlap="1" wp14:anchorId="2859CBA6" wp14:editId="1CD514D6">
+            <wp:simplePos x="0" y="0"/>
+            <wp:positionH relativeFrom="margin">
+              <wp:align>right</wp:align>
+            </wp:positionH>
+            <wp:positionV relativeFrom="paragraph">
+              <wp:posOffset>313765</wp:posOffset>
+            </wp:positionV>
+            <wp:extent cx="5405120" cy="2733675"/>
+            <wp:effectExtent l="0" t="0" r="5080" b="9525"/>
+            <wp:wrapTight wrapText="bothSides">
+              <wp:wrapPolygon edited="0">
+                <wp:start x="0" y="0"/>
+                <wp:lineTo x="0" y="21525"/>
+                <wp:lineTo x="21544" y="21525"/>
+                <wp:lineTo x="21544" y="0"/>
+                <wp:lineTo x="0" y="0"/>
+              </wp:wrapPolygon>
+            </wp:wrapTight>
+            <wp:docPr id="3" name="Imagen 3"/>
+            <wp:cNvGraphicFramePr>
+              <a:graphicFrameLocks xmlns:a="http://schemas.openxmlformats.org/drawingml/2006/main" noChangeAspect="1"/>
+            </wp:cNvGraphicFramePr>
+            <a:graphic xmlns:a="http://schemas.openxmlformats.org/drawingml/2006/main">
+              <a:graphicData uri="http://schemas.openxmlformats.org/drawingml/2006/picture">
+                <pic:pic xmlns:pic="http://schemas.openxmlformats.org/drawingml/2006/picture">
+                  <pic:nvPicPr>
+                    <pic:cNvPr id="0" name="Picture 1"/>
+                    <pic:cNvPicPr>
+                      <a:picLocks noChangeAspect="1" noChangeArrowheads="1"/>
+                    </pic:cNvPicPr>
+                  </pic:nvPicPr>
+                  <pic:blipFill>
+                    <a:blip r:embed="rId11">
+                      <a:extLst>
+                        <a:ext uri="{28A0092B-C50C-407E-A947-70E740481C1C}">
+                          <a14:useLocalDpi xmlns:a14="http://schemas.microsoft.com/office/drawing/2010/main" val="0"/>
+                        </a:ext>
+                      </a:extLst>
+                    </a:blip>
+                    <a:srcRect/>
+                    <a:stretch>
+                      <a:fillRect/>
+                    </a:stretch>
+                  </pic:blipFill>
+                  <pic:spPr bwMode="auto">
+                    <a:xfrm>
+                      <a:off x="0" y="0"/>
+                      <a:ext cx="5405120" cy="2733675"/>
+                    </a:xfrm>
+                    <a:prstGeom prst="rect">
+                      <a:avLst/>
+                    </a:prstGeom>
+                    <a:noFill/>
+                    <a:ln>
+                      <a:noFill/>
+                    </a:ln>
+                  </pic:spPr>
+                </pic:pic>
+              </a:graphicData>
+            </a:graphic>
+            <wp14:sizeRelH relativeFrom="margin">
+              <wp14:pctWidth>0</wp14:pctWidth>
+            </wp14:sizeRelH>
+          </wp:anchor>
+        </w:drawing>
+      </w:r>
+      <w:r>
+        <w:rPr>
+          <w:sz w:val="24"/>
+        </w:rPr>
+        <w:t>Vista principal.</w:t>
       </w:r>
       <w:bookmarkStart w:id="0" w:name="_GoBack"/>
       <w:bookmarkEnd w:id="0"/>
-      <w:r>
-        <w:rPr>
-          <w:sz w:val="24"/>
-        </w:rPr>
-        <w:t>.</w:t>
+    </w:p>
+    <w:p>
+      <w:pPr>
+        <w:rPr>
+          <w:sz w:val="24"/>
+        </w:rPr>
+      </w:pPr>
+    </w:p>
+    <w:p>
+      <w:pPr>
+        <w:rPr>
+          <w:sz w:val="24"/>
+        </w:rPr>
+      </w:pPr>
+    </w:p>
+    <w:p>
+      <w:pPr>
+        <w:rPr>
+          <w:sz w:val="24"/>
+        </w:rPr>
+      </w:pPr>
+    </w:p>
+    <w:p>
+      <w:pPr>
+        <w:rPr>
+          <w:sz w:val="24"/>
+        </w:rPr>
+      </w:pPr>
+    </w:p>
+    <w:p>
+      <w:pPr>
+        <w:rPr>
+          <w:sz w:val="24"/>
+        </w:rPr>
+      </w:pPr>
+    </w:p>
+    <w:p>
+      <w:pPr>
+        <w:rPr>
+          <w:sz w:val="24"/>
+        </w:rPr>
+      </w:pPr>
+    </w:p>
+    <w:p>
+      <w:pPr>
+        <w:rPr>
+          <w:sz w:val="24"/>
+        </w:rPr>
+      </w:pPr>
+    </w:p>
+    <w:p>
+      <w:pPr>
+        <w:rPr>
+          <w:sz w:val="24"/>
+        </w:rPr>
+      </w:pPr>
+    </w:p>
+    <w:p>
+      <w:pPr>
+        <w:rPr>
+          <w:sz w:val="24"/>
+        </w:rPr>
+      </w:pPr>
+    </w:p>
+    <w:p>
+      <w:pPr>
+        <w:rPr>
+          <w:sz w:val="24"/>
+        </w:rPr>
+      </w:pPr>
+    </w:p>
+    <w:p>
+      <w:pPr>
+        <w:rPr>
+          <w:sz w:val="24"/>
+        </w:rPr>
+      </w:pPr>
+    </w:p>
+    <w:p>
+      <w:pPr>
+        <w:rPr>
+          <w:sz w:val="24"/>
+        </w:rPr>
+      </w:pPr>
+    </w:p>
+    <w:p>
+      <w:pPr>
+        <w:rPr>
+          <w:sz w:val="24"/>
+        </w:rPr>
+      </w:pPr>
+    </w:p>
+    <w:p>
+      <w:pPr>
+        <w:rPr>
+          <w:sz w:val="24"/>
+        </w:rPr>
+      </w:pPr>
+    </w:p>
+    <w:p>
+      <w:pPr>
+        <w:rPr>
+          <w:sz w:val="24"/>
+        </w:rPr>
+      </w:pPr>
+    </w:p>
+    <w:p>
+      <w:pPr>
+        <w:rPr>
+          <w:sz w:val="24"/>
+        </w:rPr>
+      </w:pPr>
+    </w:p>
+    <w:p>
+      <w:pPr>
+        <w:rPr>
+          <w:sz w:val="24"/>
+        </w:rPr>
+      </w:pPr>
+    </w:p>
+    <w:p>
+      <w:pPr>
+        <w:rPr>
+          <w:sz w:val="24"/>
+        </w:rPr>
+      </w:pPr>
+    </w:p>
+    <w:p>
+      <w:pPr>
+        <w:rPr>
+          <w:sz w:val="24"/>
+        </w:rPr>
+      </w:pPr>
+    </w:p>
+    <w:p>
+      <w:pPr>
+        <w:rPr>
+          <w:sz w:val="24"/>
+        </w:rPr>
+      </w:pPr>
+    </w:p>
+    <w:p>
+      <w:pPr>
+        <w:rPr>
+          <w:sz w:val="24"/>
+        </w:rPr>
+      </w:pPr>
+    </w:p>
+    <w:p>
+      <w:pPr>
+        <w:rPr>
+          <w:sz w:val="24"/>
+        </w:rPr>
+      </w:pPr>
+    </w:p>
+    <w:p>
+      <w:pPr>
+        <w:rPr>
+          <w:sz w:val="24"/>
+        </w:rPr>
+      </w:pPr>
+    </w:p>
+    <w:p>
+      <w:pPr>
+        <w:rPr>
+          <w:sz w:val="24"/>
+        </w:rPr>
+      </w:pPr>
+    </w:p>
+    <w:p>
+      <w:pPr>
+        <w:rPr>
+          <w:sz w:val="24"/>
+        </w:rPr>
+      </w:pPr>
+    </w:p>
+    <w:p>
+      <w:pPr>
+        <w:rPr>
+          <w:sz w:val="24"/>
+        </w:rPr>
+      </w:pPr>
+    </w:p>
+    <w:p>
+      <w:pPr>
+        <w:rPr>
+          <w:sz w:val="24"/>
+        </w:rPr>
+      </w:pPr>
+    </w:p>
+    <w:p>
+      <w:pPr>
+        <w:rPr>
+          <w:sz w:val="24"/>
+        </w:rPr>
+      </w:pPr>
+    </w:p>
+    <w:p>
+      <w:pPr>
+        <w:rPr>
+          <w:sz w:val="24"/>
+        </w:rPr>
+      </w:pPr>
+    </w:p>
+    <w:p>
+      <w:pPr>
+        <w:rPr>
+          <w:sz w:val="24"/>
+        </w:rPr>
+      </w:pPr>
+    </w:p>
+    <w:p>
+      <w:pPr>
+        <w:rPr>
+          <w:sz w:val="24"/>
+        </w:rPr>
+      </w:pPr>
+    </w:p>
+    <w:p>
+      <w:pPr>
+        <w:rPr>
+          <w:sz w:val="24"/>
+        </w:rPr>
+      </w:pPr>
+    </w:p>
+    <w:p>
+      <w:pPr>
+        <w:rPr>
+          <w:sz w:val="24"/>
+        </w:rPr>
+      </w:pPr>
+    </w:p>
+    <w:p>
+      <w:pPr>
+        <w:rPr>
+          <w:sz w:val="24"/>
+        </w:rPr>
+      </w:pPr>
+    </w:p>
+    <w:p>
+      <w:pPr>
+        <w:rPr>
+          <w:sz w:val="24"/>
+        </w:rPr>
+      </w:pPr>
+    </w:p>
+    <w:p>
+      <w:pPr>
+        <w:rPr>
+          <w:sz w:val="24"/>
+        </w:rPr>
+      </w:pPr>
+    </w:p>
+    <w:p>
+      <w:pPr>
+        <w:rPr>
+          <w:sz w:val="24"/>
+        </w:rPr>
+      </w:pPr>
+    </w:p>
+    <w:p>
+      <w:pPr>
+        <w:rPr>
+          <w:sz w:val="24"/>
+        </w:rPr>
+      </w:pPr>
+    </w:p>
+    <w:p>
+      <w:pPr>
+        <w:rPr>
+          <w:sz w:val="24"/>
+        </w:rPr>
+      </w:pPr>
+    </w:p>
+    <w:p>
+      <w:pPr>
+        <w:rPr>
+          <w:sz w:val="24"/>
+        </w:rPr>
+      </w:pPr>
+    </w:p>
+    <w:p>
+      <w:pPr>
+        <w:rPr>
+          <w:sz w:val="24"/>
+        </w:rPr>
+      </w:pPr>
+    </w:p>
+    <w:p>
+      <w:pPr>
+        <w:rPr>
+          <w:sz w:val="24"/>
+        </w:rPr>
+      </w:pPr>
+    </w:p>
+    <w:p>
+      <w:pPr>
+        <w:rPr>
+          <w:sz w:val="24"/>
+        </w:rPr>
+      </w:pPr>
+    </w:p>
+    <w:p>
+      <w:pPr>
+        <w:rPr>
+          <w:sz w:val="24"/>
+        </w:rPr>
+      </w:pPr>
+    </w:p>
+    <w:p>
+      <w:pPr>
+        <w:rPr>
+          <w:sz w:val="24"/>
+        </w:rPr>
+      </w:pPr>
+    </w:p>
+    <w:p>
+      <w:pPr>
+        <w:rPr>
+          <w:sz w:val="24"/>
+        </w:rPr>
+      </w:pPr>
+    </w:p>
+    <w:p>
+      <w:pPr>
+        <w:rPr>
+          <w:sz w:val="24"/>
+        </w:rPr>
+      </w:pPr>
+    </w:p>
+    <w:p>
+      <w:pPr>
+        <w:rPr>
+          <w:sz w:val="24"/>
+        </w:rPr>
+      </w:pPr>
+    </w:p>
+    <w:p>
+      <w:pPr>
+        <w:rPr>
+          <w:sz w:val="24"/>
+        </w:rPr>
+      </w:pPr>
+    </w:p>
+    <w:p>
+      <w:pPr>
+        <w:rPr>
+          <w:sz w:val="24"/>
+        </w:rPr>
+      </w:pPr>
+    </w:p>
+    <w:p>
+      <w:pPr>
+        <w:rPr>
+          <w:sz w:val="24"/>
+        </w:rPr>
+      </w:pPr>
+    </w:p>
+    <w:p>
+      <w:pPr>
+        <w:rPr>
+          <w:sz w:val="24"/>
+        </w:rPr>
+      </w:pPr>
+    </w:p>
+    <w:p>
+      <w:pPr>
+        <w:rPr>
+          <w:sz w:val="24"/>
+        </w:rPr>
+      </w:pPr>
+    </w:p>
+    <w:p>
+      <w:pPr>
+        <w:rPr>
+          <w:sz w:val="24"/>
+        </w:rPr>
+      </w:pPr>
+    </w:p>
+    <w:p>
+      <w:pPr>
+        <w:rPr>
+          <w:sz w:val="24"/>
+        </w:rPr>
+      </w:pPr>
+    </w:p>
+    <w:p>
+      <w:pPr>
+        <w:rPr>
+          <w:sz w:val="24"/>
+        </w:rPr>
+      </w:pPr>
+    </w:p>
+    <w:p>
+      <w:pPr>
+        <w:rPr>
+          <w:sz w:val="24"/>
+        </w:rPr>
+      </w:pPr>
+    </w:p>
+    <w:p>
+      <w:pPr>
+        <w:rPr>
+          <w:sz w:val="24"/>
+        </w:rPr>
+      </w:pPr>
+    </w:p>
+    <w:p>
+      <w:pPr>
+        <w:rPr>
+          <w:sz w:val="24"/>
+        </w:rPr>
+      </w:pPr>
+    </w:p>
+    <w:p>
+      <w:pPr>
+        <w:rPr>
+          <w:sz w:val="24"/>
+        </w:rPr>
+      </w:pPr>
+    </w:p>
+    <w:p>
+      <w:pPr>
+        <w:rPr>
+          <w:sz w:val="24"/>
+        </w:rPr>
+      </w:pPr>
+    </w:p>
+    <w:p>
+      <w:pPr>
+        <w:rPr>
+          <w:sz w:val="24"/>
+        </w:rPr>
+      </w:pPr>
+    </w:p>
+    <w:p>
+      <w:pPr>
+        <w:rPr>
+          <w:sz w:val="24"/>
+        </w:rPr>
+      </w:pPr>
+    </w:p>
+    <w:p>
+      <w:pPr>
+        <w:rPr>
+          <w:sz w:val="24"/>
+        </w:rPr>
+      </w:pPr>
+    </w:p>
+    <w:p>
+      <w:pPr>
+        <w:rPr>
+          <w:sz w:val="24"/>
+        </w:rPr>
+      </w:pPr>
+    </w:p>
+    <w:p>
+      <w:pPr>
+        <w:rPr>
+          <w:sz w:val="24"/>
+        </w:rPr>
+      </w:pPr>
+    </w:p>
+    <w:p>
+      <w:pPr>
+        <w:rPr>
+          <w:sz w:val="24"/>
+        </w:rPr>
+      </w:pPr>
+    </w:p>
+    <w:p>
+      <w:pPr>
+        <w:rPr>
+          <w:sz w:val="24"/>
+        </w:rPr>
+      </w:pPr>
+    </w:p>
+    <w:p>
+      <w:pPr>
+        <w:rPr>
+          <w:sz w:val="24"/>
+        </w:rPr>
+      </w:pPr>
+    </w:p>
+    <w:p>
+      <w:pPr>
+        <w:rPr>
+          <w:sz w:val="24"/>
+        </w:rPr>
+      </w:pPr>
+    </w:p>
+    <w:p>
+      <w:pPr>
+        <w:rPr>
+          <w:sz w:val="24"/>
+        </w:rPr>
+      </w:pPr>
+    </w:p>
+    <w:p>
+      <w:pPr>
+        <w:pStyle w:val="Prrafodelista"/>
+        <w:numPr>
+          <w:ilvl w:val="0"/>
+          <w:numId w:val="19"/>
+        </w:numPr>
+        <w:spacing w:after="0" w:line="240" w:lineRule="auto"/>
+        <w:rPr>
+          <w:rFonts w:asciiTheme="majorHAnsi" w:eastAsiaTheme="majorEastAsia" w:hAnsiTheme="majorHAnsi" w:cstheme="majorBidi"/>
+          <w:b/>
+          <w:vanish/>
+          <w:spacing w:val="-10"/>
+          <w:kern w:val="28"/>
+          <w:sz w:val="44"/>
+          <w:szCs w:val="56"/>
+          <w:u w:val="single"/>
+        </w:rPr>
+      </w:pPr>
+    </w:p>
+    <w:p>
+      <w:pPr>
+        <w:pStyle w:val="Prrafodelista"/>
+        <w:numPr>
+          <w:ilvl w:val="0"/>
+          <w:numId w:val="19"/>
+        </w:numPr>
+        <w:spacing w:after="0" w:line="240" w:lineRule="auto"/>
+        <w:rPr>
+          <w:rFonts w:asciiTheme="majorHAnsi" w:eastAsiaTheme="majorEastAsia" w:hAnsiTheme="majorHAnsi" w:cstheme="majorBidi"/>
+          <w:b/>
+          <w:vanish/>
+          <w:spacing w:val="-10"/>
+          <w:kern w:val="28"/>
+          <w:sz w:val="44"/>
+          <w:szCs w:val="56"/>
+          <w:u w:val="single"/>
+        </w:rPr>
+      </w:pPr>
+    </w:p>
+    <w:p>
+      <w:pPr>
+        <w:pStyle w:val="Prrafodelista"/>
+        <w:numPr>
+          <w:ilvl w:val="1"/>
+          <w:numId w:val="19"/>
+        </w:numPr>
+        <w:spacing w:after="0" w:line="240" w:lineRule="auto"/>
+        <w:rPr>
+          <w:rFonts w:asciiTheme="majorHAnsi" w:eastAsiaTheme="majorEastAsia" w:hAnsiTheme="majorHAnsi" w:cstheme="majorBidi"/>
+          <w:b/>
+          <w:vanish/>
+          <w:spacing w:val="-10"/>
+          <w:kern w:val="28"/>
+          <w:sz w:val="44"/>
+          <w:szCs w:val="56"/>
+          <w:u w:val="single"/>
+        </w:rPr>
+      </w:pPr>
+    </w:p>
+    <w:p>
+      <w:pPr>
+        <w:pStyle w:val="Prrafodelista"/>
+        <w:numPr>
+          <w:ilvl w:val="1"/>
+          <w:numId w:val="19"/>
+        </w:numPr>
+        <w:spacing w:after="0" w:line="240" w:lineRule="auto"/>
+        <w:rPr>
+          <w:rFonts w:asciiTheme="majorHAnsi" w:eastAsiaTheme="majorEastAsia" w:hAnsiTheme="majorHAnsi" w:cstheme="majorBidi"/>
+          <w:b/>
+          <w:vanish/>
+          <w:spacing w:val="-10"/>
+          <w:kern w:val="28"/>
+          <w:sz w:val="44"/>
+          <w:szCs w:val="56"/>
+          <w:u w:val="single"/>
+        </w:rPr>
+      </w:pPr>
+    </w:p>
+    <w:p>
+      <w:pPr>
+        <w:pStyle w:val="Ttulo"/>
+        <w:numPr>
+          <w:ilvl w:val="1"/>
+          <w:numId w:val="19"/>
+        </w:numPr>
+        <w:rPr>
+          <w:b/>
+          <w:sz w:val="44"/>
+          <w:u w:val="single"/>
+        </w:rPr>
+      </w:pPr>
+      <w:r>
+        <w:rPr>
+          <w:b/>
+          <w:sz w:val="44"/>
+          <w:u w:val="single"/>
+        </w:rPr>
+        <w:t>Estilo</w:t>
+      </w:r>
+      <w:r>
+        <w:rPr>
+          <w:b/>
+          <w:sz w:val="44"/>
+          <w:u w:val="single"/>
+        </w:rPr>
+        <w:t xml:space="preserve"> de la web</w:t>
+      </w:r>
+    </w:p>
+    <w:p/>
+    <w:p>
+      <w:pPr>
+        <w:rPr>
+          <w:sz w:val="24"/>
+        </w:rPr>
+      </w:pPr>
+      <w:r>
+        <w:rPr>
+          <w:sz w:val="24"/>
+        </w:rPr>
+        <w:t>El estilo de la web, está basado en unos colores “naturales”, es decir, adaptados a la temática del proyecto como es el riego.</w:t>
+      </w:r>
+    </w:p>
+    <w:p>
+      <w:pPr>
+        <w:rPr>
+          <w:sz w:val="24"/>
+        </w:rPr>
+      </w:pPr>
+      <w:r>
+        <w:rPr>
+          <w:sz w:val="24"/>
+        </w:rPr>
+        <w:t xml:space="preserve">La fuente que se ha usado para toda la web es </w:t>
+      </w:r>
+      <w:proofErr w:type="spellStart"/>
+      <w:r>
+        <w:rPr>
+          <w:sz w:val="24"/>
+        </w:rPr>
+        <w:t>Roboto</w:t>
+      </w:r>
+      <w:proofErr w:type="spellEnd"/>
+      <w:r>
+        <w:rPr>
+          <w:sz w:val="24"/>
+        </w:rPr>
+        <w:t xml:space="preserve"> desarrolla por Google y perteneciente al tipo “</w:t>
+      </w:r>
+      <w:proofErr w:type="spellStart"/>
+      <w:r>
+        <w:rPr>
+          <w:sz w:val="24"/>
+        </w:rPr>
+        <w:t>sans-serif</w:t>
+      </w:r>
+      <w:proofErr w:type="spellEnd"/>
+      <w:r>
+        <w:rPr>
+          <w:sz w:val="24"/>
+        </w:rPr>
+        <w:t>”.</w:t>
+      </w:r>
+    </w:p>
+    <w:p>
+      <w:pPr>
+        <w:rPr>
+          <w:sz w:val="24"/>
+        </w:rPr>
+      </w:pPr>
+      <w:r>
+        <w:rPr>
+          <w:sz w:val="24"/>
+        </w:rPr>
+        <w:t>Para la web, sean usado cinco colores:</w:t>
+      </w:r>
+    </w:p>
+    <w:p>
+      <w:pPr>
+        <w:rPr>
+          <w:sz w:val="24"/>
+        </w:rPr>
+      </w:pPr>
+      <w:r>
+        <w:rPr>
+          <w:sz w:val="24"/>
+        </w:rPr>
+        <w:lastRenderedPageBreak/>
+        <w:t xml:space="preserve">El color verde </w:t>
+      </w:r>
+      <w:r>
+        <w:rPr>
+          <w:sz w:val="24"/>
+        </w:rPr>
+        <w:t>que está presente en toda la web es #4FBF6A, este color se ha usado, tanto para texto, como para relleno de los botones.</w:t>
+      </w:r>
+    </w:p>
+    <w:p>
+      <w:pPr>
+        <w:rPr>
+          <w:sz w:val="24"/>
+        </w:rPr>
+      </w:pPr>
+      <w:r>
+        <w:rPr>
+          <w:sz w:val="24"/>
+        </w:rPr>
+        <w:t>El color rojo, cuyo código es #FF0000, se ha usado para los botones de rechazar/cancelar y para “cerrar sesión”.</w:t>
+      </w:r>
+    </w:p>
+    <w:p>
+      <w:pPr>
+        <w:rPr>
+          <w:sz w:val="24"/>
+        </w:rPr>
+      </w:pPr>
+    </w:p>
+    <w:p>
+      <w:pPr>
+        <w:rPr>
+          <w:sz w:val="24"/>
+        </w:rPr>
+      </w:pPr>
+      <w:r>
+        <w:rPr>
+          <w:sz w:val="24"/>
+        </w:rPr>
+        <w:t>El color grisáceo, que está presente tanto en la barra de navegación como en las tablas, corresponde al siguiente código #353535.</w:t>
+      </w:r>
+    </w:p>
+    <w:p>
+      <w:pPr>
+        <w:rPr>
+          <w:sz w:val="24"/>
+        </w:rPr>
+      </w:pPr>
+      <w:r>
+        <w:rPr>
+          <w:sz w:val="24"/>
+        </w:rPr>
+        <w:t>El color azul, solo es presente en el menú de navegación para identificar dónde se va a pulsar, su código es #00B9FF.</w:t>
       </w:r>
     </w:p>
     <w:p>
@@ -1691,7 +2446,7 @@
       </w:pPr>
     </w:p>
     <w:sectPr>
-      <w:footerReference w:type="default" r:id="rId11"/>
+      <w:footerReference w:type="default" r:id="rId12"/>
       <w:pgSz w:w="11906" w:h="16838"/>
       <w:pgMar w:top="1417" w:right="1701" w:bottom="1417" w:left="1701" w:header="708" w:footer="708" w:gutter="0"/>
       <w:pgNumType w:start="0"/>
@@ -1987,6 +2742,92 @@
     </w:lvl>
   </w:abstractNum>
   <w:abstractNum w:abstractNumId="2" w15:restartNumberingAfterBreak="0">
+    <w:nsid w:val="15133352"/>
+    <w:multiLevelType w:val="hybridMultilevel"/>
+    <w:tmpl w:val="2ADEF4AA"/>
+    <w:lvl w:ilvl="0" w:tplc="0C0A000F">
+      <w:start w:val="1"/>
+      <w:numFmt w:val="decimal"/>
+      <w:lvlText w:val="%1."/>
+      <w:lvlJc w:val="left"/>
+      <w:pPr>
+        <w:ind w:left="786" w:hanging="360"/>
+      </w:pPr>
+    </w:lvl>
+    <w:lvl w:ilvl="1" w:tplc="0C0A0019" w:tentative="1">
+      <w:start w:val="1"/>
+      <w:numFmt w:val="lowerLetter"/>
+      <w:lvlText w:val="%2."/>
+      <w:lvlJc w:val="left"/>
+      <w:pPr>
+        <w:ind w:left="1506" w:hanging="360"/>
+      </w:pPr>
+    </w:lvl>
+    <w:lvl w:ilvl="2" w:tplc="0C0A001B" w:tentative="1">
+      <w:start w:val="1"/>
+      <w:numFmt w:val="lowerRoman"/>
+      <w:lvlText w:val="%3."/>
+      <w:lvlJc w:val="right"/>
+      <w:pPr>
+        <w:ind w:left="2226" w:hanging="180"/>
+      </w:pPr>
+    </w:lvl>
+    <w:lvl w:ilvl="3" w:tplc="0C0A000F" w:tentative="1">
+      <w:start w:val="1"/>
+      <w:numFmt w:val="decimal"/>
+      <w:lvlText w:val="%4."/>
+      <w:lvlJc w:val="left"/>
+      <w:pPr>
+        <w:ind w:left="2946" w:hanging="360"/>
+      </w:pPr>
+    </w:lvl>
+    <w:lvl w:ilvl="4" w:tplc="0C0A0019" w:tentative="1">
+      <w:start w:val="1"/>
+      <w:numFmt w:val="lowerLetter"/>
+      <w:lvlText w:val="%5."/>
+      <w:lvlJc w:val="left"/>
+      <w:pPr>
+        <w:ind w:left="3666" w:hanging="360"/>
+      </w:pPr>
+    </w:lvl>
+    <w:lvl w:ilvl="5" w:tplc="0C0A001B" w:tentative="1">
+      <w:start w:val="1"/>
+      <w:numFmt w:val="lowerRoman"/>
+      <w:lvlText w:val="%6."/>
+      <w:lvlJc w:val="right"/>
+      <w:pPr>
+        <w:ind w:left="4386" w:hanging="180"/>
+      </w:pPr>
+    </w:lvl>
+    <w:lvl w:ilvl="6" w:tplc="0C0A000F" w:tentative="1">
+      <w:start w:val="1"/>
+      <w:numFmt w:val="decimal"/>
+      <w:lvlText w:val="%7."/>
+      <w:lvlJc w:val="left"/>
+      <w:pPr>
+        <w:ind w:left="5106" w:hanging="360"/>
+      </w:pPr>
+    </w:lvl>
+    <w:lvl w:ilvl="7" w:tplc="0C0A0019" w:tentative="1">
+      <w:start w:val="1"/>
+      <w:numFmt w:val="lowerLetter"/>
+      <w:lvlText w:val="%8."/>
+      <w:lvlJc w:val="left"/>
+      <w:pPr>
+        <w:ind w:left="5826" w:hanging="360"/>
+      </w:pPr>
+    </w:lvl>
+    <w:lvl w:ilvl="8" w:tplc="0C0A001B" w:tentative="1">
+      <w:start w:val="1"/>
+      <w:numFmt w:val="lowerRoman"/>
+      <w:lvlText w:val="%9."/>
+      <w:lvlJc w:val="right"/>
+      <w:pPr>
+        <w:ind w:left="6546" w:hanging="180"/>
+      </w:pPr>
+    </w:lvl>
+  </w:abstractNum>
+  <w:abstractNum w:abstractNumId="3" w15:restartNumberingAfterBreak="0">
     <w:nsid w:val="16365BAC"/>
     <w:multiLevelType w:val="multilevel"/>
     <w:tmpl w:val="217039EA"/>
@@ -2072,7 +2913,7 @@
       </w:pPr>
     </w:lvl>
   </w:abstractNum>
-  <w:abstractNum w:abstractNumId="3" w15:restartNumberingAfterBreak="0">
+  <w:abstractNum w:abstractNumId="4" w15:restartNumberingAfterBreak="0">
     <w:nsid w:val="2745460A"/>
     <w:multiLevelType w:val="multilevel"/>
     <w:tmpl w:val="0C0A001F"/>
@@ -2158,7 +2999,7 @@
       </w:pPr>
     </w:lvl>
   </w:abstractNum>
-  <w:abstractNum w:abstractNumId="4" w15:restartNumberingAfterBreak="0">
+  <w:abstractNum w:abstractNumId="5" w15:restartNumberingAfterBreak="0">
     <w:nsid w:val="2BC13DF6"/>
     <w:multiLevelType w:val="multilevel"/>
     <w:tmpl w:val="1FB23DD8"/>
@@ -2248,7 +3089,7 @@
       </w:pPr>
     </w:lvl>
   </w:abstractNum>
-  <w:abstractNum w:abstractNumId="5" w15:restartNumberingAfterBreak="0">
+  <w:abstractNum w:abstractNumId="6" w15:restartNumberingAfterBreak="0">
     <w:nsid w:val="2C487B92"/>
     <w:multiLevelType w:val="hybridMultilevel"/>
     <w:tmpl w:val="DCD8D444"/>
@@ -2334,7 +3175,7 @@
       </w:pPr>
     </w:lvl>
   </w:abstractNum>
-  <w:abstractNum w:abstractNumId="6" w15:restartNumberingAfterBreak="0">
+  <w:abstractNum w:abstractNumId="7" w15:restartNumberingAfterBreak="0">
     <w:nsid w:val="43E5629F"/>
     <w:multiLevelType w:val="multilevel"/>
     <w:tmpl w:val="217039EA"/>
@@ -2420,7 +3261,7 @@
       </w:pPr>
     </w:lvl>
   </w:abstractNum>
-  <w:abstractNum w:abstractNumId="7" w15:restartNumberingAfterBreak="0">
+  <w:abstractNum w:abstractNumId="8" w15:restartNumberingAfterBreak="0">
     <w:nsid w:val="441F186D"/>
     <w:multiLevelType w:val="hybridMultilevel"/>
     <w:tmpl w:val="959C2ACC"/>
@@ -2506,7 +3347,7 @@
       </w:pPr>
     </w:lvl>
   </w:abstractNum>
-  <w:abstractNum w:abstractNumId="8" w15:restartNumberingAfterBreak="0">
+  <w:abstractNum w:abstractNumId="9" w15:restartNumberingAfterBreak="0">
     <w:nsid w:val="47332DC2"/>
     <w:multiLevelType w:val="hybridMultilevel"/>
     <w:tmpl w:val="9E4A15AC"/>
@@ -2592,7 +3433,7 @@
       </w:pPr>
     </w:lvl>
   </w:abstractNum>
-  <w:abstractNum w:abstractNumId="9" w15:restartNumberingAfterBreak="0">
+  <w:abstractNum w:abstractNumId="10" w15:restartNumberingAfterBreak="0">
     <w:nsid w:val="4EBD7E80"/>
     <w:multiLevelType w:val="multilevel"/>
     <w:tmpl w:val="0C0A001F"/>
@@ -2678,7 +3519,7 @@
       </w:pPr>
     </w:lvl>
   </w:abstractNum>
-  <w:abstractNum w:abstractNumId="10" w15:restartNumberingAfterBreak="0">
+  <w:abstractNum w:abstractNumId="11" w15:restartNumberingAfterBreak="0">
     <w:nsid w:val="52222382"/>
     <w:multiLevelType w:val="multilevel"/>
     <w:tmpl w:val="0C0A001F"/>
@@ -2764,7 +3605,7 @@
       </w:pPr>
     </w:lvl>
   </w:abstractNum>
-  <w:abstractNum w:abstractNumId="11" w15:restartNumberingAfterBreak="0">
+  <w:abstractNum w:abstractNumId="12" w15:restartNumberingAfterBreak="0">
     <w:nsid w:val="53AB0BD8"/>
     <w:multiLevelType w:val="hybridMultilevel"/>
     <w:tmpl w:val="632A9C98"/>
@@ -2853,7 +3694,7 @@
       </w:pPr>
     </w:lvl>
   </w:abstractNum>
-  <w:abstractNum w:abstractNumId="12" w15:restartNumberingAfterBreak="0">
+  <w:abstractNum w:abstractNumId="13" w15:restartNumberingAfterBreak="0">
     <w:nsid w:val="5FDC4EF2"/>
     <w:multiLevelType w:val="multilevel"/>
     <w:tmpl w:val="C756A41A"/>
@@ -2979,7 +3820,7 @@
       </w:rPr>
     </w:lvl>
   </w:abstractNum>
-  <w:abstractNum w:abstractNumId="13" w15:restartNumberingAfterBreak="0">
+  <w:abstractNum w:abstractNumId="14" w15:restartNumberingAfterBreak="0">
     <w:nsid w:val="60487545"/>
     <w:multiLevelType w:val="hybridMultilevel"/>
     <w:tmpl w:val="4AF2AE8C"/>
@@ -3065,7 +3906,7 @@
       </w:pPr>
     </w:lvl>
   </w:abstractNum>
-  <w:abstractNum w:abstractNumId="14" w15:restartNumberingAfterBreak="0">
+  <w:abstractNum w:abstractNumId="15" w15:restartNumberingAfterBreak="0">
     <w:nsid w:val="640B34DC"/>
     <w:multiLevelType w:val="multilevel"/>
     <w:tmpl w:val="BE8A66E8"/>
@@ -3186,7 +4027,7 @@
       </w:rPr>
     </w:lvl>
   </w:abstractNum>
-  <w:abstractNum w:abstractNumId="15" w15:restartNumberingAfterBreak="0">
+  <w:abstractNum w:abstractNumId="16" w15:restartNumberingAfterBreak="0">
     <w:nsid w:val="654727E4"/>
     <w:multiLevelType w:val="hybridMultilevel"/>
     <w:tmpl w:val="B01CB810"/>
@@ -3275,7 +4116,7 @@
       </w:pPr>
     </w:lvl>
   </w:abstractNum>
-  <w:abstractNum w:abstractNumId="16" w15:restartNumberingAfterBreak="0">
+  <w:abstractNum w:abstractNumId="17" w15:restartNumberingAfterBreak="0">
     <w:nsid w:val="6B735CE8"/>
     <w:multiLevelType w:val="hybridMultilevel"/>
     <w:tmpl w:val="F3CC983C"/>
@@ -3364,7 +4205,7 @@
       </w:pPr>
     </w:lvl>
   </w:abstractNum>
-  <w:abstractNum w:abstractNumId="17" w15:restartNumberingAfterBreak="0">
+  <w:abstractNum w:abstractNumId="18" w15:restartNumberingAfterBreak="0">
     <w:nsid w:val="71F50B5E"/>
     <w:multiLevelType w:val="hybridMultilevel"/>
     <w:tmpl w:val="74B47732"/>
@@ -3450,7 +4291,7 @@
       </w:pPr>
     </w:lvl>
   </w:abstractNum>
-  <w:abstractNum w:abstractNumId="18" w15:restartNumberingAfterBreak="0">
+  <w:abstractNum w:abstractNumId="19" w15:restartNumberingAfterBreak="0">
     <w:nsid w:val="74E67808"/>
     <w:multiLevelType w:val="multilevel"/>
     <w:tmpl w:val="0C0A001F"/>
@@ -3536,62 +4377,246 @@
       </w:pPr>
     </w:lvl>
   </w:abstractNum>
+  <w:abstractNum w:abstractNumId="20" w15:restartNumberingAfterBreak="0">
+    <w:nsid w:val="762C36E4"/>
+    <w:multiLevelType w:val="hybridMultilevel"/>
+    <w:tmpl w:val="257096F2"/>
+    <w:lvl w:ilvl="0" w:tplc="17C2BDC6">
+      <w:start w:val="1"/>
+      <w:numFmt w:val="decimal"/>
+      <w:lvlText w:val="2.2%1"/>
+      <w:lvlJc w:val="left"/>
+      <w:pPr>
+        <w:ind w:left="1506" w:hanging="360"/>
+      </w:pPr>
+      <w:rPr>
+        <w:rFonts w:hint="default"/>
+      </w:rPr>
+    </w:lvl>
+    <w:lvl w:ilvl="1" w:tplc="0C0A0019" w:tentative="1">
+      <w:start w:val="1"/>
+      <w:numFmt w:val="lowerLetter"/>
+      <w:lvlText w:val="%2."/>
+      <w:lvlJc w:val="left"/>
+      <w:pPr>
+        <w:ind w:left="2226" w:hanging="360"/>
+      </w:pPr>
+    </w:lvl>
+    <w:lvl w:ilvl="2" w:tplc="0C0A001B" w:tentative="1">
+      <w:start w:val="1"/>
+      <w:numFmt w:val="lowerRoman"/>
+      <w:lvlText w:val="%3."/>
+      <w:lvlJc w:val="right"/>
+      <w:pPr>
+        <w:ind w:left="2946" w:hanging="180"/>
+      </w:pPr>
+    </w:lvl>
+    <w:lvl w:ilvl="3" w:tplc="0C0A000F" w:tentative="1">
+      <w:start w:val="1"/>
+      <w:numFmt w:val="decimal"/>
+      <w:lvlText w:val="%4."/>
+      <w:lvlJc w:val="left"/>
+      <w:pPr>
+        <w:ind w:left="3666" w:hanging="360"/>
+      </w:pPr>
+    </w:lvl>
+    <w:lvl w:ilvl="4" w:tplc="0C0A0019" w:tentative="1">
+      <w:start w:val="1"/>
+      <w:numFmt w:val="lowerLetter"/>
+      <w:lvlText w:val="%5."/>
+      <w:lvlJc w:val="left"/>
+      <w:pPr>
+        <w:ind w:left="4386" w:hanging="360"/>
+      </w:pPr>
+    </w:lvl>
+    <w:lvl w:ilvl="5" w:tplc="0C0A001B" w:tentative="1">
+      <w:start w:val="1"/>
+      <w:numFmt w:val="lowerRoman"/>
+      <w:lvlText w:val="%6."/>
+      <w:lvlJc w:val="right"/>
+      <w:pPr>
+        <w:ind w:left="5106" w:hanging="180"/>
+      </w:pPr>
+    </w:lvl>
+    <w:lvl w:ilvl="6" w:tplc="0C0A000F" w:tentative="1">
+      <w:start w:val="1"/>
+      <w:numFmt w:val="decimal"/>
+      <w:lvlText w:val="%7."/>
+      <w:lvlJc w:val="left"/>
+      <w:pPr>
+        <w:ind w:left="5826" w:hanging="360"/>
+      </w:pPr>
+    </w:lvl>
+    <w:lvl w:ilvl="7" w:tplc="0C0A0019" w:tentative="1">
+      <w:start w:val="1"/>
+      <w:numFmt w:val="lowerLetter"/>
+      <w:lvlText w:val="%8."/>
+      <w:lvlJc w:val="left"/>
+      <w:pPr>
+        <w:ind w:left="6546" w:hanging="360"/>
+      </w:pPr>
+    </w:lvl>
+    <w:lvl w:ilvl="8" w:tplc="0C0A001B" w:tentative="1">
+      <w:start w:val="1"/>
+      <w:numFmt w:val="lowerRoman"/>
+      <w:lvlText w:val="%9."/>
+      <w:lvlJc w:val="right"/>
+      <w:pPr>
+        <w:ind w:left="7266" w:hanging="180"/>
+      </w:pPr>
+    </w:lvl>
+  </w:abstractNum>
+  <w:abstractNum w:abstractNumId="21" w15:restartNumberingAfterBreak="0">
+    <w:nsid w:val="7E3A498E"/>
+    <w:multiLevelType w:val="multilevel"/>
+    <w:tmpl w:val="0C0A001F"/>
+    <w:lvl w:ilvl="0">
+      <w:start w:val="1"/>
+      <w:numFmt w:val="decimal"/>
+      <w:lvlText w:val="%1."/>
+      <w:lvlJc w:val="left"/>
+      <w:pPr>
+        <w:ind w:left="720" w:hanging="360"/>
+      </w:pPr>
+    </w:lvl>
+    <w:lvl w:ilvl="1">
+      <w:start w:val="1"/>
+      <w:numFmt w:val="decimal"/>
+      <w:lvlText w:val="%1.%2."/>
+      <w:lvlJc w:val="left"/>
+      <w:pPr>
+        <w:ind w:left="1152" w:hanging="432"/>
+      </w:pPr>
+    </w:lvl>
+    <w:lvl w:ilvl="2">
+      <w:start w:val="1"/>
+      <w:numFmt w:val="decimal"/>
+      <w:lvlText w:val="%1.%2.%3."/>
+      <w:lvlJc w:val="left"/>
+      <w:pPr>
+        <w:ind w:left="1584" w:hanging="504"/>
+      </w:pPr>
+    </w:lvl>
+    <w:lvl w:ilvl="3">
+      <w:start w:val="1"/>
+      <w:numFmt w:val="decimal"/>
+      <w:lvlText w:val="%1.%2.%3.%4."/>
+      <w:lvlJc w:val="left"/>
+      <w:pPr>
+        <w:ind w:left="2088" w:hanging="648"/>
+      </w:pPr>
+    </w:lvl>
+    <w:lvl w:ilvl="4">
+      <w:start w:val="1"/>
+      <w:numFmt w:val="decimal"/>
+      <w:lvlText w:val="%1.%2.%3.%4.%5."/>
+      <w:lvlJc w:val="left"/>
+      <w:pPr>
+        <w:ind w:left="2592" w:hanging="792"/>
+      </w:pPr>
+    </w:lvl>
+    <w:lvl w:ilvl="5">
+      <w:start w:val="1"/>
+      <w:numFmt w:val="decimal"/>
+      <w:lvlText w:val="%1.%2.%3.%4.%5.%6."/>
+      <w:lvlJc w:val="left"/>
+      <w:pPr>
+        <w:ind w:left="3096" w:hanging="936"/>
+      </w:pPr>
+    </w:lvl>
+    <w:lvl w:ilvl="6">
+      <w:start w:val="1"/>
+      <w:numFmt w:val="decimal"/>
+      <w:lvlText w:val="%1.%2.%3.%4.%5.%6.%7."/>
+      <w:lvlJc w:val="left"/>
+      <w:pPr>
+        <w:ind w:left="3600" w:hanging="1080"/>
+      </w:pPr>
+    </w:lvl>
+    <w:lvl w:ilvl="7">
+      <w:start w:val="1"/>
+      <w:numFmt w:val="decimal"/>
+      <w:lvlText w:val="%1.%2.%3.%4.%5.%6.%7.%8."/>
+      <w:lvlJc w:val="left"/>
+      <w:pPr>
+        <w:ind w:left="4104" w:hanging="1224"/>
+      </w:pPr>
+    </w:lvl>
+    <w:lvl w:ilvl="8">
+      <w:start w:val="1"/>
+      <w:numFmt w:val="decimal"/>
+      <w:lvlText w:val="%1.%2.%3.%4.%5.%6.%7.%8.%9."/>
+      <w:lvlJc w:val="left"/>
+      <w:pPr>
+        <w:ind w:left="4680" w:hanging="1440"/>
+      </w:pPr>
+    </w:lvl>
+  </w:abstractNum>
   <w:num w:numId="1">
+    <w:abstractNumId w:val="16"/>
+  </w:num>
+  <w:num w:numId="2">
+    <w:abstractNumId w:val="12"/>
+  </w:num>
+  <w:num w:numId="3">
     <w:abstractNumId w:val="15"/>
   </w:num>
-  <w:num w:numId="2">
-    <w:abstractNumId w:val="11"/>
+  <w:num w:numId="4">
+    <w:abstractNumId w:val="3"/>
   </w:num>
-  <w:num w:numId="3">
+  <w:num w:numId="5">
+    <w:abstractNumId w:val="7"/>
+  </w:num>
+  <w:num w:numId="6">
+    <w:abstractNumId w:val="5"/>
+  </w:num>
+  <w:num w:numId="7">
+    <w:abstractNumId w:val="6"/>
+  </w:num>
+  <w:num w:numId="8">
     <w:abstractNumId w:val="14"/>
   </w:num>
-  <w:num w:numId="4">
-    <w:abstractNumId w:val="2"/>
+  <w:num w:numId="9">
+    <w:abstractNumId w:val="13"/>
   </w:num>
-  <w:num w:numId="5">
-    <w:abstractNumId w:val="6"/>
-  </w:num>
-  <w:num w:numId="6">
+  <w:num w:numId="10">
     <w:abstractNumId w:val="4"/>
   </w:num>
-  <w:num w:numId="7">
-    <w:abstractNumId w:val="5"/>
-  </w:num>
-  <w:num w:numId="8">
-    <w:abstractNumId w:val="13"/>
-  </w:num>
-  <w:num w:numId="9">
-    <w:abstractNumId w:val="12"/>
-  </w:num>
-  <w:num w:numId="10">
-    <w:abstractNumId w:val="3"/>
-  </w:num>
   <w:num w:numId="11">
-    <w:abstractNumId w:val="17"/>
+    <w:abstractNumId w:val="18"/>
   </w:num>
   <w:num w:numId="12">
     <w:abstractNumId w:val="1"/>
   </w:num>
   <w:num w:numId="13">
-    <w:abstractNumId w:val="10"/>
+    <w:abstractNumId w:val="11"/>
   </w:num>
   <w:num w:numId="14">
     <w:abstractNumId w:val="0"/>
   </w:num>
   <w:num w:numId="15">
+    <w:abstractNumId w:val="10"/>
+  </w:num>
+  <w:num w:numId="16">
     <w:abstractNumId w:val="9"/>
   </w:num>
-  <w:num w:numId="16">
+  <w:num w:numId="17">
     <w:abstractNumId w:val="8"/>
   </w:num>
-  <w:num w:numId="17">
-    <w:abstractNumId w:val="7"/>
-  </w:num>
   <w:num w:numId="18">
-    <w:abstractNumId w:val="16"/>
+    <w:abstractNumId w:val="17"/>
   </w:num>
   <w:num w:numId="19">
-    <w:abstractNumId w:val="18"/>
+    <w:abstractNumId w:val="19"/>
+  </w:num>
+  <w:num w:numId="20">
+    <w:abstractNumId w:val="2"/>
+  </w:num>
+  <w:num w:numId="21">
+    <w:abstractNumId w:val="20"/>
+  </w:num>
+  <w:num w:numId="22">
+    <w:abstractNumId w:val="21"/>
   </w:num>
 </w:numbering>
 </file>
@@ -4456,10 +5481,10 @@
   </w:compat>
   <w:rsids>
     <w:rsidRoot w:val="000549E1"/>
+    <w:rsid w:val="0000516C"/>
     <w:rsid w:val="000549E1"/>
     <w:rsid w:val="00800CFA"/>
     <w:rsid w:val="00966D38"/>
-    <w:rsid w:val="009800C1"/>
     <w:rsid w:val="00C41332"/>
   </w:rsids>
   <m:mathPr>
@@ -5261,7 +6286,7 @@
 </file>
 
 <file path=customXml/itemProps2.xml><?xml version="1.0" encoding="utf-8"?>
-<ds:datastoreItem xmlns:ds="http://schemas.openxmlformats.org/officeDocument/2006/customXml" ds:itemID="{FB407879-058D-4E60-B56A-7A1EF35645E9}">
+<ds:datastoreItem xmlns:ds="http://schemas.openxmlformats.org/officeDocument/2006/customXml" ds:itemID="{3E705E3D-3957-4738-A09D-76E2D1D0C40B}">
   <ds:schemaRefs>
     <ds:schemaRef ds:uri="http://schemas.openxmlformats.org/officeDocument/2006/bibliography"/>
   </ds:schemaRefs>

--- a/Documentacion/Proyecto Integrado Jaime Navarro Lopez .docx
+++ b/Documentacion/Proyecto Integrado Jaime Navarro Lopez .docx
@@ -1573,14 +1573,12 @@
         </w:rPr>
         <w:t xml:space="preserve">A </w:t>
       </w:r>
-      <w:proofErr w:type="gramStart"/>
-      <w:r>
-        <w:rPr>
-          <w:sz w:val="24"/>
-        </w:rPr>
-        <w:t>continuación</w:t>
-      </w:r>
-      <w:proofErr w:type="gramEnd"/>
+      <w:r>
+        <w:rPr>
+          <w:sz w:val="24"/>
+        </w:rPr>
+        <w:t>continuación,</w:t>
+      </w:r>
       <w:r>
         <w:rPr>
           <w:sz w:val="24"/>
@@ -1594,28 +1592,62 @@
           <w:sz w:val="24"/>
         </w:rPr>
       </w:pPr>
+    </w:p>
+    <w:p>
+      <w:pPr>
+        <w:rPr>
+          <w:sz w:val="24"/>
+        </w:rPr>
+      </w:pPr>
+    </w:p>
+    <w:p>
+      <w:pPr>
+        <w:rPr>
+          <w:sz w:val="24"/>
+        </w:rPr>
+      </w:pPr>
+    </w:p>
+    <w:p>
+      <w:pPr>
+        <w:rPr>
+          <w:sz w:val="24"/>
+        </w:rPr>
+      </w:pPr>
+      <w:r>
+        <w:rPr>
+          <w:sz w:val="24"/>
+        </w:rPr>
+        <w:lastRenderedPageBreak/>
+        <w:t>Vista principal.</w:t>
+      </w:r>
+    </w:p>
+    <w:p>
+      <w:pPr>
+        <w:rPr>
+          <w:sz w:val="24"/>
+        </w:rPr>
+      </w:pPr>
       <w:r>
         <w:rPr>
           <w:noProof/>
           <w:sz w:val="24"/>
         </w:rPr>
-        <w:lastRenderedPageBreak/>
         <w:drawing>
-          <wp:anchor distT="0" distB="0" distL="114300" distR="114300" simplePos="0" relativeHeight="251662336" behindDoc="1" locked="0" layoutInCell="1" allowOverlap="1" wp14:anchorId="2859CBA6" wp14:editId="1CD514D6">
+          <wp:anchor distT="0" distB="0" distL="114300" distR="114300" simplePos="0" relativeHeight="251662336" behindDoc="1" locked="0" layoutInCell="1" allowOverlap="1" wp14:anchorId="2859CBA6" wp14:editId="5E80D70D">
             <wp:simplePos x="0" y="0"/>
             <wp:positionH relativeFrom="margin">
-              <wp:align>right</wp:align>
+              <wp:posOffset>-933</wp:posOffset>
             </wp:positionH>
             <wp:positionV relativeFrom="paragraph">
-              <wp:posOffset>313765</wp:posOffset>
+              <wp:posOffset>375061</wp:posOffset>
             </wp:positionV>
-            <wp:extent cx="5405120" cy="2733675"/>
-            <wp:effectExtent l="0" t="0" r="5080" b="9525"/>
+            <wp:extent cx="5405120" cy="2948940"/>
+            <wp:effectExtent l="0" t="0" r="5080" b="3810"/>
             <wp:wrapTight wrapText="bothSides">
               <wp:wrapPolygon edited="0">
                 <wp:start x="0" y="0"/>
-                <wp:lineTo x="0" y="21525"/>
-                <wp:lineTo x="21544" y="21525"/>
+                <wp:lineTo x="0" y="21488"/>
+                <wp:lineTo x="21544" y="21488"/>
                 <wp:lineTo x="21544" y="0"/>
                 <wp:lineTo x="0" y="0"/>
               </wp:wrapPolygon>
@@ -1649,7 +1681,7 @@
                   <pic:spPr bwMode="auto">
                     <a:xfrm>
                       <a:off x="0" y="0"/>
-                      <a:ext cx="5405120" cy="2733675"/>
+                      <a:ext cx="5405120" cy="2948940"/>
                     </a:xfrm>
                     <a:prstGeom prst="rect">
                       <a:avLst/>
@@ -1665,514 +1697,1295 @@
             <wp14:sizeRelH relativeFrom="margin">
               <wp14:pctWidth>0</wp14:pctWidth>
             </wp14:sizeRelH>
+            <wp14:sizeRelV relativeFrom="margin">
+              <wp14:pctHeight>0</wp14:pctHeight>
+            </wp14:sizeRelV>
           </wp:anchor>
         </w:drawing>
       </w:r>
-      <w:r>
-        <w:rPr>
-          <w:sz w:val="24"/>
-        </w:rPr>
-        <w:t>Vista principal.</w:t>
-      </w:r>
+    </w:p>
+    <w:p>
+      <w:pPr>
+        <w:rPr>
+          <w:sz w:val="24"/>
+        </w:rPr>
+      </w:pPr>
+    </w:p>
+    <w:p>
+      <w:pPr>
+        <w:rPr>
+          <w:sz w:val="24"/>
+        </w:rPr>
+      </w:pPr>
+      <w:r>
+        <w:rPr>
+          <w:noProof/>
+        </w:rPr>
+        <w:drawing>
+          <wp:anchor distT="0" distB="0" distL="114300" distR="114300" simplePos="0" relativeHeight="251663360" behindDoc="1" locked="0" layoutInCell="1" allowOverlap="1" wp14:anchorId="6F6FBB27" wp14:editId="42B7BA3E">
+            <wp:simplePos x="0" y="0"/>
+            <wp:positionH relativeFrom="margin">
+              <wp:align>right</wp:align>
+            </wp:positionH>
+            <wp:positionV relativeFrom="paragraph">
+              <wp:posOffset>253963</wp:posOffset>
+            </wp:positionV>
+            <wp:extent cx="5395595" cy="2859405"/>
+            <wp:effectExtent l="0" t="0" r="0" b="0"/>
+            <wp:wrapTight wrapText="bothSides">
+              <wp:wrapPolygon edited="0">
+                <wp:start x="0" y="0"/>
+                <wp:lineTo x="0" y="21442"/>
+                <wp:lineTo x="21506" y="21442"/>
+                <wp:lineTo x="21506" y="0"/>
+                <wp:lineTo x="0" y="0"/>
+              </wp:wrapPolygon>
+            </wp:wrapTight>
+            <wp:docPr id="4" name="Imagen 4"/>
+            <wp:cNvGraphicFramePr>
+              <a:graphicFrameLocks xmlns:a="http://schemas.openxmlformats.org/drawingml/2006/main" noChangeAspect="1"/>
+            </wp:cNvGraphicFramePr>
+            <a:graphic xmlns:a="http://schemas.openxmlformats.org/drawingml/2006/main">
+              <a:graphicData uri="http://schemas.openxmlformats.org/drawingml/2006/picture">
+                <pic:pic xmlns:pic="http://schemas.openxmlformats.org/drawingml/2006/picture">
+                  <pic:nvPicPr>
+                    <pic:cNvPr id="1" name=""/>
+                    <pic:cNvPicPr/>
+                  </pic:nvPicPr>
+                  <pic:blipFill>
+                    <a:blip r:embed="rId12" cstate="print">
+                      <a:extLst>
+                        <a:ext uri="{28A0092B-C50C-407E-A947-70E740481C1C}">
+                          <a14:useLocalDpi xmlns:a14="http://schemas.microsoft.com/office/drawing/2010/main" val="0"/>
+                        </a:ext>
+                      </a:extLst>
+                    </a:blip>
+                    <a:stretch>
+                      <a:fillRect/>
+                    </a:stretch>
+                  </pic:blipFill>
+                  <pic:spPr>
+                    <a:xfrm>
+                      <a:off x="0" y="0"/>
+                      <a:ext cx="5395595" cy="2859405"/>
+                    </a:xfrm>
+                    <a:prstGeom prst="rect">
+                      <a:avLst/>
+                    </a:prstGeom>
+                  </pic:spPr>
+                </pic:pic>
+              </a:graphicData>
+            </a:graphic>
+            <wp14:sizeRelH relativeFrom="margin">
+              <wp14:pctWidth>0</wp14:pctWidth>
+            </wp14:sizeRelH>
+            <wp14:sizeRelV relativeFrom="margin">
+              <wp14:pctHeight>0</wp14:pctHeight>
+            </wp14:sizeRelV>
+          </wp:anchor>
+        </w:drawing>
+      </w:r>
+    </w:p>
+    <w:p>
+      <w:pPr>
+        <w:rPr>
+          <w:sz w:val="24"/>
+        </w:rPr>
+      </w:pPr>
+    </w:p>
+    <w:p>
+      <w:pPr>
+        <w:rPr>
+          <w:sz w:val="24"/>
+        </w:rPr>
+      </w:pPr>
+    </w:p>
+    <w:p>
+      <w:pPr>
+        <w:rPr>
+          <w:sz w:val="24"/>
+        </w:rPr>
+      </w:pPr>
+    </w:p>
+    <w:p>
+      <w:pPr>
+        <w:rPr>
+          <w:sz w:val="24"/>
+        </w:rPr>
+      </w:pPr>
+    </w:p>
+    <w:p>
+      <w:pPr>
+        <w:rPr>
+          <w:sz w:val="24"/>
+        </w:rPr>
+      </w:pPr>
+    </w:p>
+    <w:p>
+      <w:pPr>
+        <w:rPr>
+          <w:sz w:val="24"/>
+        </w:rPr>
+      </w:pPr>
+    </w:p>
+    <w:p>
+      <w:pPr>
+        <w:rPr>
+          <w:sz w:val="24"/>
+        </w:rPr>
+      </w:pPr>
+      <w:r>
+        <w:rPr>
+          <w:sz w:val="24"/>
+        </w:rPr>
+        <w:lastRenderedPageBreak/>
+        <w:t>Vista historial de riegos</w:t>
+      </w:r>
+    </w:p>
+    <w:p>
+      <w:pPr>
+        <w:rPr>
+          <w:sz w:val="24"/>
+        </w:rPr>
+      </w:pPr>
+      <w:r>
+        <w:rPr>
+          <w:noProof/>
+          <w:sz w:val="24"/>
+        </w:rPr>
+        <w:drawing>
+          <wp:anchor distT="0" distB="0" distL="114300" distR="114300" simplePos="0" relativeHeight="251664384" behindDoc="1" locked="0" layoutInCell="1" allowOverlap="1" wp14:anchorId="0BD5AD35" wp14:editId="1DFD4462">
+            <wp:simplePos x="0" y="0"/>
+            <wp:positionH relativeFrom="margin">
+              <wp:align>right</wp:align>
+            </wp:positionH>
+            <wp:positionV relativeFrom="paragraph">
+              <wp:posOffset>386715</wp:posOffset>
+            </wp:positionV>
+            <wp:extent cx="5405120" cy="3074670"/>
+            <wp:effectExtent l="0" t="0" r="5080" b="0"/>
+            <wp:wrapTight wrapText="bothSides">
+              <wp:wrapPolygon edited="0">
+                <wp:start x="0" y="0"/>
+                <wp:lineTo x="0" y="21413"/>
+                <wp:lineTo x="21544" y="21413"/>
+                <wp:lineTo x="21544" y="0"/>
+                <wp:lineTo x="0" y="0"/>
+              </wp:wrapPolygon>
+            </wp:wrapTight>
+            <wp:docPr id="5" name="Imagen 5"/>
+            <wp:cNvGraphicFramePr>
+              <a:graphicFrameLocks xmlns:a="http://schemas.openxmlformats.org/drawingml/2006/main" noChangeAspect="1"/>
+            </wp:cNvGraphicFramePr>
+            <a:graphic xmlns:a="http://schemas.openxmlformats.org/drawingml/2006/main">
+              <a:graphicData uri="http://schemas.openxmlformats.org/drawingml/2006/picture">
+                <pic:pic xmlns:pic="http://schemas.openxmlformats.org/drawingml/2006/picture">
+                  <pic:nvPicPr>
+                    <pic:cNvPr id="0" name="Picture 2"/>
+                    <pic:cNvPicPr>
+                      <a:picLocks noChangeAspect="1" noChangeArrowheads="1"/>
+                    </pic:cNvPicPr>
+                  </pic:nvPicPr>
+                  <pic:blipFill>
+                    <a:blip r:embed="rId13">
+                      <a:extLst>
+                        <a:ext uri="{28A0092B-C50C-407E-A947-70E740481C1C}">
+                          <a14:useLocalDpi xmlns:a14="http://schemas.microsoft.com/office/drawing/2010/main" val="0"/>
+                        </a:ext>
+                      </a:extLst>
+                    </a:blip>
+                    <a:srcRect/>
+                    <a:stretch>
+                      <a:fillRect/>
+                    </a:stretch>
+                  </pic:blipFill>
+                  <pic:spPr bwMode="auto">
+                    <a:xfrm>
+                      <a:off x="0" y="0"/>
+                      <a:ext cx="5405120" cy="3074670"/>
+                    </a:xfrm>
+                    <a:prstGeom prst="rect">
+                      <a:avLst/>
+                    </a:prstGeom>
+                    <a:noFill/>
+                    <a:ln>
+                      <a:noFill/>
+                    </a:ln>
+                  </pic:spPr>
+                </pic:pic>
+              </a:graphicData>
+            </a:graphic>
+          </wp:anchor>
+        </w:drawing>
+      </w:r>
+    </w:p>
+    <w:p>
+      <w:pPr>
+        <w:rPr>
+          <w:sz w:val="24"/>
+        </w:rPr>
+      </w:pPr>
+    </w:p>
+    <w:p>
+      <w:pPr>
+        <w:rPr>
+          <w:sz w:val="24"/>
+        </w:rPr>
+      </w:pPr>
+      <w:r>
+        <w:rPr>
+          <w:noProof/>
+        </w:rPr>
+        <w:drawing>
+          <wp:inline distT="0" distB="0" distL="0" distR="0" wp14:anchorId="4FBFC3AB" wp14:editId="311DF136">
+            <wp:extent cx="5399570" cy="2868706"/>
+            <wp:effectExtent l="0" t="0" r="0" b="8255"/>
+            <wp:docPr id="6" name="Imagen 6"/>
+            <wp:cNvGraphicFramePr>
+              <a:graphicFrameLocks xmlns:a="http://schemas.openxmlformats.org/drawingml/2006/main" noChangeAspect="1"/>
+            </wp:cNvGraphicFramePr>
+            <a:graphic xmlns:a="http://schemas.openxmlformats.org/drawingml/2006/main">
+              <a:graphicData uri="http://schemas.openxmlformats.org/drawingml/2006/picture">
+                <pic:pic xmlns:pic="http://schemas.openxmlformats.org/drawingml/2006/picture">
+                  <pic:nvPicPr>
+                    <pic:cNvPr id="1" name=""/>
+                    <pic:cNvPicPr/>
+                  </pic:nvPicPr>
+                  <pic:blipFill>
+                    <a:blip r:embed="rId14"/>
+                    <a:stretch>
+                      <a:fillRect/>
+                    </a:stretch>
+                  </pic:blipFill>
+                  <pic:spPr>
+                    <a:xfrm>
+                      <a:off x="0" y="0"/>
+                      <a:ext cx="5409410" cy="2873934"/>
+                    </a:xfrm>
+                    <a:prstGeom prst="rect">
+                      <a:avLst/>
+                    </a:prstGeom>
+                  </pic:spPr>
+                </pic:pic>
+              </a:graphicData>
+            </a:graphic>
+          </wp:inline>
+        </w:drawing>
+      </w:r>
+    </w:p>
+    <w:p>
+      <w:pPr>
+        <w:rPr>
+          <w:sz w:val="24"/>
+        </w:rPr>
+      </w:pPr>
+    </w:p>
+    <w:p>
+      <w:pPr>
+        <w:rPr>
+          <w:sz w:val="24"/>
+        </w:rPr>
+      </w:pPr>
+    </w:p>
+    <w:p>
+      <w:pPr>
+        <w:rPr>
+          <w:sz w:val="24"/>
+        </w:rPr>
+      </w:pPr>
+    </w:p>
+    <w:p>
+      <w:pPr>
+        <w:rPr>
+          <w:sz w:val="24"/>
+        </w:rPr>
+      </w:pPr>
+    </w:p>
+    <w:p>
+      <w:pPr>
+        <w:rPr>
+          <w:sz w:val="24"/>
+        </w:rPr>
+      </w:pPr>
+    </w:p>
+    <w:p>
+      <w:pPr>
+        <w:rPr>
+          <w:sz w:val="24"/>
+        </w:rPr>
+      </w:pPr>
+    </w:p>
+    <w:p>
+      <w:pPr>
+        <w:rPr>
+          <w:sz w:val="24"/>
+        </w:rPr>
+      </w:pPr>
+      <w:r>
+        <w:rPr>
+          <w:sz w:val="24"/>
+        </w:rPr>
+        <w:lastRenderedPageBreak/>
+        <w:t>Vista estado del riego.</w:t>
+      </w:r>
+    </w:p>
+    <w:p>
+      <w:pPr>
+        <w:rPr>
+          <w:sz w:val="24"/>
+        </w:rPr>
+      </w:pPr>
+    </w:p>
+    <w:p>
+      <w:pPr>
+        <w:rPr>
+          <w:sz w:val="24"/>
+        </w:rPr>
+      </w:pPr>
+    </w:p>
+    <w:p>
+      <w:pPr>
+        <w:rPr>
+          <w:sz w:val="24"/>
+        </w:rPr>
+      </w:pPr>
+      <w:r>
+        <w:rPr>
+          <w:noProof/>
+          <w:sz w:val="24"/>
+        </w:rPr>
+        <w:drawing>
+          <wp:inline distT="0" distB="0" distL="0" distR="0" wp14:anchorId="52DC6CE5" wp14:editId="682C4920">
+            <wp:extent cx="5396865" cy="2886635"/>
+            <wp:effectExtent l="0" t="0" r="0" b="9525"/>
+            <wp:docPr id="7" name="Imagen 7"/>
+            <wp:cNvGraphicFramePr>
+              <a:graphicFrameLocks xmlns:a="http://schemas.openxmlformats.org/drawingml/2006/main" noChangeAspect="1"/>
+            </wp:cNvGraphicFramePr>
+            <a:graphic xmlns:a="http://schemas.openxmlformats.org/drawingml/2006/main">
+              <a:graphicData uri="http://schemas.openxmlformats.org/drawingml/2006/picture">
+                <pic:pic xmlns:pic="http://schemas.openxmlformats.org/drawingml/2006/picture">
+                  <pic:nvPicPr>
+                    <pic:cNvPr id="0" name="Picture 3"/>
+                    <pic:cNvPicPr>
+                      <a:picLocks noChangeAspect="1" noChangeArrowheads="1"/>
+                    </pic:cNvPicPr>
+                  </pic:nvPicPr>
+                  <pic:blipFill>
+                    <a:blip r:embed="rId15">
+                      <a:extLst>
+                        <a:ext uri="{28A0092B-C50C-407E-A947-70E740481C1C}">
+                          <a14:useLocalDpi xmlns:a14="http://schemas.microsoft.com/office/drawing/2010/main" val="0"/>
+                        </a:ext>
+                      </a:extLst>
+                    </a:blip>
+                    <a:srcRect/>
+                    <a:stretch>
+                      <a:fillRect/>
+                    </a:stretch>
+                  </pic:blipFill>
+                  <pic:spPr bwMode="auto">
+                    <a:xfrm>
+                      <a:off x="0" y="0"/>
+                      <a:ext cx="5406050" cy="2891548"/>
+                    </a:xfrm>
+                    <a:prstGeom prst="rect">
+                      <a:avLst/>
+                    </a:prstGeom>
+                    <a:noFill/>
+                    <a:ln>
+                      <a:noFill/>
+                    </a:ln>
+                  </pic:spPr>
+                </pic:pic>
+              </a:graphicData>
+            </a:graphic>
+          </wp:inline>
+        </w:drawing>
+      </w:r>
+    </w:p>
+    <w:p>
+      <w:pPr>
+        <w:rPr>
+          <w:sz w:val="24"/>
+        </w:rPr>
+      </w:pPr>
+    </w:p>
+    <w:p>
+      <w:pPr>
+        <w:rPr>
+          <w:sz w:val="24"/>
+        </w:rPr>
+      </w:pPr>
+      <w:r>
+        <w:rPr>
+          <w:noProof/>
+        </w:rPr>
+        <w:drawing>
+          <wp:inline distT="0" distB="0" distL="0" distR="0" wp14:anchorId="1042D49F" wp14:editId="6DF8143B">
+            <wp:extent cx="5400040" cy="2626995"/>
+            <wp:effectExtent l="0" t="0" r="0" b="1905"/>
+            <wp:docPr id="8" name="Imagen 8"/>
+            <wp:cNvGraphicFramePr>
+              <a:graphicFrameLocks xmlns:a="http://schemas.openxmlformats.org/drawingml/2006/main" noChangeAspect="1"/>
+            </wp:cNvGraphicFramePr>
+            <a:graphic xmlns:a="http://schemas.openxmlformats.org/drawingml/2006/main">
+              <a:graphicData uri="http://schemas.openxmlformats.org/drawingml/2006/picture">
+                <pic:pic xmlns:pic="http://schemas.openxmlformats.org/drawingml/2006/picture">
+                  <pic:nvPicPr>
+                    <pic:cNvPr id="1" name=""/>
+                    <pic:cNvPicPr/>
+                  </pic:nvPicPr>
+                  <pic:blipFill>
+                    <a:blip r:embed="rId16"/>
+                    <a:stretch>
+                      <a:fillRect/>
+                    </a:stretch>
+                  </pic:blipFill>
+                  <pic:spPr>
+                    <a:xfrm>
+                      <a:off x="0" y="0"/>
+                      <a:ext cx="5400040" cy="2626995"/>
+                    </a:xfrm>
+                    <a:prstGeom prst="rect">
+                      <a:avLst/>
+                    </a:prstGeom>
+                  </pic:spPr>
+                </pic:pic>
+              </a:graphicData>
+            </a:graphic>
+          </wp:inline>
+        </w:drawing>
+      </w:r>
+    </w:p>
+    <w:p>
+      <w:pPr>
+        <w:rPr>
+          <w:sz w:val="24"/>
+        </w:rPr>
+      </w:pPr>
+    </w:p>
+    <w:p>
+      <w:pPr>
+        <w:rPr>
+          <w:sz w:val="24"/>
+        </w:rPr>
+      </w:pPr>
+    </w:p>
+    <w:p>
+      <w:pPr>
+        <w:rPr>
+          <w:sz w:val="24"/>
+        </w:rPr>
+      </w:pPr>
+    </w:p>
+    <w:p>
+      <w:pPr>
+        <w:rPr>
+          <w:sz w:val="24"/>
+        </w:rPr>
+      </w:pPr>
+    </w:p>
+    <w:p>
+      <w:pPr>
+        <w:rPr>
+          <w:sz w:val="24"/>
+        </w:rPr>
+      </w:pPr>
+    </w:p>
+    <w:p>
+      <w:pPr>
+        <w:rPr>
+          <w:sz w:val="24"/>
+        </w:rPr>
+      </w:pPr>
+    </w:p>
+    <w:p>
+      <w:pPr>
+        <w:rPr>
+          <w:sz w:val="24"/>
+        </w:rPr>
+      </w:pPr>
+      <w:r>
+        <w:rPr>
+          <w:sz w:val="24"/>
+        </w:rPr>
+        <w:lastRenderedPageBreak/>
+        <w:t>Vista configuración de riego.</w:t>
+      </w:r>
+    </w:p>
+    <w:p>
+      <w:pPr>
+        <w:rPr>
+          <w:sz w:val="24"/>
+        </w:rPr>
+      </w:pPr>
+    </w:p>
+    <w:p>
+      <w:pPr>
+        <w:rPr>
+          <w:sz w:val="24"/>
+        </w:rPr>
+      </w:pPr>
+    </w:p>
+    <w:p>
+      <w:pPr>
+        <w:rPr>
+          <w:sz w:val="24"/>
+        </w:rPr>
+      </w:pPr>
+      <w:r>
+        <w:rPr>
+          <w:noProof/>
+          <w:sz w:val="24"/>
+        </w:rPr>
+        <w:drawing>
+          <wp:inline distT="0" distB="0" distL="0" distR="0" wp14:anchorId="75623EC4" wp14:editId="7B7FEE7F">
+            <wp:extent cx="5396865" cy="2734310"/>
+            <wp:effectExtent l="0" t="0" r="0" b="8890"/>
+            <wp:docPr id="9" name="Imagen 9"/>
+            <wp:cNvGraphicFramePr>
+              <a:graphicFrameLocks xmlns:a="http://schemas.openxmlformats.org/drawingml/2006/main" noChangeAspect="1"/>
+            </wp:cNvGraphicFramePr>
+            <a:graphic xmlns:a="http://schemas.openxmlformats.org/drawingml/2006/main">
+              <a:graphicData uri="http://schemas.openxmlformats.org/drawingml/2006/picture">
+                <pic:pic xmlns:pic="http://schemas.openxmlformats.org/drawingml/2006/picture">
+                  <pic:nvPicPr>
+                    <pic:cNvPr id="0" name="Picture 4"/>
+                    <pic:cNvPicPr>
+                      <a:picLocks noChangeAspect="1" noChangeArrowheads="1"/>
+                    </pic:cNvPicPr>
+                  </pic:nvPicPr>
+                  <pic:blipFill>
+                    <a:blip r:embed="rId17">
+                      <a:extLst>
+                        <a:ext uri="{28A0092B-C50C-407E-A947-70E740481C1C}">
+                          <a14:useLocalDpi xmlns:a14="http://schemas.microsoft.com/office/drawing/2010/main" val="0"/>
+                        </a:ext>
+                      </a:extLst>
+                    </a:blip>
+                    <a:srcRect/>
+                    <a:stretch>
+                      <a:fillRect/>
+                    </a:stretch>
+                  </pic:blipFill>
+                  <pic:spPr bwMode="auto">
+                    <a:xfrm>
+                      <a:off x="0" y="0"/>
+                      <a:ext cx="5396865" cy="2734310"/>
+                    </a:xfrm>
+                    <a:prstGeom prst="rect">
+                      <a:avLst/>
+                    </a:prstGeom>
+                    <a:noFill/>
+                    <a:ln>
+                      <a:noFill/>
+                    </a:ln>
+                  </pic:spPr>
+                </pic:pic>
+              </a:graphicData>
+            </a:graphic>
+          </wp:inline>
+        </w:drawing>
+      </w:r>
+    </w:p>
+    <w:p>
+      <w:pPr>
+        <w:rPr>
+          <w:sz w:val="24"/>
+        </w:rPr>
+      </w:pPr>
+    </w:p>
+    <w:p>
+      <w:pPr>
+        <w:rPr>
+          <w:sz w:val="24"/>
+        </w:rPr>
+      </w:pPr>
+    </w:p>
+    <w:p>
+      <w:pPr>
+        <w:rPr>
+          <w:sz w:val="24"/>
+        </w:rPr>
+      </w:pPr>
+      <w:r>
+        <w:rPr>
+          <w:noProof/>
+        </w:rPr>
+        <w:drawing>
+          <wp:inline distT="0" distB="0" distL="0" distR="0" wp14:anchorId="452A60FB" wp14:editId="3E0CE049">
+            <wp:extent cx="5400040" cy="2636520"/>
+            <wp:effectExtent l="0" t="0" r="0" b="0"/>
+            <wp:docPr id="10" name="Imagen 10"/>
+            <wp:cNvGraphicFramePr>
+              <a:graphicFrameLocks xmlns:a="http://schemas.openxmlformats.org/drawingml/2006/main" noChangeAspect="1"/>
+            </wp:cNvGraphicFramePr>
+            <a:graphic xmlns:a="http://schemas.openxmlformats.org/drawingml/2006/main">
+              <a:graphicData uri="http://schemas.openxmlformats.org/drawingml/2006/picture">
+                <pic:pic xmlns:pic="http://schemas.openxmlformats.org/drawingml/2006/picture">
+                  <pic:nvPicPr>
+                    <pic:cNvPr id="1" name=""/>
+                    <pic:cNvPicPr/>
+                  </pic:nvPicPr>
+                  <pic:blipFill>
+                    <a:blip r:embed="rId18"/>
+                    <a:stretch>
+                      <a:fillRect/>
+                    </a:stretch>
+                  </pic:blipFill>
+                  <pic:spPr>
+                    <a:xfrm>
+                      <a:off x="0" y="0"/>
+                      <a:ext cx="5400040" cy="2636520"/>
+                    </a:xfrm>
+                    <a:prstGeom prst="rect">
+                      <a:avLst/>
+                    </a:prstGeom>
+                  </pic:spPr>
+                </pic:pic>
+              </a:graphicData>
+            </a:graphic>
+          </wp:inline>
+        </w:drawing>
+      </w:r>
+    </w:p>
+    <w:p>
+      <w:pPr>
+        <w:rPr>
+          <w:sz w:val="24"/>
+        </w:rPr>
+      </w:pPr>
+    </w:p>
+    <w:p>
+      <w:pPr>
+        <w:rPr>
+          <w:sz w:val="24"/>
+        </w:rPr>
+      </w:pPr>
+    </w:p>
+    <w:p>
+      <w:pPr>
+        <w:rPr>
+          <w:sz w:val="24"/>
+        </w:rPr>
+      </w:pPr>
+    </w:p>
+    <w:p>
+      <w:pPr>
+        <w:rPr>
+          <w:sz w:val="24"/>
+        </w:rPr>
+      </w:pPr>
+    </w:p>
+    <w:p>
+      <w:pPr>
+        <w:rPr>
+          <w:sz w:val="24"/>
+        </w:rPr>
+      </w:pPr>
+    </w:p>
+    <w:p>
+      <w:pPr>
+        <w:rPr>
+          <w:sz w:val="24"/>
+        </w:rPr>
+      </w:pPr>
+    </w:p>
+    <w:p>
+      <w:pPr>
+        <w:rPr>
+          <w:sz w:val="24"/>
+        </w:rPr>
+      </w:pPr>
+      <w:r>
+        <w:rPr>
+          <w:sz w:val="24"/>
+        </w:rPr>
+        <w:lastRenderedPageBreak/>
+        <w:t>Vista editar sector.</w:t>
+      </w:r>
+    </w:p>
+    <w:p>
+      <w:pPr>
+        <w:rPr>
+          <w:sz w:val="24"/>
+        </w:rPr>
+      </w:pPr>
+    </w:p>
+    <w:p>
+      <w:pPr>
+        <w:rPr>
+          <w:sz w:val="24"/>
+        </w:rPr>
+      </w:pPr>
+    </w:p>
+    <w:p>
+      <w:pPr>
+        <w:rPr>
+          <w:sz w:val="24"/>
+        </w:rPr>
+      </w:pPr>
+      <w:r>
+        <w:rPr>
+          <w:noProof/>
+          <w:sz w:val="24"/>
+        </w:rPr>
+        <w:drawing>
+          <wp:inline distT="0" distB="0" distL="0" distR="0" wp14:anchorId="27857BF8" wp14:editId="11AA20D0">
+            <wp:extent cx="5396865" cy="2734310"/>
+            <wp:effectExtent l="0" t="0" r="0" b="8890"/>
+            <wp:docPr id="11" name="Imagen 11"/>
+            <wp:cNvGraphicFramePr>
+              <a:graphicFrameLocks xmlns:a="http://schemas.openxmlformats.org/drawingml/2006/main" noChangeAspect="1"/>
+            </wp:cNvGraphicFramePr>
+            <a:graphic xmlns:a="http://schemas.openxmlformats.org/drawingml/2006/main">
+              <a:graphicData uri="http://schemas.openxmlformats.org/drawingml/2006/picture">
+                <pic:pic xmlns:pic="http://schemas.openxmlformats.org/drawingml/2006/picture">
+                  <pic:nvPicPr>
+                    <pic:cNvPr id="0" name="Picture 5"/>
+                    <pic:cNvPicPr>
+                      <a:picLocks noChangeAspect="1" noChangeArrowheads="1"/>
+                    </pic:cNvPicPr>
+                  </pic:nvPicPr>
+                  <pic:blipFill>
+                    <a:blip r:embed="rId19">
+                      <a:extLst>
+                        <a:ext uri="{28A0092B-C50C-407E-A947-70E740481C1C}">
+                          <a14:useLocalDpi xmlns:a14="http://schemas.microsoft.com/office/drawing/2010/main" val="0"/>
+                        </a:ext>
+                      </a:extLst>
+                    </a:blip>
+                    <a:srcRect/>
+                    <a:stretch>
+                      <a:fillRect/>
+                    </a:stretch>
+                  </pic:blipFill>
+                  <pic:spPr bwMode="auto">
+                    <a:xfrm>
+                      <a:off x="0" y="0"/>
+                      <a:ext cx="5396865" cy="2734310"/>
+                    </a:xfrm>
+                    <a:prstGeom prst="rect">
+                      <a:avLst/>
+                    </a:prstGeom>
+                    <a:noFill/>
+                    <a:ln>
+                      <a:noFill/>
+                    </a:ln>
+                  </pic:spPr>
+                </pic:pic>
+              </a:graphicData>
+            </a:graphic>
+          </wp:inline>
+        </w:drawing>
+      </w:r>
+    </w:p>
+    <w:p>
+      <w:pPr>
+        <w:rPr>
+          <w:sz w:val="24"/>
+        </w:rPr>
+      </w:pPr>
+    </w:p>
+    <w:p>
+      <w:pPr>
+        <w:rPr>
+          <w:sz w:val="24"/>
+        </w:rPr>
+      </w:pPr>
+    </w:p>
+    <w:p>
+      <w:pPr>
+        <w:rPr>
+          <w:sz w:val="24"/>
+        </w:rPr>
+      </w:pPr>
+      <w:r>
+        <w:rPr>
+          <w:noProof/>
+        </w:rPr>
+        <w:drawing>
+          <wp:inline distT="0" distB="0" distL="0" distR="0" wp14:anchorId="67E9287A" wp14:editId="688A5DBC">
+            <wp:extent cx="5400040" cy="2621280"/>
+            <wp:effectExtent l="0" t="0" r="0" b="7620"/>
+            <wp:docPr id="12" name="Imagen 12"/>
+            <wp:cNvGraphicFramePr>
+              <a:graphicFrameLocks xmlns:a="http://schemas.openxmlformats.org/drawingml/2006/main" noChangeAspect="1"/>
+            </wp:cNvGraphicFramePr>
+            <a:graphic xmlns:a="http://schemas.openxmlformats.org/drawingml/2006/main">
+              <a:graphicData uri="http://schemas.openxmlformats.org/drawingml/2006/picture">
+                <pic:pic xmlns:pic="http://schemas.openxmlformats.org/drawingml/2006/picture">
+                  <pic:nvPicPr>
+                    <pic:cNvPr id="1" name=""/>
+                    <pic:cNvPicPr/>
+                  </pic:nvPicPr>
+                  <pic:blipFill>
+                    <a:blip r:embed="rId20"/>
+                    <a:stretch>
+                      <a:fillRect/>
+                    </a:stretch>
+                  </pic:blipFill>
+                  <pic:spPr>
+                    <a:xfrm>
+                      <a:off x="0" y="0"/>
+                      <a:ext cx="5400040" cy="2621280"/>
+                    </a:xfrm>
+                    <a:prstGeom prst="rect">
+                      <a:avLst/>
+                    </a:prstGeom>
+                  </pic:spPr>
+                </pic:pic>
+              </a:graphicData>
+            </a:graphic>
+          </wp:inline>
+        </w:drawing>
+      </w:r>
+    </w:p>
+    <w:p>
+      <w:pPr>
+        <w:rPr>
+          <w:sz w:val="24"/>
+        </w:rPr>
+      </w:pPr>
+    </w:p>
+    <w:p>
+      <w:pPr>
+        <w:rPr>
+          <w:sz w:val="24"/>
+        </w:rPr>
+      </w:pPr>
+    </w:p>
+    <w:p>
+      <w:pPr>
+        <w:rPr>
+          <w:sz w:val="24"/>
+        </w:rPr>
+      </w:pPr>
+    </w:p>
+    <w:p>
+      <w:pPr>
+        <w:rPr>
+          <w:sz w:val="24"/>
+        </w:rPr>
+      </w:pPr>
+    </w:p>
+    <w:p>
+      <w:pPr>
+        <w:rPr>
+          <w:sz w:val="24"/>
+        </w:rPr>
+      </w:pPr>
+    </w:p>
+    <w:p>
+      <w:pPr>
+        <w:rPr>
+          <w:sz w:val="24"/>
+        </w:rPr>
+      </w:pPr>
+    </w:p>
+    <w:p>
+      <w:pPr>
+        <w:rPr>
+          <w:noProof/>
+          <w:sz w:val="24"/>
+        </w:rPr>
+      </w:pPr>
+      <w:r>
+        <w:rPr>
+          <w:sz w:val="24"/>
+        </w:rPr>
+        <w:lastRenderedPageBreak/>
+        <w:t>Vista solicitar horario.</w:t>
+      </w:r>
+      <w:r>
+        <w:rPr>
+          <w:noProof/>
+          <w:sz w:val="24"/>
+        </w:rPr>
+        <w:t xml:space="preserve"> </w:t>
+      </w:r>
+    </w:p>
+    <w:p>
+      <w:pPr>
+        <w:rPr>
+          <w:sz w:val="24"/>
+        </w:rPr>
+      </w:pPr>
+    </w:p>
+    <w:p>
+      <w:pPr>
+        <w:rPr>
+          <w:sz w:val="24"/>
+        </w:rPr>
+      </w:pPr>
+    </w:p>
+    <w:p>
+      <w:pPr>
+        <w:rPr>
+          <w:sz w:val="24"/>
+        </w:rPr>
+      </w:pPr>
+      <w:r>
+        <w:rPr>
+          <w:noProof/>
+          <w:sz w:val="24"/>
+        </w:rPr>
+        <w:drawing>
+          <wp:inline distT="0" distB="0" distL="0" distR="0" wp14:anchorId="7F56A339" wp14:editId="39C0C5F5">
+            <wp:extent cx="5396865" cy="2734310"/>
+            <wp:effectExtent l="0" t="0" r="0" b="8890"/>
+            <wp:docPr id="13" name="Imagen 13"/>
+            <wp:cNvGraphicFramePr>
+              <a:graphicFrameLocks xmlns:a="http://schemas.openxmlformats.org/drawingml/2006/main" noChangeAspect="1"/>
+            </wp:cNvGraphicFramePr>
+            <a:graphic xmlns:a="http://schemas.openxmlformats.org/drawingml/2006/main">
+              <a:graphicData uri="http://schemas.openxmlformats.org/drawingml/2006/picture">
+                <pic:pic xmlns:pic="http://schemas.openxmlformats.org/drawingml/2006/picture">
+                  <pic:nvPicPr>
+                    <pic:cNvPr id="0" name="Picture 6"/>
+                    <pic:cNvPicPr>
+                      <a:picLocks noChangeAspect="1" noChangeArrowheads="1"/>
+                    </pic:cNvPicPr>
+                  </pic:nvPicPr>
+                  <pic:blipFill>
+                    <a:blip r:embed="rId21">
+                      <a:extLst>
+                        <a:ext uri="{28A0092B-C50C-407E-A947-70E740481C1C}">
+                          <a14:useLocalDpi xmlns:a14="http://schemas.microsoft.com/office/drawing/2010/main" val="0"/>
+                        </a:ext>
+                      </a:extLst>
+                    </a:blip>
+                    <a:srcRect/>
+                    <a:stretch>
+                      <a:fillRect/>
+                    </a:stretch>
+                  </pic:blipFill>
+                  <pic:spPr bwMode="auto">
+                    <a:xfrm>
+                      <a:off x="0" y="0"/>
+                      <a:ext cx="5396865" cy="2734310"/>
+                    </a:xfrm>
+                    <a:prstGeom prst="rect">
+                      <a:avLst/>
+                    </a:prstGeom>
+                    <a:noFill/>
+                    <a:ln>
+                      <a:noFill/>
+                    </a:ln>
+                  </pic:spPr>
+                </pic:pic>
+              </a:graphicData>
+            </a:graphic>
+          </wp:inline>
+        </w:drawing>
+      </w:r>
+    </w:p>
+    <w:p>
+      <w:pPr>
+        <w:rPr>
+          <w:sz w:val="24"/>
+        </w:rPr>
+      </w:pPr>
+    </w:p>
+    <w:p>
+      <w:pPr>
+        <w:rPr>
+          <w:sz w:val="24"/>
+        </w:rPr>
+      </w:pPr>
+    </w:p>
+    <w:p>
+      <w:pPr>
+        <w:rPr>
+          <w:sz w:val="24"/>
+        </w:rPr>
+      </w:pPr>
+    </w:p>
+    <w:p>
+      <w:pPr>
+        <w:rPr>
+          <w:sz w:val="24"/>
+        </w:rPr>
+      </w:pPr>
+    </w:p>
+    <w:p>
+      <w:pPr>
+        <w:rPr>
+          <w:sz w:val="24"/>
+        </w:rPr>
+      </w:pPr>
+      <w:r>
+        <w:rPr>
+          <w:noProof/>
+        </w:rPr>
+        <w:drawing>
+          <wp:inline distT="0" distB="0" distL="0" distR="0" wp14:anchorId="50031E0F" wp14:editId="347F66D0">
+            <wp:extent cx="5400040" cy="2613025"/>
+            <wp:effectExtent l="0" t="0" r="0" b="0"/>
+            <wp:docPr id="15" name="Imagen 15"/>
+            <wp:cNvGraphicFramePr>
+              <a:graphicFrameLocks xmlns:a="http://schemas.openxmlformats.org/drawingml/2006/main" noChangeAspect="1"/>
+            </wp:cNvGraphicFramePr>
+            <a:graphic xmlns:a="http://schemas.openxmlformats.org/drawingml/2006/main">
+              <a:graphicData uri="http://schemas.openxmlformats.org/drawingml/2006/picture">
+                <pic:pic xmlns:pic="http://schemas.openxmlformats.org/drawingml/2006/picture">
+                  <pic:nvPicPr>
+                    <pic:cNvPr id="1" name=""/>
+                    <pic:cNvPicPr/>
+                  </pic:nvPicPr>
+                  <pic:blipFill>
+                    <a:blip r:embed="rId22"/>
+                    <a:stretch>
+                      <a:fillRect/>
+                    </a:stretch>
+                  </pic:blipFill>
+                  <pic:spPr>
+                    <a:xfrm>
+                      <a:off x="0" y="0"/>
+                      <a:ext cx="5400040" cy="2613025"/>
+                    </a:xfrm>
+                    <a:prstGeom prst="rect">
+                      <a:avLst/>
+                    </a:prstGeom>
+                  </pic:spPr>
+                </pic:pic>
+              </a:graphicData>
+            </a:graphic>
+          </wp:inline>
+        </w:drawing>
+      </w:r>
+    </w:p>
+    <w:p>
+      <w:pPr>
+        <w:rPr>
+          <w:sz w:val="24"/>
+        </w:rPr>
+      </w:pPr>
+    </w:p>
+    <w:p>
+      <w:pPr>
+        <w:rPr>
+          <w:sz w:val="24"/>
+        </w:rPr>
+      </w:pPr>
+    </w:p>
+    <w:p>
+      <w:pPr>
+        <w:rPr>
+          <w:sz w:val="24"/>
+        </w:rPr>
+      </w:pPr>
+    </w:p>
+    <w:p>
+      <w:pPr>
+        <w:rPr>
+          <w:sz w:val="24"/>
+        </w:rPr>
+      </w:pPr>
+    </w:p>
+    <w:p>
+      <w:pPr>
+        <w:rPr>
+          <w:sz w:val="24"/>
+        </w:rPr>
+      </w:pPr>
+      <w:r>
+        <w:rPr>
+          <w:sz w:val="24"/>
+        </w:rPr>
+        <w:lastRenderedPageBreak/>
+        <w:t>Vista reportar incidencia.</w:t>
+      </w:r>
+    </w:p>
+    <w:p>
+      <w:pPr>
+        <w:rPr>
+          <w:sz w:val="24"/>
+        </w:rPr>
+      </w:pPr>
+    </w:p>
+    <w:p>
+      <w:pPr>
+        <w:rPr>
+          <w:sz w:val="24"/>
+        </w:rPr>
+      </w:pPr>
+      <w:r>
+        <w:rPr>
+          <w:noProof/>
+          <w:sz w:val="24"/>
+        </w:rPr>
+        <w:drawing>
+          <wp:anchor distT="0" distB="0" distL="114300" distR="114300" simplePos="0" relativeHeight="251665408" behindDoc="1" locked="0" layoutInCell="1" allowOverlap="1" wp14:anchorId="48B5E230" wp14:editId="14FA87B9">
+            <wp:simplePos x="0" y="0"/>
+            <wp:positionH relativeFrom="margin">
+              <wp:align>left</wp:align>
+            </wp:positionH>
+            <wp:positionV relativeFrom="paragraph">
+              <wp:posOffset>204843</wp:posOffset>
+            </wp:positionV>
+            <wp:extent cx="5396865" cy="2734310"/>
+            <wp:effectExtent l="0" t="0" r="0" b="8890"/>
+            <wp:wrapTight wrapText="bothSides">
+              <wp:wrapPolygon edited="0">
+                <wp:start x="0" y="0"/>
+                <wp:lineTo x="0" y="21520"/>
+                <wp:lineTo x="21501" y="21520"/>
+                <wp:lineTo x="21501" y="0"/>
+                <wp:lineTo x="0" y="0"/>
+              </wp:wrapPolygon>
+            </wp:wrapTight>
+            <wp:docPr id="14" name="Imagen 14"/>
+            <wp:cNvGraphicFramePr>
+              <a:graphicFrameLocks xmlns:a="http://schemas.openxmlformats.org/drawingml/2006/main" noChangeAspect="1"/>
+            </wp:cNvGraphicFramePr>
+            <a:graphic xmlns:a="http://schemas.openxmlformats.org/drawingml/2006/main">
+              <a:graphicData uri="http://schemas.openxmlformats.org/drawingml/2006/picture">
+                <pic:pic xmlns:pic="http://schemas.openxmlformats.org/drawingml/2006/picture">
+                  <pic:nvPicPr>
+                    <pic:cNvPr id="0" name="Picture 7"/>
+                    <pic:cNvPicPr>
+                      <a:picLocks noChangeAspect="1" noChangeArrowheads="1"/>
+                    </pic:cNvPicPr>
+                  </pic:nvPicPr>
+                  <pic:blipFill>
+                    <a:blip r:embed="rId23">
+                      <a:extLst>
+                        <a:ext uri="{28A0092B-C50C-407E-A947-70E740481C1C}">
+                          <a14:useLocalDpi xmlns:a14="http://schemas.microsoft.com/office/drawing/2010/main" val="0"/>
+                        </a:ext>
+                      </a:extLst>
+                    </a:blip>
+                    <a:srcRect/>
+                    <a:stretch>
+                      <a:fillRect/>
+                    </a:stretch>
+                  </pic:blipFill>
+                  <pic:spPr bwMode="auto">
+                    <a:xfrm>
+                      <a:off x="0" y="0"/>
+                      <a:ext cx="5396865" cy="2734310"/>
+                    </a:xfrm>
+                    <a:prstGeom prst="rect">
+                      <a:avLst/>
+                    </a:prstGeom>
+                    <a:noFill/>
+                    <a:ln>
+                      <a:noFill/>
+                    </a:ln>
+                  </pic:spPr>
+                </pic:pic>
+              </a:graphicData>
+            </a:graphic>
+          </wp:anchor>
+        </w:drawing>
+      </w:r>
+    </w:p>
+    <w:p>
+      <w:pPr>
+        <w:rPr>
+          <w:sz w:val="24"/>
+        </w:rPr>
+      </w:pPr>
+    </w:p>
+    <w:p>
+      <w:pPr>
+        <w:rPr>
+          <w:sz w:val="24"/>
+        </w:rPr>
+      </w:pPr>
+      <w:r>
+        <w:rPr>
+          <w:noProof/>
+        </w:rPr>
+        <w:drawing>
+          <wp:inline distT="0" distB="0" distL="0" distR="0" wp14:anchorId="057FA2F5" wp14:editId="16086DFE">
+            <wp:extent cx="5400040" cy="2621280"/>
+            <wp:effectExtent l="0" t="0" r="0" b="7620"/>
+            <wp:docPr id="16" name="Imagen 16"/>
+            <wp:cNvGraphicFramePr>
+              <a:graphicFrameLocks xmlns:a="http://schemas.openxmlformats.org/drawingml/2006/main" noChangeAspect="1"/>
+            </wp:cNvGraphicFramePr>
+            <a:graphic xmlns:a="http://schemas.openxmlformats.org/drawingml/2006/main">
+              <a:graphicData uri="http://schemas.openxmlformats.org/drawingml/2006/picture">
+                <pic:pic xmlns:pic="http://schemas.openxmlformats.org/drawingml/2006/picture">
+                  <pic:nvPicPr>
+                    <pic:cNvPr id="1" name=""/>
+                    <pic:cNvPicPr/>
+                  </pic:nvPicPr>
+                  <pic:blipFill>
+                    <a:blip r:embed="rId24"/>
+                    <a:stretch>
+                      <a:fillRect/>
+                    </a:stretch>
+                  </pic:blipFill>
+                  <pic:spPr>
+                    <a:xfrm>
+                      <a:off x="0" y="0"/>
+                      <a:ext cx="5400040" cy="2621280"/>
+                    </a:xfrm>
+                    <a:prstGeom prst="rect">
+                      <a:avLst/>
+                    </a:prstGeom>
+                  </pic:spPr>
+                </pic:pic>
+              </a:graphicData>
+            </a:graphic>
+          </wp:inline>
+        </w:drawing>
+      </w:r>
+    </w:p>
+    <w:p>
+      <w:pPr>
+        <w:rPr>
+          <w:sz w:val="24"/>
+        </w:rPr>
+      </w:pPr>
+    </w:p>
+    <w:p>
+      <w:pPr>
+        <w:rPr>
+          <w:sz w:val="24"/>
+        </w:rPr>
+      </w:pPr>
+    </w:p>
+    <w:p>
+      <w:pPr>
+        <w:rPr>
+          <w:sz w:val="24"/>
+        </w:rPr>
+      </w:pPr>
+    </w:p>
+    <w:p>
+      <w:pPr>
+        <w:rPr>
+          <w:sz w:val="24"/>
+        </w:rPr>
+      </w:pPr>
+    </w:p>
+    <w:p>
+      <w:pPr>
+        <w:rPr>
+          <w:sz w:val="24"/>
+        </w:rPr>
+      </w:pPr>
+    </w:p>
+    <w:p>
+      <w:pPr>
+        <w:rPr>
+          <w:sz w:val="24"/>
+        </w:rPr>
+      </w:pPr>
+    </w:p>
+    <w:p>
+      <w:pPr>
+        <w:rPr>
+          <w:sz w:val="24"/>
+        </w:rPr>
+      </w:pPr>
       <w:bookmarkStart w:id="0" w:name="_GoBack"/>
       <w:bookmarkEnd w:id="0"/>
-    </w:p>
-    <w:p>
-      <w:pPr>
-        <w:rPr>
-          <w:sz w:val="24"/>
-        </w:rPr>
-      </w:pPr>
-    </w:p>
-    <w:p>
-      <w:pPr>
-        <w:rPr>
-          <w:sz w:val="24"/>
-        </w:rPr>
-      </w:pPr>
-    </w:p>
-    <w:p>
-      <w:pPr>
-        <w:rPr>
-          <w:sz w:val="24"/>
-        </w:rPr>
-      </w:pPr>
-    </w:p>
-    <w:p>
-      <w:pPr>
-        <w:rPr>
-          <w:sz w:val="24"/>
-        </w:rPr>
-      </w:pPr>
-    </w:p>
-    <w:p>
-      <w:pPr>
-        <w:rPr>
-          <w:sz w:val="24"/>
-        </w:rPr>
-      </w:pPr>
-    </w:p>
-    <w:p>
-      <w:pPr>
-        <w:rPr>
-          <w:sz w:val="24"/>
-        </w:rPr>
-      </w:pPr>
-    </w:p>
-    <w:p>
-      <w:pPr>
-        <w:rPr>
-          <w:sz w:val="24"/>
-        </w:rPr>
-      </w:pPr>
-    </w:p>
-    <w:p>
-      <w:pPr>
-        <w:rPr>
-          <w:sz w:val="24"/>
-        </w:rPr>
-      </w:pPr>
-    </w:p>
-    <w:p>
-      <w:pPr>
-        <w:rPr>
-          <w:sz w:val="24"/>
-        </w:rPr>
-      </w:pPr>
-    </w:p>
-    <w:p>
-      <w:pPr>
-        <w:rPr>
-          <w:sz w:val="24"/>
-        </w:rPr>
-      </w:pPr>
-    </w:p>
-    <w:p>
-      <w:pPr>
-        <w:rPr>
-          <w:sz w:val="24"/>
-        </w:rPr>
-      </w:pPr>
-    </w:p>
-    <w:p>
-      <w:pPr>
-        <w:rPr>
-          <w:sz w:val="24"/>
-        </w:rPr>
-      </w:pPr>
-    </w:p>
-    <w:p>
-      <w:pPr>
-        <w:rPr>
-          <w:sz w:val="24"/>
-        </w:rPr>
-      </w:pPr>
-    </w:p>
-    <w:p>
-      <w:pPr>
-        <w:rPr>
-          <w:sz w:val="24"/>
-        </w:rPr>
-      </w:pPr>
-    </w:p>
-    <w:p>
-      <w:pPr>
-        <w:rPr>
-          <w:sz w:val="24"/>
-        </w:rPr>
-      </w:pPr>
-    </w:p>
-    <w:p>
-      <w:pPr>
-        <w:rPr>
-          <w:sz w:val="24"/>
-        </w:rPr>
-      </w:pPr>
-    </w:p>
-    <w:p>
-      <w:pPr>
-        <w:rPr>
-          <w:sz w:val="24"/>
-        </w:rPr>
-      </w:pPr>
-    </w:p>
-    <w:p>
-      <w:pPr>
-        <w:rPr>
-          <w:sz w:val="24"/>
-        </w:rPr>
-      </w:pPr>
-    </w:p>
-    <w:p>
-      <w:pPr>
-        <w:rPr>
-          <w:sz w:val="24"/>
-        </w:rPr>
-      </w:pPr>
-    </w:p>
-    <w:p>
-      <w:pPr>
-        <w:rPr>
-          <w:sz w:val="24"/>
-        </w:rPr>
-      </w:pPr>
-    </w:p>
-    <w:p>
-      <w:pPr>
-        <w:rPr>
-          <w:sz w:val="24"/>
-        </w:rPr>
-      </w:pPr>
-    </w:p>
-    <w:p>
-      <w:pPr>
-        <w:rPr>
-          <w:sz w:val="24"/>
-        </w:rPr>
-      </w:pPr>
-    </w:p>
-    <w:p>
-      <w:pPr>
-        <w:rPr>
-          <w:sz w:val="24"/>
-        </w:rPr>
-      </w:pPr>
-    </w:p>
-    <w:p>
-      <w:pPr>
-        <w:rPr>
-          <w:sz w:val="24"/>
-        </w:rPr>
-      </w:pPr>
-    </w:p>
-    <w:p>
-      <w:pPr>
-        <w:rPr>
-          <w:sz w:val="24"/>
-        </w:rPr>
-      </w:pPr>
-    </w:p>
-    <w:p>
-      <w:pPr>
-        <w:rPr>
-          <w:sz w:val="24"/>
-        </w:rPr>
-      </w:pPr>
-    </w:p>
-    <w:p>
-      <w:pPr>
-        <w:rPr>
-          <w:sz w:val="24"/>
-        </w:rPr>
-      </w:pPr>
-    </w:p>
-    <w:p>
-      <w:pPr>
-        <w:rPr>
-          <w:sz w:val="24"/>
-        </w:rPr>
-      </w:pPr>
-    </w:p>
-    <w:p>
-      <w:pPr>
-        <w:rPr>
-          <w:sz w:val="24"/>
-        </w:rPr>
-      </w:pPr>
-    </w:p>
-    <w:p>
-      <w:pPr>
-        <w:rPr>
-          <w:sz w:val="24"/>
-        </w:rPr>
-      </w:pPr>
-    </w:p>
-    <w:p>
-      <w:pPr>
-        <w:rPr>
-          <w:sz w:val="24"/>
-        </w:rPr>
-      </w:pPr>
-    </w:p>
-    <w:p>
-      <w:pPr>
-        <w:rPr>
-          <w:sz w:val="24"/>
-        </w:rPr>
-      </w:pPr>
-    </w:p>
-    <w:p>
-      <w:pPr>
-        <w:rPr>
-          <w:sz w:val="24"/>
-        </w:rPr>
-      </w:pPr>
-    </w:p>
-    <w:p>
-      <w:pPr>
-        <w:rPr>
-          <w:sz w:val="24"/>
-        </w:rPr>
-      </w:pPr>
-    </w:p>
-    <w:p>
-      <w:pPr>
-        <w:rPr>
-          <w:sz w:val="24"/>
-        </w:rPr>
-      </w:pPr>
-    </w:p>
-    <w:p>
-      <w:pPr>
-        <w:rPr>
-          <w:sz w:val="24"/>
-        </w:rPr>
-      </w:pPr>
-    </w:p>
-    <w:p>
-      <w:pPr>
-        <w:rPr>
-          <w:sz w:val="24"/>
-        </w:rPr>
-      </w:pPr>
-    </w:p>
-    <w:p>
-      <w:pPr>
-        <w:rPr>
-          <w:sz w:val="24"/>
-        </w:rPr>
-      </w:pPr>
-    </w:p>
-    <w:p>
-      <w:pPr>
-        <w:rPr>
-          <w:sz w:val="24"/>
-        </w:rPr>
-      </w:pPr>
-    </w:p>
-    <w:p>
-      <w:pPr>
-        <w:rPr>
-          <w:sz w:val="24"/>
-        </w:rPr>
-      </w:pPr>
-    </w:p>
-    <w:p>
-      <w:pPr>
-        <w:rPr>
-          <w:sz w:val="24"/>
-        </w:rPr>
-      </w:pPr>
-    </w:p>
-    <w:p>
-      <w:pPr>
-        <w:rPr>
-          <w:sz w:val="24"/>
-        </w:rPr>
-      </w:pPr>
-    </w:p>
-    <w:p>
-      <w:pPr>
-        <w:rPr>
-          <w:sz w:val="24"/>
-        </w:rPr>
-      </w:pPr>
-    </w:p>
-    <w:p>
-      <w:pPr>
-        <w:rPr>
-          <w:sz w:val="24"/>
-        </w:rPr>
-      </w:pPr>
-    </w:p>
-    <w:p>
-      <w:pPr>
-        <w:rPr>
-          <w:sz w:val="24"/>
-        </w:rPr>
-      </w:pPr>
-    </w:p>
-    <w:p>
-      <w:pPr>
-        <w:rPr>
-          <w:sz w:val="24"/>
-        </w:rPr>
-      </w:pPr>
-    </w:p>
-    <w:p>
-      <w:pPr>
-        <w:rPr>
-          <w:sz w:val="24"/>
-        </w:rPr>
-      </w:pPr>
-    </w:p>
-    <w:p>
-      <w:pPr>
-        <w:rPr>
-          <w:sz w:val="24"/>
-        </w:rPr>
-      </w:pPr>
-    </w:p>
-    <w:p>
-      <w:pPr>
-        <w:rPr>
-          <w:sz w:val="24"/>
-        </w:rPr>
-      </w:pPr>
-    </w:p>
-    <w:p>
-      <w:pPr>
-        <w:rPr>
-          <w:sz w:val="24"/>
-        </w:rPr>
-      </w:pPr>
-    </w:p>
-    <w:p>
-      <w:pPr>
-        <w:rPr>
-          <w:sz w:val="24"/>
-        </w:rPr>
-      </w:pPr>
-    </w:p>
-    <w:p>
-      <w:pPr>
-        <w:rPr>
-          <w:sz w:val="24"/>
-        </w:rPr>
-      </w:pPr>
-    </w:p>
-    <w:p>
-      <w:pPr>
-        <w:rPr>
-          <w:sz w:val="24"/>
-        </w:rPr>
-      </w:pPr>
-    </w:p>
-    <w:p>
-      <w:pPr>
-        <w:rPr>
-          <w:sz w:val="24"/>
-        </w:rPr>
-      </w:pPr>
-    </w:p>
-    <w:p>
-      <w:pPr>
-        <w:rPr>
-          <w:sz w:val="24"/>
-        </w:rPr>
-      </w:pPr>
-    </w:p>
-    <w:p>
-      <w:pPr>
-        <w:rPr>
-          <w:sz w:val="24"/>
-        </w:rPr>
-      </w:pPr>
-    </w:p>
-    <w:p>
-      <w:pPr>
-        <w:rPr>
-          <w:sz w:val="24"/>
-        </w:rPr>
-      </w:pPr>
-    </w:p>
-    <w:p>
-      <w:pPr>
-        <w:rPr>
-          <w:sz w:val="24"/>
-        </w:rPr>
-      </w:pPr>
-    </w:p>
-    <w:p>
-      <w:pPr>
-        <w:rPr>
-          <w:sz w:val="24"/>
-        </w:rPr>
-      </w:pPr>
-    </w:p>
-    <w:p>
-      <w:pPr>
-        <w:rPr>
-          <w:sz w:val="24"/>
-        </w:rPr>
-      </w:pPr>
-    </w:p>
-    <w:p>
-      <w:pPr>
-        <w:rPr>
-          <w:sz w:val="24"/>
-        </w:rPr>
-      </w:pPr>
-    </w:p>
-    <w:p>
-      <w:pPr>
-        <w:rPr>
-          <w:sz w:val="24"/>
-        </w:rPr>
-      </w:pPr>
-    </w:p>
-    <w:p>
-      <w:pPr>
-        <w:rPr>
-          <w:sz w:val="24"/>
-        </w:rPr>
-      </w:pPr>
-    </w:p>
-    <w:p>
-      <w:pPr>
-        <w:rPr>
-          <w:sz w:val="24"/>
-        </w:rPr>
-      </w:pPr>
-    </w:p>
-    <w:p>
-      <w:pPr>
-        <w:rPr>
-          <w:sz w:val="24"/>
-        </w:rPr>
-      </w:pPr>
-    </w:p>
-    <w:p>
-      <w:pPr>
-        <w:rPr>
-          <w:sz w:val="24"/>
-        </w:rPr>
-      </w:pPr>
-    </w:p>
-    <w:p>
-      <w:pPr>
-        <w:rPr>
-          <w:sz w:val="24"/>
-        </w:rPr>
-      </w:pPr>
-    </w:p>
-    <w:p>
-      <w:pPr>
-        <w:rPr>
-          <w:sz w:val="24"/>
-        </w:rPr>
-      </w:pPr>
-    </w:p>
-    <w:p>
-      <w:pPr>
-        <w:rPr>
-          <w:sz w:val="24"/>
-        </w:rPr>
-      </w:pPr>
-    </w:p>
-    <w:p>
-      <w:pPr>
-        <w:rPr>
-          <w:sz w:val="24"/>
-        </w:rPr>
-      </w:pPr>
-    </w:p>
-    <w:p>
-      <w:pPr>
-        <w:rPr>
-          <w:sz w:val="24"/>
-        </w:rPr>
-      </w:pPr>
     </w:p>
     <w:p>
       <w:pPr>
@@ -2362,7 +3175,6 @@
         <w:rPr>
           <w:sz w:val="24"/>
         </w:rPr>
-        <w:lastRenderedPageBreak/>
         <w:t xml:space="preserve">El color verde </w:t>
       </w:r>
       <w:r>
@@ -2446,7 +3258,7 @@
       </w:pPr>
     </w:p>
     <w:sectPr>
-      <w:footerReference w:type="default" r:id="rId12"/>
+      <w:footerReference w:type="default" r:id="rId25"/>
       <w:pgSz w:w="11906" w:h="16838"/>
       <w:pgMar w:top="1417" w:right="1701" w:bottom="1417" w:left="1701" w:header="708" w:footer="708" w:gutter="0"/>
       <w:pgNumType w:start="0"/>
@@ -5481,8 +6293,8 @@
   </w:compat>
   <w:rsids>
     <w:rsidRoot w:val="000549E1"/>
-    <w:rsid w:val="0000516C"/>
     <w:rsid w:val="000549E1"/>
+    <w:rsid w:val="00794556"/>
     <w:rsid w:val="00800CFA"/>
     <w:rsid w:val="00966D38"/>
     <w:rsid w:val="00C41332"/>
@@ -6286,7 +7098,7 @@
 </file>
 
 <file path=customXml/itemProps2.xml><?xml version="1.0" encoding="utf-8"?>
-<ds:datastoreItem xmlns:ds="http://schemas.openxmlformats.org/officeDocument/2006/customXml" ds:itemID="{3E705E3D-3957-4738-A09D-76E2D1D0C40B}">
+<ds:datastoreItem xmlns:ds="http://schemas.openxmlformats.org/officeDocument/2006/customXml" ds:itemID="{613B3A7F-0CCF-4B2E-8CBE-FF69D9BC1BF5}">
   <ds:schemaRefs>
     <ds:schemaRef ds:uri="http://schemas.openxmlformats.org/officeDocument/2006/bibliography"/>
   </ds:schemaRefs>

--- a/Documentacion/Proyecto Integrado Jaime Navarro Lopez .docx
+++ b/Documentacion/Proyecto Integrado Jaime Navarro Lopez .docx
@@ -673,8 +673,770 @@
       </w:sdtContent>
     </w:sdt>
     <w:p>
-      <w:r>
+      <w:pPr>
+        <w:pStyle w:val="Ttulo"/>
+        <w:rPr>
+          <w:b/>
+        </w:rPr>
+      </w:pPr>
+      <w:r>
+        <w:rPr>
+          <w:b/>
+        </w:rPr>
         <w:lastRenderedPageBreak/>
+        <w:t>ÍNDICE</w:t>
+      </w:r>
+    </w:p>
+    <w:p/>
+    <w:p>
+      <w:pPr>
+        <w:rPr>
+          <w:sz w:val="24"/>
+        </w:rPr>
+      </w:pPr>
+      <w:r>
+        <w:rPr>
+          <w:sz w:val="24"/>
+        </w:rPr>
+        <w:t>RESUMEN</w:t>
+      </w:r>
+      <w:r>
+        <w:rPr>
+          <w:sz w:val="24"/>
+        </w:rPr>
+        <w:t xml:space="preserve"> </w:t>
+      </w:r>
+      <w:r>
+        <w:rPr>
+          <w:sz w:val="24"/>
+        </w:rPr>
+        <w:tab/>
+      </w:r>
+      <w:r>
+        <w:rPr>
+          <w:sz w:val="24"/>
+        </w:rPr>
+        <w:tab/>
+      </w:r>
+      <w:r>
+        <w:rPr>
+          <w:sz w:val="24"/>
+        </w:rPr>
+        <w:tab/>
+      </w:r>
+      <w:r>
+        <w:rPr>
+          <w:sz w:val="24"/>
+        </w:rPr>
+        <w:tab/>
+      </w:r>
+      <w:r>
+        <w:rPr>
+          <w:sz w:val="24"/>
+        </w:rPr>
+        <w:tab/>
+      </w:r>
+      <w:r>
+        <w:rPr>
+          <w:sz w:val="24"/>
+        </w:rPr>
+        <w:tab/>
+      </w:r>
+      <w:r>
+        <w:rPr>
+          <w:sz w:val="24"/>
+        </w:rPr>
+        <w:tab/>
+      </w:r>
+      <w:r>
+        <w:rPr>
+          <w:sz w:val="24"/>
+        </w:rPr>
+        <w:tab/>
+      </w:r>
+      <w:r>
+        <w:rPr>
+          <w:sz w:val="24"/>
+        </w:rPr>
+        <w:tab/>
+      </w:r>
+      <w:r>
+        <w:rPr>
+          <w:sz w:val="24"/>
+        </w:rPr>
+        <w:tab/>
+        <w:t>2</w:t>
+      </w:r>
+    </w:p>
+    <w:p>
+      <w:pPr>
+        <w:rPr>
+          <w:sz w:val="24"/>
+        </w:rPr>
+      </w:pPr>
+      <w:r>
+        <w:rPr>
+          <w:sz w:val="24"/>
+        </w:rPr>
+        <w:t>1. INTRODUCCIÓN</w:t>
+      </w:r>
+      <w:r>
+        <w:rPr>
+          <w:sz w:val="24"/>
+        </w:rPr>
+        <w:tab/>
+      </w:r>
+      <w:r>
+        <w:rPr>
+          <w:sz w:val="24"/>
+        </w:rPr>
+        <w:tab/>
+      </w:r>
+      <w:r>
+        <w:rPr>
+          <w:sz w:val="24"/>
+        </w:rPr>
+        <w:tab/>
+      </w:r>
+      <w:r>
+        <w:rPr>
+          <w:sz w:val="24"/>
+        </w:rPr>
+        <w:tab/>
+      </w:r>
+      <w:r>
+        <w:rPr>
+          <w:sz w:val="24"/>
+        </w:rPr>
+        <w:tab/>
+      </w:r>
+      <w:r>
+        <w:rPr>
+          <w:sz w:val="24"/>
+        </w:rPr>
+        <w:tab/>
+      </w:r>
+      <w:r>
+        <w:rPr>
+          <w:sz w:val="24"/>
+        </w:rPr>
+        <w:tab/>
+      </w:r>
+      <w:r>
+        <w:rPr>
+          <w:sz w:val="24"/>
+        </w:rPr>
+        <w:tab/>
+      </w:r>
+      <w:r>
+        <w:rPr>
+          <w:sz w:val="24"/>
+        </w:rPr>
+        <w:tab/>
+        <w:t>3</w:t>
+      </w:r>
+    </w:p>
+    <w:p>
+      <w:pPr>
+        <w:ind w:firstLine="708"/>
+        <w:rPr>
+          <w:sz w:val="24"/>
+        </w:rPr>
+      </w:pPr>
+      <w:r>
+        <w:rPr>
+          <w:sz w:val="24"/>
+        </w:rPr>
+        <w:t xml:space="preserve">1.1 METODOLOGÍA Y CASOS DE USO </w:t>
+      </w:r>
+      <w:r>
+        <w:rPr>
+          <w:sz w:val="24"/>
+        </w:rPr>
+        <w:tab/>
+      </w:r>
+      <w:r>
+        <w:rPr>
+          <w:sz w:val="24"/>
+        </w:rPr>
+        <w:tab/>
+      </w:r>
+      <w:r>
+        <w:rPr>
+          <w:sz w:val="24"/>
+        </w:rPr>
+        <w:tab/>
+      </w:r>
+      <w:r>
+        <w:rPr>
+          <w:sz w:val="24"/>
+        </w:rPr>
+        <w:tab/>
+      </w:r>
+      <w:r>
+        <w:rPr>
+          <w:sz w:val="24"/>
+        </w:rPr>
+        <w:tab/>
+        <w:t>3</w:t>
+      </w:r>
+    </w:p>
+    <w:p>
+      <w:pPr>
+        <w:rPr>
+          <w:sz w:val="24"/>
+        </w:rPr>
+      </w:pPr>
+      <w:r>
+        <w:rPr>
+          <w:sz w:val="24"/>
+        </w:rPr>
+        <w:t>2. DISEÑO DEL SITIO</w:t>
+      </w:r>
+      <w:r>
+        <w:rPr>
+          <w:sz w:val="24"/>
+        </w:rPr>
+        <w:tab/>
+      </w:r>
+      <w:r>
+        <w:rPr>
+          <w:sz w:val="24"/>
+        </w:rPr>
+        <w:tab/>
+      </w:r>
+      <w:r>
+        <w:rPr>
+          <w:sz w:val="24"/>
+        </w:rPr>
+        <w:tab/>
+      </w:r>
+      <w:r>
+        <w:rPr>
+          <w:sz w:val="24"/>
+        </w:rPr>
+        <w:tab/>
+      </w:r>
+      <w:r>
+        <w:rPr>
+          <w:sz w:val="24"/>
+        </w:rPr>
+        <w:tab/>
+      </w:r>
+      <w:r>
+        <w:rPr>
+          <w:sz w:val="24"/>
+        </w:rPr>
+        <w:tab/>
+      </w:r>
+      <w:r>
+        <w:rPr>
+          <w:sz w:val="24"/>
+        </w:rPr>
+        <w:tab/>
+      </w:r>
+      <w:r>
+        <w:rPr>
+          <w:sz w:val="24"/>
+        </w:rPr>
+        <w:tab/>
+      </w:r>
+      <w:r>
+        <w:rPr>
+          <w:sz w:val="24"/>
+        </w:rPr>
+        <w:tab/>
+        <w:t>4</w:t>
+      </w:r>
+      <w:r>
+        <w:rPr>
+          <w:sz w:val="24"/>
+        </w:rPr>
+        <w:tab/>
+      </w:r>
+    </w:p>
+    <w:p>
+      <w:pPr>
+        <w:ind w:firstLine="708"/>
+        <w:rPr>
+          <w:sz w:val="24"/>
+        </w:rPr>
+      </w:pPr>
+      <w:r>
+        <w:rPr>
+          <w:sz w:val="24"/>
+        </w:rPr>
+        <w:t>2.1 ESTRUCTURA DE LA WEB</w:t>
+      </w:r>
+      <w:r>
+        <w:rPr>
+          <w:sz w:val="24"/>
+        </w:rPr>
+        <w:tab/>
+      </w:r>
+      <w:r>
+        <w:rPr>
+          <w:sz w:val="24"/>
+        </w:rPr>
+        <w:tab/>
+      </w:r>
+      <w:r>
+        <w:rPr>
+          <w:sz w:val="24"/>
+        </w:rPr>
+        <w:tab/>
+      </w:r>
+      <w:r>
+        <w:rPr>
+          <w:sz w:val="24"/>
+        </w:rPr>
+        <w:tab/>
+      </w:r>
+      <w:r>
+        <w:rPr>
+          <w:sz w:val="24"/>
+        </w:rPr>
+        <w:tab/>
+      </w:r>
+      <w:r>
+        <w:rPr>
+          <w:sz w:val="24"/>
+        </w:rPr>
+        <w:tab/>
+      </w:r>
+      <w:r>
+        <w:rPr>
+          <w:sz w:val="24"/>
+        </w:rPr>
+        <w:tab/>
+        <w:t>4</w:t>
+      </w:r>
+    </w:p>
+    <w:p>
+      <w:pPr>
+        <w:ind w:firstLine="708"/>
+        <w:rPr>
+          <w:sz w:val="24"/>
+        </w:rPr>
+      </w:pPr>
+      <w:r>
+        <w:rPr>
+          <w:sz w:val="24"/>
+        </w:rPr>
+        <w:t>2.2 PLANIFICACIÓN DE LA WEB</w:t>
+      </w:r>
+      <w:r>
+        <w:rPr>
+          <w:sz w:val="24"/>
+        </w:rPr>
+        <w:tab/>
+      </w:r>
+      <w:r>
+        <w:rPr>
+          <w:sz w:val="24"/>
+        </w:rPr>
+        <w:tab/>
+      </w:r>
+      <w:r>
+        <w:rPr>
+          <w:sz w:val="24"/>
+        </w:rPr>
+        <w:tab/>
+      </w:r>
+      <w:r>
+        <w:rPr>
+          <w:sz w:val="24"/>
+        </w:rPr>
+        <w:tab/>
+      </w:r>
+      <w:r>
+        <w:rPr>
+          <w:sz w:val="24"/>
+        </w:rPr>
+        <w:tab/>
+      </w:r>
+      <w:r>
+        <w:rPr>
+          <w:sz w:val="24"/>
+        </w:rPr>
+        <w:tab/>
+        <w:t>4</w:t>
+      </w:r>
+    </w:p>
+    <w:p>
+      <w:pPr>
+        <w:ind w:firstLine="708"/>
+        <w:rPr>
+          <w:sz w:val="24"/>
+        </w:rPr>
+      </w:pPr>
+      <w:r>
+        <w:rPr>
+          <w:sz w:val="24"/>
+        </w:rPr>
+        <w:t>2.3 ESTILO DE LA WEB</w:t>
+      </w:r>
+      <w:r>
+        <w:rPr>
+          <w:sz w:val="24"/>
+        </w:rPr>
+        <w:tab/>
+      </w:r>
+      <w:r>
+        <w:rPr>
+          <w:sz w:val="24"/>
+        </w:rPr>
+        <w:tab/>
+      </w:r>
+      <w:r>
+        <w:rPr>
+          <w:sz w:val="24"/>
+        </w:rPr>
+        <w:tab/>
+      </w:r>
+      <w:r>
+        <w:rPr>
+          <w:sz w:val="24"/>
+        </w:rPr>
+        <w:tab/>
+      </w:r>
+      <w:r>
+        <w:rPr>
+          <w:sz w:val="24"/>
+        </w:rPr>
+        <w:tab/>
+      </w:r>
+      <w:r>
+        <w:rPr>
+          <w:sz w:val="24"/>
+        </w:rPr>
+        <w:tab/>
+      </w:r>
+      <w:r>
+        <w:rPr>
+          <w:sz w:val="24"/>
+        </w:rPr>
+        <w:tab/>
+        <w:t>12</w:t>
+      </w:r>
+    </w:p>
+    <w:p>
+      <w:pPr>
+        <w:rPr>
+          <w:sz w:val="24"/>
+        </w:rPr>
+      </w:pPr>
+      <w:r>
+        <w:rPr>
+          <w:sz w:val="24"/>
+        </w:rPr>
+        <w:t>3. CONFIGURACIÓN DEL SERVIDOR</w:t>
+      </w:r>
+      <w:r>
+        <w:rPr>
+          <w:sz w:val="24"/>
+        </w:rPr>
+        <w:tab/>
+      </w:r>
+      <w:r>
+        <w:rPr>
+          <w:sz w:val="24"/>
+        </w:rPr>
+        <w:tab/>
+      </w:r>
+      <w:r>
+        <w:rPr>
+          <w:sz w:val="24"/>
+        </w:rPr>
+        <w:tab/>
+      </w:r>
+      <w:r>
+        <w:rPr>
+          <w:sz w:val="24"/>
+        </w:rPr>
+        <w:tab/>
+      </w:r>
+      <w:r>
+        <w:rPr>
+          <w:sz w:val="24"/>
+        </w:rPr>
+        <w:tab/>
+      </w:r>
+      <w:r>
+        <w:rPr>
+          <w:sz w:val="24"/>
+        </w:rPr>
+        <w:tab/>
+      </w:r>
+      <w:r>
+        <w:rPr>
+          <w:sz w:val="24"/>
+        </w:rPr>
+        <w:tab/>
+        <w:t>13</w:t>
+      </w:r>
+    </w:p>
+    <w:p>
+      <w:pPr>
+        <w:ind w:firstLine="708"/>
+        <w:rPr>
+          <w:sz w:val="24"/>
+        </w:rPr>
+      </w:pPr>
+      <w:r>
+        <w:rPr>
+          <w:sz w:val="24"/>
+        </w:rPr>
+        <w:t>3.1 ESTRUCTURA DE LA BASE DE DATOS</w:t>
+      </w:r>
+      <w:r>
+        <w:rPr>
+          <w:sz w:val="24"/>
+        </w:rPr>
+        <w:tab/>
+      </w:r>
+      <w:r>
+        <w:rPr>
+          <w:sz w:val="24"/>
+        </w:rPr>
+        <w:tab/>
+      </w:r>
+      <w:r>
+        <w:rPr>
+          <w:sz w:val="24"/>
+        </w:rPr>
+        <w:tab/>
+      </w:r>
+      <w:r>
+        <w:rPr>
+          <w:sz w:val="24"/>
+        </w:rPr>
+        <w:tab/>
+      </w:r>
+      <w:r>
+        <w:rPr>
+          <w:sz w:val="24"/>
+        </w:rPr>
+        <w:tab/>
+        <w:t>14</w:t>
+      </w:r>
+    </w:p>
+    <w:p>
+      <w:pPr>
+        <w:rPr>
+          <w:sz w:val="24"/>
+        </w:rPr>
+      </w:pPr>
+      <w:r>
+        <w:rPr>
+          <w:sz w:val="24"/>
+        </w:rPr>
+        <w:t>4. CONFIGURACIÓN DEL ARDUINO</w:t>
+      </w:r>
+      <w:r>
+        <w:rPr>
+          <w:sz w:val="24"/>
+        </w:rPr>
+        <w:tab/>
+      </w:r>
+      <w:r>
+        <w:rPr>
+          <w:sz w:val="24"/>
+        </w:rPr>
+        <w:tab/>
+      </w:r>
+      <w:r>
+        <w:rPr>
+          <w:sz w:val="24"/>
+        </w:rPr>
+        <w:tab/>
+      </w:r>
+      <w:r>
+        <w:rPr>
+          <w:sz w:val="24"/>
+        </w:rPr>
+        <w:tab/>
+      </w:r>
+      <w:r>
+        <w:rPr>
+          <w:sz w:val="24"/>
+        </w:rPr>
+        <w:tab/>
+      </w:r>
+      <w:r>
+        <w:rPr>
+          <w:sz w:val="24"/>
+        </w:rPr>
+        <w:tab/>
+      </w:r>
+      <w:r>
+        <w:rPr>
+          <w:sz w:val="24"/>
+        </w:rPr>
+        <w:tab/>
+        <w:t>15</w:t>
+      </w:r>
+    </w:p>
+    <w:p>
+      <w:pPr>
+        <w:ind w:firstLine="708"/>
+        <w:rPr>
+          <w:sz w:val="24"/>
+        </w:rPr>
+      </w:pPr>
+      <w:r>
+        <w:rPr>
+          <w:sz w:val="24"/>
+        </w:rPr>
+        <w:t>4.1 COMPONENTES USADOS</w:t>
+      </w:r>
+      <w:r>
+        <w:rPr>
+          <w:sz w:val="24"/>
+        </w:rPr>
+        <w:tab/>
+      </w:r>
+      <w:r>
+        <w:rPr>
+          <w:sz w:val="24"/>
+        </w:rPr>
+        <w:tab/>
+      </w:r>
+      <w:r>
+        <w:rPr>
+          <w:sz w:val="24"/>
+        </w:rPr>
+        <w:tab/>
+      </w:r>
+      <w:r>
+        <w:rPr>
+          <w:sz w:val="24"/>
+        </w:rPr>
+        <w:tab/>
+      </w:r>
+      <w:r>
+        <w:rPr>
+          <w:sz w:val="24"/>
+        </w:rPr>
+        <w:tab/>
+      </w:r>
+      <w:r>
+        <w:rPr>
+          <w:sz w:val="24"/>
+        </w:rPr>
+        <w:tab/>
+      </w:r>
+      <w:r>
+        <w:rPr>
+          <w:sz w:val="24"/>
+        </w:rPr>
+        <w:tab/>
+        <w:t>16</w:t>
+      </w:r>
+    </w:p>
+    <w:p>
+      <w:pPr>
+        <w:rPr>
+          <w:sz w:val="24"/>
+        </w:rPr>
+      </w:pPr>
+      <w:r>
+        <w:rPr>
+          <w:sz w:val="24"/>
+        </w:rPr>
+        <w:t>5. BIBLIOGRAFÍA</w:t>
+      </w:r>
+      <w:r>
+        <w:rPr>
+          <w:sz w:val="24"/>
+        </w:rPr>
+        <w:tab/>
+      </w:r>
+      <w:r>
+        <w:rPr>
+          <w:sz w:val="24"/>
+        </w:rPr>
+        <w:tab/>
+      </w:r>
+      <w:r>
+        <w:rPr>
+          <w:sz w:val="24"/>
+        </w:rPr>
+        <w:tab/>
+      </w:r>
+      <w:r>
+        <w:rPr>
+          <w:sz w:val="24"/>
+        </w:rPr>
+        <w:tab/>
+      </w:r>
+      <w:r>
+        <w:rPr>
+          <w:sz w:val="24"/>
+        </w:rPr>
+        <w:tab/>
+      </w:r>
+      <w:r>
+        <w:rPr>
+          <w:sz w:val="24"/>
+        </w:rPr>
+        <w:tab/>
+      </w:r>
+      <w:r>
+        <w:rPr>
+          <w:sz w:val="24"/>
+        </w:rPr>
+        <w:tab/>
+      </w:r>
+      <w:r>
+        <w:rPr>
+          <w:sz w:val="24"/>
+        </w:rPr>
+        <w:tab/>
+      </w:r>
+      <w:r>
+        <w:rPr>
+          <w:sz w:val="24"/>
+        </w:rPr>
+        <w:tab/>
+        <w:t>16</w:t>
+      </w:r>
+      <w:bookmarkStart w:id="0" w:name="_GoBack"/>
+      <w:bookmarkEnd w:id="0"/>
+    </w:p>
+    <w:p>
+      <w:pPr>
+        <w:rPr>
+          <w:sz w:val="24"/>
+        </w:rPr>
+      </w:pPr>
+      <w:r>
+        <w:rPr>
+          <w:b/>
+        </w:rPr>
+        <w:fldChar w:fldCharType="begin"/>
+      </w:r>
+      <w:r>
+        <w:instrText xml:space="preserve"> XE "</w:instrText>
+      </w:r>
+      <w:r>
+        <w:rPr>
+          <w:b/>
+        </w:rPr>
+        <w:instrText>RESUMEN</w:instrText>
+      </w:r>
+      <w:r>
+        <w:instrText xml:space="preserve">" </w:instrText>
+      </w:r>
+      <w:r>
+        <w:rPr>
+          <w:b/>
+        </w:rPr>
+        <w:fldChar w:fldCharType="end"/>
+      </w:r>
+    </w:p>
+    <w:p>
+      <w:r>
         <w:br w:type="page"/>
       </w:r>
     </w:p>
@@ -691,6 +1453,30 @@
         </w:rPr>
         <w:lastRenderedPageBreak/>
         <w:t>RESUMEN</w:t>
+      </w:r>
+      <w:r>
+        <w:rPr>
+          <w:b/>
+        </w:rPr>
+        <w:fldChar w:fldCharType="begin"/>
+      </w:r>
+      <w:r>
+        <w:instrText xml:space="preserve"> XE "</w:instrText>
+      </w:r>
+      <w:r>
+        <w:rPr>
+          <w:b/>
+        </w:rPr>
+        <w:instrText>RESUMEN</w:instrText>
+      </w:r>
+      <w:r>
+        <w:instrText xml:space="preserve">" </w:instrText>
+      </w:r>
+      <w:r>
+        <w:rPr>
+          <w:b/>
+        </w:rPr>
+        <w:fldChar w:fldCharType="end"/>
       </w:r>
     </w:p>
     <w:p>
@@ -846,6 +1632,30 @@
         </w:rPr>
         <w:lastRenderedPageBreak/>
         <w:t>INTRODUCCIÓN</w:t>
+      </w:r>
+      <w:r>
+        <w:rPr>
+          <w:b/>
+        </w:rPr>
+        <w:fldChar w:fldCharType="begin"/>
+      </w:r>
+      <w:r>
+        <w:instrText xml:space="preserve"> XE "</w:instrText>
+      </w:r>
+      <w:r>
+        <w:rPr>
+          <w:b/>
+        </w:rPr>
+        <w:instrText>INTRODUCCIÓN</w:instrText>
+      </w:r>
+      <w:r>
+        <w:instrText xml:space="preserve">" </w:instrText>
+      </w:r>
+      <w:r>
+        <w:rPr>
+          <w:b/>
+        </w:rPr>
+        <w:fldChar w:fldCharType="end"/>
       </w:r>
     </w:p>
     <w:p/>
@@ -994,6 +1804,36 @@
         </w:rPr>
         <w:t>casos de uso</w:t>
       </w:r>
+      <w:r>
+        <w:rPr>
+          <w:b/>
+          <w:sz w:val="44"/>
+          <w:u w:val="single"/>
+        </w:rPr>
+        <w:fldChar w:fldCharType="begin"/>
+      </w:r>
+      <w:r>
+        <w:instrText xml:space="preserve"> XE "</w:instrText>
+      </w:r>
+      <w:r>
+        <w:rPr>
+          <w:b/>
+          <w:sz w:val="44"/>
+          <w:u w:val="single"/>
+        </w:rPr>
+        <w:instrText>Metodología y casos de uso</w:instrText>
+      </w:r>
+      <w:r>
+        <w:instrText xml:space="preserve">" </w:instrText>
+      </w:r>
+      <w:r>
+        <w:rPr>
+          <w:b/>
+          <w:sz w:val="44"/>
+          <w:u w:val="single"/>
+        </w:rPr>
+        <w:fldChar w:fldCharType="end"/>
+      </w:r>
     </w:p>
     <w:p>
       <w:pPr>
@@ -1205,6 +2045,30 @@
         </w:rPr>
         <w:lastRenderedPageBreak/>
         <w:t>DISEÑO DEL SITIO</w:t>
+      </w:r>
+      <w:r>
+        <w:rPr>
+          <w:b/>
+        </w:rPr>
+        <w:fldChar w:fldCharType="begin"/>
+      </w:r>
+      <w:r>
+        <w:instrText xml:space="preserve"> XE "</w:instrText>
+      </w:r>
+      <w:r>
+        <w:rPr>
+          <w:b/>
+        </w:rPr>
+        <w:instrText>DISEÑO DEL SITIO</w:instrText>
+      </w:r>
+      <w:r>
+        <w:instrText xml:space="preserve">" </w:instrText>
+      </w:r>
+      <w:r>
+        <w:rPr>
+          <w:b/>
+        </w:rPr>
+        <w:fldChar w:fldCharType="end"/>
       </w:r>
     </w:p>
     <w:p/>
@@ -1268,6 +2132,36 @@
           <w:u w:val="single"/>
         </w:rPr>
         <w:t>Estructura de la web</w:t>
+      </w:r>
+      <w:r>
+        <w:rPr>
+          <w:b/>
+          <w:sz w:val="44"/>
+          <w:u w:val="single"/>
+        </w:rPr>
+        <w:fldChar w:fldCharType="begin"/>
+      </w:r>
+      <w:r>
+        <w:instrText xml:space="preserve"> XE "</w:instrText>
+      </w:r>
+      <w:r>
+        <w:rPr>
+          <w:b/>
+          <w:sz w:val="44"/>
+          <w:u w:val="single"/>
+        </w:rPr>
+        <w:instrText>Estructura de la web</w:instrText>
+      </w:r>
+      <w:r>
+        <w:instrText xml:space="preserve">" </w:instrText>
+      </w:r>
+      <w:r>
+        <w:rPr>
+          <w:b/>
+          <w:sz w:val="44"/>
+          <w:u w:val="single"/>
+        </w:rPr>
+        <w:fldChar w:fldCharType="end"/>
       </w:r>
     </w:p>
     <w:p>
@@ -1524,7 +2418,7 @@
           <w:sz w:val="44"/>
           <w:u w:val="single"/>
         </w:rPr>
-        <w:t>Planificación</w:t>
+        <w:t>Planificación de la web</w:t>
       </w:r>
       <w:r>
         <w:rPr>
@@ -1532,7 +2426,29 @@
           <w:sz w:val="44"/>
           <w:u w:val="single"/>
         </w:rPr>
-        <w:t xml:space="preserve"> de la web</w:t>
+        <w:fldChar w:fldCharType="begin"/>
+      </w:r>
+      <w:r>
+        <w:instrText xml:space="preserve"> XE "</w:instrText>
+      </w:r>
+      <w:r>
+        <w:rPr>
+          <w:b/>
+          <w:sz w:val="44"/>
+          <w:u w:val="single"/>
+        </w:rPr>
+        <w:instrText>Planificación de la web</w:instrText>
+      </w:r>
+      <w:r>
+        <w:instrText xml:space="preserve">" </w:instrText>
+      </w:r>
+      <w:r>
+        <w:rPr>
+          <w:b/>
+          <w:sz w:val="44"/>
+          <w:u w:val="single"/>
+        </w:rPr>
+        <w:fldChar w:fldCharType="end"/>
       </w:r>
     </w:p>
     <w:p>
@@ -2122,22 +3038,33 @@
           <w:noProof/>
         </w:rPr>
         <w:drawing>
-          <wp:inline distT="0" distB="0" distL="0" distR="0" wp14:anchorId="1042D49F" wp14:editId="6DF8143B">
-            <wp:extent cx="5400040" cy="2626995"/>
-            <wp:effectExtent l="0" t="0" r="0" b="1905"/>
-            <wp:docPr id="8" name="Imagen 8"/>
-            <wp:cNvGraphicFramePr>
-              <a:graphicFrameLocks xmlns:a="http://schemas.openxmlformats.org/drawingml/2006/main" noChangeAspect="1"/>
-            </wp:cNvGraphicFramePr>
+          <wp:anchor distT="0" distB="0" distL="0" distR="0" simplePos="0" relativeHeight="251667456" behindDoc="0" locked="0" layoutInCell="1" allowOverlap="1" wp14:anchorId="73625CDF" wp14:editId="1F91C802">
+            <wp:simplePos x="0" y="0"/>
+            <wp:positionH relativeFrom="page">
+              <wp:posOffset>1082040</wp:posOffset>
+            </wp:positionH>
+            <wp:positionV relativeFrom="page">
+              <wp:posOffset>5120640</wp:posOffset>
+            </wp:positionV>
+            <wp:extent cx="5396278" cy="2803472"/>
+            <wp:effectExtent l="0" t="0" r="0" b="0"/>
+            <wp:wrapTopAndBottom distT="0" distB="0"/>
+            <wp:docPr id="1073741833" name="officeArt object"/>
+            <wp:cNvGraphicFramePr/>
             <a:graphic xmlns:a="http://schemas.openxmlformats.org/drawingml/2006/main">
               <a:graphicData uri="http://schemas.openxmlformats.org/drawingml/2006/picture">
                 <pic:pic xmlns:pic="http://schemas.openxmlformats.org/drawingml/2006/picture">
                   <pic:nvPicPr>
-                    <pic:cNvPr id="1" name=""/>
-                    <pic:cNvPicPr/>
+                    <pic:cNvPr id="1073741833" name="image8.png"/>
+                    <pic:cNvPicPr>
+                      <a:picLocks/>
+                    </pic:cNvPicPr>
                   </pic:nvPicPr>
                   <pic:blipFill>
-                    <a:blip r:embed="rId16"/>
+                    <a:blip r:embed="rId16">
+                      <a:extLst/>
+                    </a:blip>
+                    <a:srcRect b="49999"/>
                     <a:stretch>
                       <a:fillRect/>
                     </a:stretch>
@@ -2145,25 +3072,23 @@
                   <pic:spPr>
                     <a:xfrm>
                       <a:off x="0" y="0"/>
-                      <a:ext cx="5400040" cy="2626995"/>
+                      <a:ext cx="5396278" cy="2803472"/>
                     </a:xfrm>
                     <a:prstGeom prst="rect">
                       <a:avLst/>
                     </a:prstGeom>
+                    <a:ln w="12700" cap="flat">
+                      <a:noFill/>
+                      <a:miter lim="400000"/>
+                    </a:ln>
+                    <a:effectLst/>
                   </pic:spPr>
                 </pic:pic>
               </a:graphicData>
             </a:graphic>
-          </wp:inline>
+          </wp:anchor>
         </w:drawing>
       </w:r>
-    </w:p>
-    <w:p>
-      <w:pPr>
-        <w:rPr>
-          <w:sz w:val="24"/>
-        </w:rPr>
-      </w:pPr>
     </w:p>
     <w:p>
       <w:pPr>
@@ -2314,22 +3239,33 @@
           <w:noProof/>
         </w:rPr>
         <w:drawing>
-          <wp:inline distT="0" distB="0" distL="0" distR="0" wp14:anchorId="452A60FB" wp14:editId="3E0CE049">
-            <wp:extent cx="5400040" cy="2636520"/>
+          <wp:anchor distT="0" distB="0" distL="0" distR="0" simplePos="0" relativeHeight="251669504" behindDoc="0" locked="0" layoutInCell="1" allowOverlap="1" wp14:anchorId="066F246E" wp14:editId="70D530ED">
+            <wp:simplePos x="0" y="0"/>
+            <wp:positionH relativeFrom="page">
+              <wp:posOffset>1080135</wp:posOffset>
+            </wp:positionH>
+            <wp:positionV relativeFrom="page">
+              <wp:posOffset>5878195</wp:posOffset>
+            </wp:positionV>
+            <wp:extent cx="5396103" cy="2322108"/>
             <wp:effectExtent l="0" t="0" r="0" b="0"/>
-            <wp:docPr id="10" name="Imagen 10"/>
-            <wp:cNvGraphicFramePr>
-              <a:graphicFrameLocks xmlns:a="http://schemas.openxmlformats.org/drawingml/2006/main" noChangeAspect="1"/>
-            </wp:cNvGraphicFramePr>
+            <wp:wrapTopAndBottom distT="0" distB="0"/>
+            <wp:docPr id="1073741835" name="officeArt object"/>
+            <wp:cNvGraphicFramePr/>
             <a:graphic xmlns:a="http://schemas.openxmlformats.org/drawingml/2006/main">
               <a:graphicData uri="http://schemas.openxmlformats.org/drawingml/2006/picture">
                 <pic:pic xmlns:pic="http://schemas.openxmlformats.org/drawingml/2006/picture">
                   <pic:nvPicPr>
-                    <pic:cNvPr id="1" name=""/>
-                    <pic:cNvPicPr/>
+                    <pic:cNvPr id="1073741835" name="image10.png"/>
+                    <pic:cNvPicPr>
+                      <a:picLocks/>
+                    </pic:cNvPicPr>
                   </pic:nvPicPr>
                   <pic:blipFill>
-                    <a:blip r:embed="rId18"/>
+                    <a:blip r:embed="rId18">
+                      <a:extLst/>
+                    </a:blip>
+                    <a:srcRect b="50000"/>
                     <a:stretch>
                       <a:fillRect/>
                     </a:stretch>
@@ -2337,16 +3273,21 @@
                   <pic:spPr>
                     <a:xfrm>
                       <a:off x="0" y="0"/>
-                      <a:ext cx="5400040" cy="2636520"/>
+                      <a:ext cx="5396103" cy="2322108"/>
                     </a:xfrm>
                     <a:prstGeom prst="rect">
                       <a:avLst/>
                     </a:prstGeom>
+                    <a:ln w="12700" cap="flat">
+                      <a:noFill/>
+                      <a:miter lim="400000"/>
+                    </a:ln>
+                    <a:effectLst/>
                   </pic:spPr>
                 </pic:pic>
               </a:graphicData>
             </a:graphic>
-          </wp:inline>
+          </wp:anchor>
         </w:drawing>
       </w:r>
     </w:p>
@@ -2506,22 +3447,33 @@
           <w:noProof/>
         </w:rPr>
         <w:drawing>
-          <wp:inline distT="0" distB="0" distL="0" distR="0" wp14:anchorId="67E9287A" wp14:editId="688A5DBC">
-            <wp:extent cx="5400040" cy="2621280"/>
-            <wp:effectExtent l="0" t="0" r="0" b="7620"/>
-            <wp:docPr id="12" name="Imagen 12"/>
-            <wp:cNvGraphicFramePr>
-              <a:graphicFrameLocks xmlns:a="http://schemas.openxmlformats.org/drawingml/2006/main" noChangeAspect="1"/>
-            </wp:cNvGraphicFramePr>
+          <wp:anchor distT="0" distB="0" distL="0" distR="0" simplePos="0" relativeHeight="251671552" behindDoc="0" locked="0" layoutInCell="1" allowOverlap="1" wp14:anchorId="761D50E5" wp14:editId="5DB564B0">
+            <wp:simplePos x="0" y="0"/>
+            <wp:positionH relativeFrom="page">
+              <wp:posOffset>1080135</wp:posOffset>
+            </wp:positionH>
+            <wp:positionV relativeFrom="page">
+              <wp:posOffset>5273040</wp:posOffset>
+            </wp:positionV>
+            <wp:extent cx="5396381" cy="2250395"/>
+            <wp:effectExtent l="0" t="0" r="0" b="0"/>
+            <wp:wrapTopAndBottom distT="0" distB="0"/>
+            <wp:docPr id="1073741837" name="officeArt object"/>
+            <wp:cNvGraphicFramePr/>
             <a:graphic xmlns:a="http://schemas.openxmlformats.org/drawingml/2006/main">
               <a:graphicData uri="http://schemas.openxmlformats.org/drawingml/2006/picture">
                 <pic:pic xmlns:pic="http://schemas.openxmlformats.org/drawingml/2006/picture">
                   <pic:nvPicPr>
-                    <pic:cNvPr id="1" name=""/>
-                    <pic:cNvPicPr/>
+                    <pic:cNvPr id="1073741837" name="image12.png"/>
+                    <pic:cNvPicPr>
+                      <a:picLocks/>
+                    </pic:cNvPicPr>
                   </pic:nvPicPr>
                   <pic:blipFill>
-                    <a:blip r:embed="rId20"/>
+                    <a:blip r:embed="rId20">
+                      <a:extLst/>
+                    </a:blip>
+                    <a:srcRect l="32890" r="30311" b="65813"/>
                     <a:stretch>
                       <a:fillRect/>
                     </a:stretch>
@@ -2529,16 +3481,21 @@
                   <pic:spPr>
                     <a:xfrm>
                       <a:off x="0" y="0"/>
-                      <a:ext cx="5400040" cy="2621280"/>
+                      <a:ext cx="5396381" cy="2250395"/>
                     </a:xfrm>
                     <a:prstGeom prst="rect">
                       <a:avLst/>
                     </a:prstGeom>
+                    <a:ln w="12700" cap="flat">
+                      <a:noFill/>
+                      <a:miter lim="400000"/>
+                    </a:ln>
+                    <a:effectLst/>
                   </pic:spPr>
                 </pic:pic>
               </a:graphicData>
             </a:graphic>
-          </wp:inline>
+          </wp:anchor>
         </w:drawing>
       </w:r>
     </w:p>
@@ -2632,7 +3589,7 @@
           <w:sz w:val="24"/>
         </w:rPr>
         <w:drawing>
-          <wp:inline distT="0" distB="0" distL="0" distR="0" wp14:anchorId="7F56A339" wp14:editId="39C0C5F5">
+          <wp:inline distT="0" distB="0" distL="0" distR="0" wp14:anchorId="7F56A339" wp14:editId="719AF973">
             <wp:extent cx="5396865" cy="2734310"/>
             <wp:effectExtent l="0" t="0" r="0" b="8890"/>
             <wp:docPr id="13" name="Imagen 13"/>
@@ -2687,55 +3644,38 @@
           <w:sz w:val="24"/>
         </w:rPr>
       </w:pPr>
-    </w:p>
-    <w:p>
-      <w:pPr>
-        <w:rPr>
-          <w:sz w:val="24"/>
-        </w:rPr>
-      </w:pPr>
-    </w:p>
-    <w:p>
-      <w:pPr>
-        <w:rPr>
-          <w:sz w:val="24"/>
-        </w:rPr>
-      </w:pPr>
-    </w:p>
-    <w:p>
-      <w:pPr>
-        <w:rPr>
-          <w:sz w:val="24"/>
-        </w:rPr>
-      </w:pPr>
-    </w:p>
-    <w:p>
-      <w:pPr>
-        <w:rPr>
-          <w:sz w:val="24"/>
-        </w:rPr>
-      </w:pPr>
       <w:r>
         <w:rPr>
           <w:noProof/>
         </w:rPr>
         <w:drawing>
-          <wp:inline distT="0" distB="0" distL="0" distR="0" wp14:anchorId="50031E0F" wp14:editId="347F66D0">
-            <wp:extent cx="5400040" cy="2613025"/>
+          <wp:anchor distT="0" distB="0" distL="0" distR="0" simplePos="0" relativeHeight="251673600" behindDoc="0" locked="0" layoutInCell="1" allowOverlap="1" wp14:anchorId="3E5B48C9" wp14:editId="0431F80F">
+            <wp:simplePos x="0" y="0"/>
+            <wp:positionH relativeFrom="margin">
+              <wp:align>right</wp:align>
+            </wp:positionH>
+            <wp:positionV relativeFrom="page">
+              <wp:posOffset>4930775</wp:posOffset>
+            </wp:positionV>
+            <wp:extent cx="5396382" cy="4458018"/>
             <wp:effectExtent l="0" t="0" r="0" b="0"/>
-            <wp:docPr id="15" name="Imagen 15"/>
-            <wp:cNvGraphicFramePr>
-              <a:graphicFrameLocks xmlns:a="http://schemas.openxmlformats.org/drawingml/2006/main" noChangeAspect="1"/>
-            </wp:cNvGraphicFramePr>
+            <wp:wrapTopAndBottom distT="0" distB="0"/>
+            <wp:docPr id="1073741839" name="officeArt object"/>
+            <wp:cNvGraphicFramePr/>
             <a:graphic xmlns:a="http://schemas.openxmlformats.org/drawingml/2006/main">
               <a:graphicData uri="http://schemas.openxmlformats.org/drawingml/2006/picture">
                 <pic:pic xmlns:pic="http://schemas.openxmlformats.org/drawingml/2006/picture">
                   <pic:nvPicPr>
-                    <pic:cNvPr id="1" name=""/>
-                    <pic:cNvPicPr/>
+                    <pic:cNvPr id="1073741839" name="image14.png"/>
+                    <pic:cNvPicPr>
+                      <a:picLocks/>
+                    </pic:cNvPicPr>
                   </pic:nvPicPr>
                   <pic:blipFill>
-                    <a:blip r:embed="rId22"/>
+                    <a:blip r:embed="rId22">
+                      <a:extLst/>
+                    </a:blip>
+                    <a:srcRect l="41204" r="40244" b="20983"/>
                     <a:stretch>
                       <a:fillRect/>
                     </a:stretch>
@@ -2743,39 +3683,23 @@
                   <pic:spPr>
                     <a:xfrm>
                       <a:off x="0" y="0"/>
-                      <a:ext cx="5400040" cy="2613025"/>
+                      <a:ext cx="5396382" cy="4458018"/>
                     </a:xfrm>
                     <a:prstGeom prst="rect">
                       <a:avLst/>
                     </a:prstGeom>
+                    <a:ln w="12700" cap="flat">
+                      <a:noFill/>
+                      <a:miter lim="400000"/>
+                    </a:ln>
+                    <a:effectLst/>
                   </pic:spPr>
                 </pic:pic>
               </a:graphicData>
             </a:graphic>
-          </wp:inline>
+          </wp:anchor>
         </w:drawing>
       </w:r>
-    </w:p>
-    <w:p>
-      <w:pPr>
-        <w:rPr>
-          <w:sz w:val="24"/>
-        </w:rPr>
-      </w:pPr>
-    </w:p>
-    <w:p>
-      <w:pPr>
-        <w:rPr>
-          <w:sz w:val="24"/>
-        </w:rPr>
-      </w:pPr>
-    </w:p>
-    <w:p>
-      <w:pPr>
-        <w:rPr>
-          <w:sz w:val="24"/>
-        </w:rPr>
-      </w:pPr>
     </w:p>
     <w:p>
       <w:pPr>
@@ -2900,10 +3824,874 @@
           <w:noProof/>
         </w:rPr>
         <w:drawing>
-          <wp:inline distT="0" distB="0" distL="0" distR="0" wp14:anchorId="057FA2F5" wp14:editId="16086DFE">
-            <wp:extent cx="5400040" cy="2621280"/>
-            <wp:effectExtent l="0" t="0" r="0" b="7620"/>
-            <wp:docPr id="16" name="Imagen 16"/>
+          <wp:anchor distT="0" distB="0" distL="0" distR="0" simplePos="0" relativeHeight="251675648" behindDoc="0" locked="0" layoutInCell="1" allowOverlap="1" wp14:anchorId="7E69880B" wp14:editId="3195110C">
+            <wp:simplePos x="0" y="0"/>
+            <wp:positionH relativeFrom="page">
+              <wp:posOffset>1080135</wp:posOffset>
+            </wp:positionH>
+            <wp:positionV relativeFrom="page">
+              <wp:posOffset>5204460</wp:posOffset>
+            </wp:positionV>
+            <wp:extent cx="5396182" cy="3067044"/>
+            <wp:effectExtent l="0" t="0" r="0" b="0"/>
+            <wp:wrapTopAndBottom distT="0" distB="0"/>
+            <wp:docPr id="1073741841" name="officeArt object"/>
+            <wp:cNvGraphicFramePr/>
+            <a:graphic xmlns:a="http://schemas.openxmlformats.org/drawingml/2006/main">
+              <a:graphicData uri="http://schemas.openxmlformats.org/drawingml/2006/picture">
+                <pic:pic xmlns:pic="http://schemas.openxmlformats.org/drawingml/2006/picture">
+                  <pic:nvPicPr>
+                    <pic:cNvPr id="1073741841" name="image16.png"/>
+                    <pic:cNvPicPr>
+                      <a:picLocks/>
+                    </pic:cNvPicPr>
+                  </pic:nvPicPr>
+                  <pic:blipFill>
+                    <a:blip r:embed="rId24">
+                      <a:extLst/>
+                    </a:blip>
+                    <a:srcRect l="35586" r="35586" b="69769"/>
+                    <a:stretch>
+                      <a:fillRect/>
+                    </a:stretch>
+                  </pic:blipFill>
+                  <pic:spPr>
+                    <a:xfrm>
+                      <a:off x="0" y="0"/>
+                      <a:ext cx="5396182" cy="3067044"/>
+                    </a:xfrm>
+                    <a:prstGeom prst="rect">
+                      <a:avLst/>
+                    </a:prstGeom>
+                    <a:ln w="12700" cap="flat">
+                      <a:noFill/>
+                      <a:miter lim="400000"/>
+                    </a:ln>
+                    <a:effectLst/>
+                  </pic:spPr>
+                </pic:pic>
+              </a:graphicData>
+            </a:graphic>
+          </wp:anchor>
+        </w:drawing>
+      </w:r>
+    </w:p>
+    <w:p>
+      <w:pPr>
+        <w:rPr>
+          <w:sz w:val="24"/>
+        </w:rPr>
+      </w:pPr>
+    </w:p>
+    <w:p>
+      <w:pPr>
+        <w:rPr>
+          <w:sz w:val="24"/>
+        </w:rPr>
+      </w:pPr>
+    </w:p>
+    <w:p>
+      <w:pPr>
+        <w:rPr>
+          <w:sz w:val="24"/>
+        </w:rPr>
+      </w:pPr>
+    </w:p>
+    <w:p>
+      <w:pPr>
+        <w:rPr>
+          <w:sz w:val="24"/>
+        </w:rPr>
+      </w:pPr>
+    </w:p>
+    <w:p>
+      <w:pPr>
+        <w:rPr>
+          <w:sz w:val="24"/>
+        </w:rPr>
+      </w:pPr>
+    </w:p>
+    <w:p>
+      <w:pPr>
+        <w:rPr>
+          <w:sz w:val="24"/>
+        </w:rPr>
+      </w:pPr>
+      <w:r>
+        <w:rPr>
+          <w:sz w:val="24"/>
+        </w:rPr>
+        <w:lastRenderedPageBreak/>
+        <w:t>La navegación por las distintas vistas es bastante fluida ya que en cada vista en la parte superior existe un menú de navegación. Todas las vistas son sencillas e intuitivas, pero para aclarar los distintos casos de uso y la vista a la que corresponde aquí va una pequeña explicación siguiendo el orden de las vistas que hay sobre este texto.</w:t>
+      </w:r>
+    </w:p>
+    <w:p>
+      <w:pPr>
+        <w:rPr>
+          <w:sz w:val="24"/>
+        </w:rPr>
+      </w:pPr>
+      <w:r>
+        <w:rPr>
+          <w:sz w:val="24"/>
+        </w:rPr>
+        <w:t>Una vez el usuario haya iniciado sesión, se le cargará la vista principal, la cual se puede decir que es un menú con las distintas opciones.</w:t>
+      </w:r>
+    </w:p>
+    <w:p>
+      <w:pPr>
+        <w:rPr>
+          <w:sz w:val="24"/>
+        </w:rPr>
+      </w:pPr>
+      <w:r>
+        <w:rPr>
+          <w:sz w:val="24"/>
+        </w:rPr>
+        <w:t>La primera opción que aparece es el historial de riegos, en la cual se puede ver un registro de los riegos anteriores, en los que se especifica la hora del riego, la fecha y otros valores como humedad y cantidad total de agua.</w:t>
+      </w:r>
+    </w:p>
+    <w:p>
+      <w:pPr>
+        <w:rPr>
+          <w:sz w:val="24"/>
+        </w:rPr>
+      </w:pPr>
+      <w:r>
+        <w:rPr>
+          <w:sz w:val="24"/>
+        </w:rPr>
+        <w:t xml:space="preserve">La siguiente opción, corresponde al estado del riego, en </w:t>
+      </w:r>
+      <w:r>
+        <w:rPr>
+          <w:sz w:val="24"/>
+        </w:rPr>
+        <w:t>esta</w:t>
+      </w:r>
+      <w:r>
+        <w:rPr>
+          <w:sz w:val="24"/>
+        </w:rPr>
+        <w:t xml:space="preserve"> vista se puede comprobar si el riego está programado o si lo acabamos de accionar</w:t>
+      </w:r>
+      <w:r>
+        <w:rPr>
+          <w:sz w:val="24"/>
+        </w:rPr>
+        <w:t xml:space="preserve"> por si queremos regar en un momento determinado.</w:t>
+      </w:r>
+    </w:p>
+    <w:p>
+      <w:pPr>
+        <w:rPr>
+          <w:sz w:val="24"/>
+        </w:rPr>
+      </w:pPr>
+      <w:r>
+        <w:rPr>
+          <w:sz w:val="24"/>
+        </w:rPr>
+        <w:t>Después viene la opción de la configuración del riego, que es complementaria a la anterior, ya que en ella podemos ver los valores que van marcar si se va a regar o no. En esta vista tenemos un enlace a la vista “editar sector”, la cual no está definida en el menú, solo es accesible desde la configuración del riego. En editar el sector, podemos cambiarle el nombre y la configuración del riego.</w:t>
+      </w:r>
+    </w:p>
+    <w:p>
+      <w:pPr>
+        <w:rPr>
+          <w:sz w:val="24"/>
+        </w:rPr>
+      </w:pPr>
+      <w:r>
+        <w:rPr>
+          <w:sz w:val="24"/>
+        </w:rPr>
+        <w:t>La siguiente opción que tenemos es la de solicitar nuevo horario, en esta vista el usuario puede enviar al administrador una nueva solicitud de riego, una vez la solicitud haya sido enviada, al administrador le llega un email notificándole que el usuario quiere dar de alta una nueva configuración de riego. Una vez el administrador haya aceptado la propuesta, el usuario podrá verla en el listado de configuraciones de riego.</w:t>
+      </w:r>
+    </w:p>
+    <w:p>
+      <w:pPr>
+        <w:rPr>
+          <w:sz w:val="24"/>
+        </w:rPr>
+      </w:pPr>
+      <w:r>
+        <w:rPr>
+          <w:sz w:val="24"/>
+        </w:rPr>
+        <w:t>Por último, está la opción de reportar incidencia, en esta vista, el usuario puede enviar un correo electrónico al administrador comentándole alguna incidencia que haya tenido y que se tenga que arreglar.</w:t>
+      </w:r>
+    </w:p>
+    <w:p>
+      <w:pPr>
+        <w:rPr>
+          <w:sz w:val="24"/>
+        </w:rPr>
+      </w:pPr>
+    </w:p>
+    <w:p>
+      <w:pPr>
+        <w:rPr>
+          <w:sz w:val="24"/>
+        </w:rPr>
+      </w:pPr>
+    </w:p>
+    <w:p>
+      <w:pPr>
+        <w:rPr>
+          <w:sz w:val="24"/>
+        </w:rPr>
+      </w:pPr>
+    </w:p>
+    <w:p>
+      <w:pPr>
+        <w:pStyle w:val="Prrafodelista"/>
+        <w:numPr>
+          <w:ilvl w:val="0"/>
+          <w:numId w:val="19"/>
+        </w:numPr>
+        <w:spacing w:after="0" w:line="240" w:lineRule="auto"/>
+        <w:rPr>
+          <w:rFonts w:asciiTheme="majorHAnsi" w:eastAsiaTheme="majorEastAsia" w:hAnsiTheme="majorHAnsi" w:cstheme="majorBidi"/>
+          <w:b/>
+          <w:vanish/>
+          <w:spacing w:val="-10"/>
+          <w:kern w:val="28"/>
+          <w:sz w:val="44"/>
+          <w:szCs w:val="56"/>
+          <w:u w:val="single"/>
+        </w:rPr>
+      </w:pPr>
+    </w:p>
+    <w:p>
+      <w:pPr>
+        <w:pStyle w:val="Prrafodelista"/>
+        <w:numPr>
+          <w:ilvl w:val="0"/>
+          <w:numId w:val="19"/>
+        </w:numPr>
+        <w:spacing w:after="0" w:line="240" w:lineRule="auto"/>
+        <w:rPr>
+          <w:rFonts w:asciiTheme="majorHAnsi" w:eastAsiaTheme="majorEastAsia" w:hAnsiTheme="majorHAnsi" w:cstheme="majorBidi"/>
+          <w:b/>
+          <w:vanish/>
+          <w:spacing w:val="-10"/>
+          <w:kern w:val="28"/>
+          <w:sz w:val="44"/>
+          <w:szCs w:val="56"/>
+          <w:u w:val="single"/>
+        </w:rPr>
+      </w:pPr>
+    </w:p>
+    <w:p>
+      <w:pPr>
+        <w:pStyle w:val="Prrafodelista"/>
+        <w:numPr>
+          <w:ilvl w:val="1"/>
+          <w:numId w:val="19"/>
+        </w:numPr>
+        <w:spacing w:after="0" w:line="240" w:lineRule="auto"/>
+        <w:rPr>
+          <w:rFonts w:asciiTheme="majorHAnsi" w:eastAsiaTheme="majorEastAsia" w:hAnsiTheme="majorHAnsi" w:cstheme="majorBidi"/>
+          <w:b/>
+          <w:vanish/>
+          <w:spacing w:val="-10"/>
+          <w:kern w:val="28"/>
+          <w:sz w:val="44"/>
+          <w:szCs w:val="56"/>
+          <w:u w:val="single"/>
+        </w:rPr>
+      </w:pPr>
+    </w:p>
+    <w:p>
+      <w:pPr>
+        <w:pStyle w:val="Prrafodelista"/>
+        <w:numPr>
+          <w:ilvl w:val="1"/>
+          <w:numId w:val="19"/>
+        </w:numPr>
+        <w:spacing w:after="0" w:line="240" w:lineRule="auto"/>
+        <w:rPr>
+          <w:rFonts w:asciiTheme="majorHAnsi" w:eastAsiaTheme="majorEastAsia" w:hAnsiTheme="majorHAnsi" w:cstheme="majorBidi"/>
+          <w:b/>
+          <w:vanish/>
+          <w:spacing w:val="-10"/>
+          <w:kern w:val="28"/>
+          <w:sz w:val="44"/>
+          <w:szCs w:val="56"/>
+          <w:u w:val="single"/>
+        </w:rPr>
+      </w:pPr>
+    </w:p>
+    <w:p>
+      <w:pPr>
+        <w:pStyle w:val="Ttulo"/>
+        <w:numPr>
+          <w:ilvl w:val="1"/>
+          <w:numId w:val="19"/>
+        </w:numPr>
+        <w:rPr>
+          <w:b/>
+          <w:sz w:val="44"/>
+          <w:u w:val="single"/>
+        </w:rPr>
+      </w:pPr>
+      <w:r>
+        <w:rPr>
+          <w:b/>
+          <w:sz w:val="44"/>
+          <w:u w:val="single"/>
+        </w:rPr>
+        <w:t>Estilo de la web</w:t>
+      </w:r>
+      <w:r>
+        <w:rPr>
+          <w:b/>
+          <w:sz w:val="44"/>
+          <w:u w:val="single"/>
+        </w:rPr>
+        <w:fldChar w:fldCharType="begin"/>
+      </w:r>
+      <w:r>
+        <w:instrText xml:space="preserve"> XE "</w:instrText>
+      </w:r>
+      <w:r>
+        <w:rPr>
+          <w:b/>
+          <w:sz w:val="44"/>
+          <w:u w:val="single"/>
+        </w:rPr>
+        <w:instrText>Estilo de la web</w:instrText>
+      </w:r>
+      <w:r>
+        <w:instrText xml:space="preserve">" </w:instrText>
+      </w:r>
+      <w:r>
+        <w:rPr>
+          <w:b/>
+          <w:sz w:val="44"/>
+          <w:u w:val="single"/>
+        </w:rPr>
+        <w:fldChar w:fldCharType="end"/>
+      </w:r>
+    </w:p>
+    <w:p/>
+    <w:p>
+      <w:pPr>
+        <w:rPr>
+          <w:sz w:val="24"/>
+        </w:rPr>
+      </w:pPr>
+      <w:r>
+        <w:rPr>
+          <w:sz w:val="24"/>
+        </w:rPr>
+        <w:t>El estilo de la web, está basado en unos colores “naturales”, es decir, adaptados a la temática del proyecto como es el riego.</w:t>
+      </w:r>
+    </w:p>
+    <w:p>
+      <w:pPr>
+        <w:rPr>
+          <w:sz w:val="24"/>
+        </w:rPr>
+      </w:pPr>
+      <w:r>
+        <w:rPr>
+          <w:sz w:val="24"/>
+        </w:rPr>
+        <w:t xml:space="preserve">La fuente que se ha usado para toda la web es </w:t>
+      </w:r>
+      <w:proofErr w:type="spellStart"/>
+      <w:r>
+        <w:rPr>
+          <w:sz w:val="24"/>
+        </w:rPr>
+        <w:t>Roboto</w:t>
+      </w:r>
+      <w:proofErr w:type="spellEnd"/>
+      <w:r>
+        <w:rPr>
+          <w:sz w:val="24"/>
+        </w:rPr>
+        <w:t xml:space="preserve"> desarrolla por Google y perteneciente al tipo “</w:t>
+      </w:r>
+      <w:proofErr w:type="spellStart"/>
+      <w:r>
+        <w:rPr>
+          <w:sz w:val="24"/>
+        </w:rPr>
+        <w:t>sans-serif</w:t>
+      </w:r>
+      <w:proofErr w:type="spellEnd"/>
+      <w:r>
+        <w:rPr>
+          <w:sz w:val="24"/>
+        </w:rPr>
+        <w:t>”.</w:t>
+      </w:r>
+    </w:p>
+    <w:p>
+      <w:pPr>
+        <w:rPr>
+          <w:sz w:val="24"/>
+        </w:rPr>
+      </w:pPr>
+      <w:r>
+        <w:rPr>
+          <w:sz w:val="24"/>
+        </w:rPr>
+        <w:t>Para la web, sean usado cinco colores:</w:t>
+      </w:r>
+    </w:p>
+    <w:p>
+      <w:pPr>
+        <w:rPr>
+          <w:sz w:val="24"/>
+        </w:rPr>
+      </w:pPr>
+      <w:r>
+        <w:rPr>
+          <w:sz w:val="24"/>
+        </w:rPr>
+        <w:lastRenderedPageBreak/>
+        <w:t xml:space="preserve">El color verde </w:t>
+      </w:r>
+      <w:r>
+        <w:rPr>
+          <w:sz w:val="24"/>
+        </w:rPr>
+        <w:t>que está presente en toda la web es #4FBF6A, este color se ha usado, tanto para texto, como para relleno de los botones.</w:t>
+      </w:r>
+    </w:p>
+    <w:p>
+      <w:pPr>
+        <w:rPr>
+          <w:sz w:val="24"/>
+        </w:rPr>
+      </w:pPr>
+      <w:r>
+        <w:rPr>
+          <w:sz w:val="24"/>
+        </w:rPr>
+        <w:t>El color rojo, cuyo código es #FF0000, se ha usado para los botones de rechazar/cancelar y para “cerrar sesión”.</w:t>
+      </w:r>
+    </w:p>
+    <w:p>
+      <w:pPr>
+        <w:rPr>
+          <w:sz w:val="24"/>
+        </w:rPr>
+      </w:pPr>
+    </w:p>
+    <w:p>
+      <w:pPr>
+        <w:rPr>
+          <w:sz w:val="24"/>
+        </w:rPr>
+      </w:pPr>
+      <w:r>
+        <w:rPr>
+          <w:sz w:val="24"/>
+        </w:rPr>
+        <w:t>El color grisáceo, que está presente tanto en la barra de navegación como en las tablas, corresponde al siguiente código #353535.</w:t>
+      </w:r>
+    </w:p>
+    <w:p>
+      <w:pPr>
+        <w:rPr>
+          <w:sz w:val="24"/>
+        </w:rPr>
+      </w:pPr>
+      <w:r>
+        <w:rPr>
+          <w:sz w:val="24"/>
+        </w:rPr>
+        <w:t>El color azul, solo es presente en el menú de navegación para identificar dónde se va a pulsar, su código es #00B9FF.</w:t>
+      </w:r>
+    </w:p>
+    <w:p>
+      <w:pPr>
+        <w:rPr>
+          <w:sz w:val="24"/>
+        </w:rPr>
+      </w:pPr>
+      <w:r>
+        <w:rPr>
+          <w:sz w:val="24"/>
+        </w:rPr>
+        <w:t>El color blanco, que es el que existe por defecto en una web.</w:t>
+      </w:r>
+    </w:p>
+    <w:p>
+      <w:pPr>
+        <w:rPr>
+          <w:sz w:val="24"/>
+        </w:rPr>
+      </w:pPr>
+    </w:p>
+    <w:p>
+      <w:pPr>
+        <w:rPr>
+          <w:sz w:val="24"/>
+        </w:rPr>
+      </w:pPr>
+    </w:p>
+    <w:p>
+      <w:pPr>
+        <w:rPr>
+          <w:sz w:val="24"/>
+        </w:rPr>
+      </w:pPr>
+    </w:p>
+    <w:p>
+      <w:pPr>
+        <w:pStyle w:val="Ttulo"/>
+        <w:numPr>
+          <w:ilvl w:val="0"/>
+          <w:numId w:val="19"/>
+        </w:numPr>
+        <w:rPr>
+          <w:b/>
+        </w:rPr>
+      </w:pPr>
+      <w:r>
+        <w:rPr>
+          <w:b/>
+        </w:rPr>
+        <w:t>CONFIGURACIÓN DEL SERVIDOR</w:t>
+      </w:r>
+      <w:r>
+        <w:rPr>
+          <w:b/>
+        </w:rPr>
+        <w:fldChar w:fldCharType="begin"/>
+      </w:r>
+      <w:r>
+        <w:instrText xml:space="preserve"> XE "</w:instrText>
+      </w:r>
+      <w:r>
+        <w:rPr>
+          <w:b/>
+        </w:rPr>
+        <w:instrText>CONFIGURACIÓN DEL SERVIDOR</w:instrText>
+      </w:r>
+      <w:r>
+        <w:instrText xml:space="preserve">" </w:instrText>
+      </w:r>
+      <w:r>
+        <w:rPr>
+          <w:b/>
+        </w:rPr>
+        <w:fldChar w:fldCharType="end"/>
+      </w:r>
+    </w:p>
+    <w:p/>
+    <w:p>
+      <w:pPr>
+        <w:rPr>
+          <w:sz w:val="24"/>
+        </w:rPr>
+      </w:pPr>
+      <w:r>
+        <w:rPr>
+          <w:sz w:val="24"/>
+        </w:rPr>
+        <w:t>El servidor ha sido montado en una Raspberry Pi 4, se le ha instalado el sistema operativo Raspbian en una microSD de 128 gigabytes de capacidad.</w:t>
+      </w:r>
+    </w:p>
+    <w:p>
+      <w:pPr>
+        <w:rPr>
+          <w:sz w:val="24"/>
+        </w:rPr>
+      </w:pPr>
+      <w:r>
+        <w:rPr>
+          <w:sz w:val="24"/>
+        </w:rPr>
+        <w:t>Al servidor se le ha instalado un paquete “LAMP”, es decir Apache, P</w:t>
+      </w:r>
+      <w:r>
+        <w:rPr>
+          <w:sz w:val="24"/>
+        </w:rPr>
+        <w:t xml:space="preserve">HP en su versión 7.4, </w:t>
+      </w:r>
+      <w:proofErr w:type="spellStart"/>
+      <w:r>
+        <w:rPr>
+          <w:sz w:val="24"/>
+        </w:rPr>
+        <w:t>MariaDB</w:t>
+      </w:r>
+      <w:proofErr w:type="spellEnd"/>
+      <w:r>
+        <w:rPr>
+          <w:sz w:val="24"/>
+        </w:rPr>
+        <w:t xml:space="preserve"> 5.0.6 y </w:t>
+      </w:r>
+      <w:proofErr w:type="spellStart"/>
+      <w:r>
+        <w:rPr>
+          <w:sz w:val="24"/>
+        </w:rPr>
+        <w:t>phpMyAdmin</w:t>
+      </w:r>
+      <w:proofErr w:type="spellEnd"/>
+      <w:r>
+        <w:rPr>
+          <w:sz w:val="24"/>
+        </w:rPr>
+        <w:t>.</w:t>
+      </w:r>
+    </w:p>
+    <w:p>
+      <w:pPr>
+        <w:rPr>
+          <w:sz w:val="24"/>
+        </w:rPr>
+      </w:pPr>
+      <w:r>
+        <w:rPr>
+          <w:sz w:val="24"/>
+        </w:rPr>
+        <w:t>Se ha instalado la versión 7.4 de PHP para así poder tener Symfony en la versión 5.0.</w:t>
+      </w:r>
+    </w:p>
+    <w:p>
+      <w:pPr>
+        <w:rPr>
+          <w:sz w:val="24"/>
+        </w:rPr>
+      </w:pPr>
+      <w:r>
+        <w:rPr>
+          <w:sz w:val="24"/>
+        </w:rPr>
+        <w:t>Una vez instalado el paquete LAMP, se ha instalado Symfony y GIT siguiendo los métodos de la documentación (indicada en la bibliografía).</w:t>
+      </w:r>
+    </w:p>
+    <w:p>
+      <w:pPr>
+        <w:rPr>
+          <w:sz w:val="24"/>
+        </w:rPr>
+      </w:pPr>
+      <w:r>
+        <w:rPr>
+          <w:sz w:val="24"/>
+        </w:rPr>
+        <w:t xml:space="preserve">La configuración de Apache, se ha hecho de acuerdo al protocolo https, es decir se ha redirigido todo el tráfico a una conexión cifrada. El certificado ha sido </w:t>
+      </w:r>
+      <w:proofErr w:type="spellStart"/>
+      <w:r>
+        <w:rPr>
+          <w:sz w:val="24"/>
+        </w:rPr>
+        <w:t>autofirmado</w:t>
+      </w:r>
+      <w:proofErr w:type="spellEnd"/>
+      <w:r>
+        <w:rPr>
+          <w:sz w:val="24"/>
+        </w:rPr>
+        <w:t xml:space="preserve"> y autogenerado.</w:t>
+      </w:r>
+    </w:p>
+    <w:p>
+      <w:pPr>
+        <w:rPr>
+          <w:sz w:val="24"/>
+        </w:rPr>
+      </w:pPr>
+      <w:r>
+        <w:rPr>
+          <w:sz w:val="24"/>
+        </w:rPr>
+        <w:t xml:space="preserve">Respecto a la visualización de la web fuera de la red local, se ha usado un dominio el cual se ha redireccionado a la IP Publica de la red. Una vez hecho esto, en la configuración del </w:t>
+      </w:r>
+      <w:proofErr w:type="spellStart"/>
+      <w:r>
+        <w:rPr>
+          <w:sz w:val="24"/>
+        </w:rPr>
+        <w:t>router</w:t>
+      </w:r>
+      <w:proofErr w:type="spellEnd"/>
+      <w:r>
+        <w:rPr>
+          <w:sz w:val="24"/>
+        </w:rPr>
+        <w:t xml:space="preserve"> se ha desviado todo el tráfico entrante por http y https hacía la dirección del servidor.</w:t>
+      </w:r>
+    </w:p>
+    <w:p>
+      <w:pPr>
+        <w:pStyle w:val="Ttulo"/>
+        <w:rPr>
+          <w:b/>
+          <w:sz w:val="44"/>
+          <w:u w:val="single"/>
+        </w:rPr>
+      </w:pPr>
+    </w:p>
+    <w:p/>
+    <w:p/>
+    <w:p/>
+    <w:p>
+      <w:pPr>
+        <w:pStyle w:val="Ttulo"/>
+        <w:numPr>
+          <w:ilvl w:val="1"/>
+          <w:numId w:val="19"/>
+        </w:numPr>
+        <w:rPr>
+          <w:b/>
+          <w:sz w:val="44"/>
+          <w:u w:val="single"/>
+        </w:rPr>
+      </w:pPr>
+      <w:r>
+        <w:rPr>
+          <w:b/>
+          <w:sz w:val="44"/>
+          <w:u w:val="single"/>
+        </w:rPr>
+        <w:lastRenderedPageBreak/>
+        <w:t>Estructura de la base de datos</w:t>
+      </w:r>
+      <w:r>
+        <w:rPr>
+          <w:b/>
+          <w:sz w:val="44"/>
+          <w:u w:val="single"/>
+        </w:rPr>
+        <w:fldChar w:fldCharType="begin"/>
+      </w:r>
+      <w:r>
+        <w:instrText xml:space="preserve"> XE "</w:instrText>
+      </w:r>
+      <w:r>
+        <w:rPr>
+          <w:b/>
+          <w:sz w:val="44"/>
+          <w:u w:val="single"/>
+        </w:rPr>
+        <w:instrText>Estructura de la base de datos</w:instrText>
+      </w:r>
+      <w:r>
+        <w:instrText xml:space="preserve">" </w:instrText>
+      </w:r>
+      <w:r>
+        <w:rPr>
+          <w:b/>
+          <w:sz w:val="44"/>
+          <w:u w:val="single"/>
+        </w:rPr>
+        <w:fldChar w:fldCharType="end"/>
+      </w:r>
+    </w:p>
+    <w:p/>
+    <w:p>
+      <w:pPr>
+        <w:ind w:left="360"/>
+        <w:rPr>
+          <w:sz w:val="24"/>
+        </w:rPr>
+      </w:pPr>
+      <w:r>
+        <w:rPr>
+          <w:sz w:val="24"/>
+        </w:rPr>
+        <w:t xml:space="preserve">En la base de datos únicamente hay una tabla por cada entidad, sin tablas intermedias, ya que las relaciones que existen son </w:t>
+      </w:r>
+      <w:r>
+        <w:rPr>
+          <w:sz w:val="24"/>
+        </w:rPr>
+        <w:t>Uno a Uno y Uno a Muchos.</w:t>
+      </w:r>
+    </w:p>
+    <w:p>
+      <w:pPr>
+        <w:ind w:left="360"/>
+        <w:rPr>
+          <w:sz w:val="24"/>
+        </w:rPr>
+      </w:pPr>
+      <w:r>
+        <w:rPr>
+          <w:sz w:val="24"/>
+        </w:rPr>
+        <w:t>Un usuario tiene muchos sectores.</w:t>
+      </w:r>
+    </w:p>
+    <w:p>
+      <w:pPr>
+        <w:ind w:left="360"/>
+        <w:rPr>
+          <w:sz w:val="24"/>
+        </w:rPr>
+      </w:pPr>
+      <w:r>
+        <w:rPr>
+          <w:sz w:val="24"/>
+        </w:rPr>
+        <w:t>Un sector tiene muchos historiales.</w:t>
+      </w:r>
+    </w:p>
+    <w:p>
+      <w:pPr>
+        <w:ind w:left="360"/>
+        <w:rPr>
+          <w:sz w:val="24"/>
+        </w:rPr>
+      </w:pPr>
+      <w:r>
+        <w:rPr>
+          <w:sz w:val="24"/>
+        </w:rPr>
+        <w:t>Un sector tiene un estado.</w:t>
+      </w:r>
+    </w:p>
+    <w:p>
+      <w:pPr>
+        <w:ind w:left="360"/>
+        <w:rPr>
+          <w:sz w:val="24"/>
+        </w:rPr>
+      </w:pPr>
+      <w:r>
+        <w:rPr>
+          <w:sz w:val="24"/>
+        </w:rPr>
+        <w:t>Un sector tiene un horario.</w:t>
+      </w:r>
+    </w:p>
+    <w:p>
+      <w:pPr>
+        <w:ind w:left="360"/>
+        <w:rPr>
+          <w:sz w:val="24"/>
+        </w:rPr>
+      </w:pPr>
+    </w:p>
+    <w:p>
+      <w:pPr>
+        <w:ind w:left="360"/>
+        <w:rPr>
+          <w:sz w:val="24"/>
+        </w:rPr>
+      </w:pPr>
+      <w:r>
+        <w:rPr>
+          <w:noProof/>
+        </w:rPr>
+        <w:drawing>
+          <wp:inline distT="0" distB="0" distL="0" distR="0" wp14:anchorId="4F09355B" wp14:editId="2B12B212">
+            <wp:extent cx="5400040" cy="4580255"/>
+            <wp:effectExtent l="0" t="0" r="0" b="0"/>
+            <wp:docPr id="17" name="Imagen 17"/>
             <wp:cNvGraphicFramePr>
               <a:graphicFrameLocks xmlns:a="http://schemas.openxmlformats.org/drawingml/2006/main" noChangeAspect="1"/>
             </wp:cNvGraphicFramePr>
@@ -2915,7 +4703,7 @@
                     <pic:cNvPicPr/>
                   </pic:nvPicPr>
                   <pic:blipFill>
-                    <a:blip r:embed="rId24"/>
+                    <a:blip r:embed="rId25"/>
                     <a:stretch>
                       <a:fillRect/>
                     </a:stretch>
@@ -2923,7 +4711,7 @@
                   <pic:spPr>
                     <a:xfrm>
                       <a:off x="0" y="0"/>
-                      <a:ext cx="5400040" cy="2621280"/>
+                      <a:ext cx="5400040" cy="4580255"/>
                     </a:xfrm>
                     <a:prstGeom prst="rect">
                       <a:avLst/>
@@ -2938,132 +4726,313 @@
     </w:p>
     <w:p>
       <w:pPr>
-        <w:rPr>
-          <w:sz w:val="24"/>
-        </w:rPr>
-      </w:pPr>
-    </w:p>
-    <w:p>
-      <w:pPr>
-        <w:rPr>
-          <w:sz w:val="24"/>
-        </w:rPr>
-      </w:pPr>
-    </w:p>
-    <w:p>
-      <w:pPr>
-        <w:rPr>
-          <w:sz w:val="24"/>
-        </w:rPr>
-      </w:pPr>
-    </w:p>
-    <w:p>
-      <w:pPr>
-        <w:rPr>
-          <w:sz w:val="24"/>
-        </w:rPr>
-      </w:pPr>
-    </w:p>
-    <w:p>
-      <w:pPr>
-        <w:rPr>
-          <w:sz w:val="24"/>
-        </w:rPr>
-      </w:pPr>
-    </w:p>
-    <w:p>
-      <w:pPr>
-        <w:rPr>
-          <w:sz w:val="24"/>
-        </w:rPr>
-      </w:pPr>
-    </w:p>
-    <w:p>
-      <w:pPr>
-        <w:rPr>
-          <w:sz w:val="24"/>
-        </w:rPr>
-      </w:pPr>
-      <w:bookmarkStart w:id="0" w:name="_GoBack"/>
-      <w:bookmarkEnd w:id="0"/>
-    </w:p>
-    <w:p>
-      <w:pPr>
-        <w:pStyle w:val="Prrafodelista"/>
+        <w:ind w:left="360"/>
+        <w:rPr>
+          <w:sz w:val="24"/>
+        </w:rPr>
+      </w:pPr>
+    </w:p>
+    <w:p>
+      <w:pPr>
+        <w:ind w:left="360"/>
+        <w:rPr>
+          <w:sz w:val="24"/>
+        </w:rPr>
+      </w:pPr>
+    </w:p>
+    <w:p>
+      <w:pPr>
+        <w:ind w:left="360"/>
+        <w:rPr>
+          <w:sz w:val="24"/>
+        </w:rPr>
+      </w:pPr>
+    </w:p>
+    <w:p>
+      <w:pPr>
+        <w:ind w:left="360"/>
+        <w:rPr>
+          <w:sz w:val="24"/>
+        </w:rPr>
+      </w:pPr>
+    </w:p>
+    <w:p>
+      <w:pPr>
+        <w:pStyle w:val="Ttulo"/>
         <w:numPr>
           <w:ilvl w:val="0"/>
           <w:numId w:val="19"/>
         </w:numPr>
-        <w:spacing w:after="0" w:line="240" w:lineRule="auto"/>
-        <w:rPr>
-          <w:rFonts w:asciiTheme="majorHAnsi" w:eastAsiaTheme="majorEastAsia" w:hAnsiTheme="majorHAnsi" w:cstheme="majorBidi"/>
+        <w:rPr>
           <w:b/>
-          <w:vanish/>
-          <w:spacing w:val="-10"/>
-          <w:kern w:val="28"/>
-          <w:sz w:val="44"/>
-          <w:szCs w:val="56"/>
-          <w:u w:val="single"/>
-        </w:rPr>
-      </w:pPr>
-    </w:p>
-    <w:p>
-      <w:pPr>
-        <w:pStyle w:val="Prrafodelista"/>
-        <w:numPr>
-          <w:ilvl w:val="0"/>
-          <w:numId w:val="19"/>
-        </w:numPr>
-        <w:spacing w:after="0" w:line="240" w:lineRule="auto"/>
-        <w:rPr>
-          <w:rFonts w:asciiTheme="majorHAnsi" w:eastAsiaTheme="majorEastAsia" w:hAnsiTheme="majorHAnsi" w:cstheme="majorBidi"/>
+        </w:rPr>
+      </w:pPr>
+      <w:r>
+        <w:rPr>
           <w:b/>
-          <w:vanish/>
-          <w:spacing w:val="-10"/>
-          <w:kern w:val="28"/>
-          <w:sz w:val="44"/>
-          <w:szCs w:val="56"/>
-          <w:u w:val="single"/>
-        </w:rPr>
-      </w:pPr>
-    </w:p>
-    <w:p>
-      <w:pPr>
-        <w:pStyle w:val="Prrafodelista"/>
-        <w:numPr>
-          <w:ilvl w:val="1"/>
-          <w:numId w:val="19"/>
-        </w:numPr>
-        <w:spacing w:after="0" w:line="240" w:lineRule="auto"/>
-        <w:rPr>
-          <w:rFonts w:asciiTheme="majorHAnsi" w:eastAsiaTheme="majorEastAsia" w:hAnsiTheme="majorHAnsi" w:cstheme="majorBidi"/>
+        </w:rPr>
+        <w:lastRenderedPageBreak/>
+        <w:t>CONFIGURACIÓN DEL ARDUINO</w:t>
+      </w:r>
+      <w:r>
+        <w:rPr>
           <w:b/>
-          <w:vanish/>
-          <w:spacing w:val="-10"/>
-          <w:kern w:val="28"/>
-          <w:sz w:val="44"/>
-          <w:szCs w:val="56"/>
-          <w:u w:val="single"/>
-        </w:rPr>
-      </w:pPr>
-    </w:p>
-    <w:p>
-      <w:pPr>
-        <w:pStyle w:val="Prrafodelista"/>
-        <w:numPr>
-          <w:ilvl w:val="1"/>
-          <w:numId w:val="19"/>
-        </w:numPr>
-        <w:spacing w:after="0" w:line="240" w:lineRule="auto"/>
-        <w:rPr>
-          <w:rFonts w:asciiTheme="majorHAnsi" w:eastAsiaTheme="majorEastAsia" w:hAnsiTheme="majorHAnsi" w:cstheme="majorBidi"/>
+        </w:rPr>
+        <w:fldChar w:fldCharType="begin"/>
+      </w:r>
+      <w:r>
+        <w:instrText xml:space="preserve"> XE "</w:instrText>
+      </w:r>
+      <w:r>
+        <w:rPr>
           <w:b/>
-          <w:vanish/>
-          <w:spacing w:val="-10"/>
-          <w:kern w:val="28"/>
-          <w:sz w:val="44"/>
-          <w:szCs w:val="56"/>
-          <w:u w:val="single"/>
+        </w:rPr>
+        <w:instrText>CONFIGURACIÓN DEL ARDUINO</w:instrText>
+      </w:r>
+      <w:r>
+        <w:instrText xml:space="preserve">" </w:instrText>
+      </w:r>
+      <w:r>
+        <w:rPr>
+          <w:b/>
+        </w:rPr>
+        <w:fldChar w:fldCharType="end"/>
+      </w:r>
+    </w:p>
+    <w:p>
+      <w:pPr>
+        <w:rPr>
+          <w:sz w:val="24"/>
+        </w:rPr>
+      </w:pPr>
+    </w:p>
+    <w:p>
+      <w:pPr>
+        <w:rPr>
+          <w:sz w:val="24"/>
+        </w:rPr>
+      </w:pPr>
+      <w:r>
+        <w:rPr>
+          <w:sz w:val="24"/>
+        </w:rPr>
+        <w:t>Por último, el tercer componente del proyecto es un microcontrolador Arduino, el cual es el encargado de activar y desactivar el riego a parte de tomar los datos más relevantes de este.</w:t>
+      </w:r>
+    </w:p>
+    <w:p>
+      <w:pPr>
+        <w:rPr>
+          <w:sz w:val="24"/>
+        </w:rPr>
+      </w:pPr>
+      <w:r>
+        <w:rPr>
+          <w:sz w:val="24"/>
+        </w:rPr>
+        <w:t>El microcontrolador que se ha usado ha sido un Arduino Mega 2560, ya que tiene más memoria y más entradas/salidas respecto a una placa básica como puedo ser Arduino Uno. De esta manera, usando dicha placa si se quisiera aumentar el número de sectores no habría problema, ya que hay memoria suficiente.</w:t>
+      </w:r>
+    </w:p>
+    <w:p>
+      <w:pPr>
+        <w:rPr>
+          <w:sz w:val="24"/>
+        </w:rPr>
+      </w:pPr>
+      <w:r>
+        <w:rPr>
+          <w:sz w:val="24"/>
+        </w:rPr>
+        <w:t xml:space="preserve">Para poder conectar el microcontrolador a la base de datos, se ha acoplado </w:t>
+      </w:r>
+      <w:r>
+        <w:rPr>
+          <w:sz w:val="24"/>
+        </w:rPr>
+        <w:t>una placa de expansión de ethernet al Mega 2560.</w:t>
+      </w:r>
+    </w:p>
+    <w:p>
+      <w:pPr>
+        <w:rPr>
+          <w:sz w:val="24"/>
+        </w:rPr>
+      </w:pPr>
+      <w:r>
+        <w:rPr>
+          <w:sz w:val="24"/>
+        </w:rPr>
+        <w:t xml:space="preserve">La programación del microcontrolador se ha basado en consultas a la base de datos mediante la librería </w:t>
+      </w:r>
+      <w:proofErr w:type="spellStart"/>
+      <w:r>
+        <w:rPr>
+          <w:sz w:val="24"/>
+        </w:rPr>
+        <w:t>My_SQL_Connector_Arduino</w:t>
+      </w:r>
+      <w:proofErr w:type="spellEnd"/>
+      <w:r>
+        <w:rPr>
+          <w:sz w:val="24"/>
+        </w:rPr>
+        <w:t xml:space="preserve"> de </w:t>
+      </w:r>
+      <w:proofErr w:type="spellStart"/>
+      <w:r>
+        <w:rPr>
+          <w:sz w:val="24"/>
+        </w:rPr>
+        <w:t>ChuckBell</w:t>
+      </w:r>
+      <w:proofErr w:type="spellEnd"/>
+      <w:r>
+        <w:rPr>
+          <w:sz w:val="24"/>
+        </w:rPr>
+        <w:t>.</w:t>
+      </w:r>
+    </w:p>
+    <w:p>
+      <w:pPr>
+        <w:rPr>
+          <w:sz w:val="24"/>
+        </w:rPr>
+      </w:pPr>
+      <w:r>
+        <w:rPr>
+          <w:sz w:val="24"/>
+        </w:rPr>
+        <w:t>A grandes rasgos, la estructura del bucle del Arduino es la siguiente:</w:t>
+      </w:r>
+    </w:p>
+    <w:p>
+      <w:pPr>
+        <w:rPr>
+          <w:sz w:val="24"/>
+        </w:rPr>
+      </w:pPr>
+      <w:r>
+        <w:rPr>
+          <w:sz w:val="24"/>
+        </w:rPr>
+        <w:tab/>
+        <w:t>Consultar el estado del sector</w:t>
+      </w:r>
+    </w:p>
+    <w:p>
+      <w:pPr>
+        <w:rPr>
+          <w:sz w:val="24"/>
+        </w:rPr>
+      </w:pPr>
+      <w:r>
+        <w:rPr>
+          <w:sz w:val="24"/>
+        </w:rPr>
+        <w:tab/>
+        <w:t>Si está en modo programado consultar el horario, si coincide activar riego.</w:t>
+      </w:r>
+    </w:p>
+    <w:p>
+      <w:pPr>
+        <w:rPr>
+          <w:sz w:val="24"/>
+        </w:rPr>
+      </w:pPr>
+      <w:r>
+        <w:rPr>
+          <w:sz w:val="24"/>
+        </w:rPr>
+        <w:tab/>
+        <w:t>Si está en modo manual activar riego.</w:t>
+      </w:r>
+    </w:p>
+    <w:p>
+      <w:pPr>
+        <w:rPr>
+          <w:sz w:val="24"/>
+        </w:rPr>
+      </w:pPr>
+      <w:r>
+        <w:rPr>
+          <w:sz w:val="24"/>
+        </w:rPr>
+        <w:tab/>
+        <w:t>Si esta activo el riego, activar válvulas y leer estado de humedad y caudal.</w:t>
+      </w:r>
+    </w:p>
+    <w:p>
+      <w:pPr>
+        <w:rPr>
+          <w:sz w:val="24"/>
+        </w:rPr>
+      </w:pPr>
+      <w:r>
+        <w:rPr>
+          <w:noProof/>
+        </w:rPr>
+        <w:drawing>
+          <wp:anchor distT="0" distB="0" distL="114300" distR="114300" simplePos="0" relativeHeight="251676672" behindDoc="0" locked="0" layoutInCell="1" allowOverlap="1" wp14:anchorId="0038EF1A" wp14:editId="26316166">
+            <wp:simplePos x="0" y="0"/>
+            <wp:positionH relativeFrom="margin">
+              <wp:align>right</wp:align>
+            </wp:positionH>
+            <wp:positionV relativeFrom="paragraph">
+              <wp:posOffset>314325</wp:posOffset>
+            </wp:positionV>
+            <wp:extent cx="5400040" cy="3490595"/>
+            <wp:effectExtent l="0" t="0" r="0" b="0"/>
+            <wp:wrapSquare wrapText="bothSides"/>
+            <wp:docPr id="18" name="Imagen 18"/>
+            <wp:cNvGraphicFramePr>
+              <a:graphicFrameLocks xmlns:a="http://schemas.openxmlformats.org/drawingml/2006/main" noChangeAspect="1"/>
+            </wp:cNvGraphicFramePr>
+            <a:graphic xmlns:a="http://schemas.openxmlformats.org/drawingml/2006/main">
+              <a:graphicData uri="http://schemas.openxmlformats.org/drawingml/2006/picture">
+                <pic:pic xmlns:pic="http://schemas.openxmlformats.org/drawingml/2006/picture">
+                  <pic:nvPicPr>
+                    <pic:cNvPr id="1" name=""/>
+                    <pic:cNvPicPr/>
+                  </pic:nvPicPr>
+                  <pic:blipFill>
+                    <a:blip r:embed="rId26">
+                      <a:extLst>
+                        <a:ext uri="{28A0092B-C50C-407E-A947-70E740481C1C}">
+                          <a14:useLocalDpi xmlns:a14="http://schemas.microsoft.com/office/drawing/2010/main" val="0"/>
+                        </a:ext>
+                      </a:extLst>
+                    </a:blip>
+                    <a:stretch>
+                      <a:fillRect/>
+                    </a:stretch>
+                  </pic:blipFill>
+                  <pic:spPr>
+                    <a:xfrm>
+                      <a:off x="0" y="0"/>
+                      <a:ext cx="5400040" cy="3490595"/>
+                    </a:xfrm>
+                    <a:prstGeom prst="rect">
+                      <a:avLst/>
+                    </a:prstGeom>
+                  </pic:spPr>
+                </pic:pic>
+              </a:graphicData>
+            </a:graphic>
+          </wp:anchor>
+        </w:drawing>
+      </w:r>
+      <w:r>
+        <w:rPr>
+          <w:sz w:val="24"/>
+        </w:rPr>
+        <w:tab/>
+        <w:t>Si estaba el riego activo y se ha desactivado, apagar todo y guardar datos.</w:t>
+      </w:r>
+    </w:p>
+    <w:p>
+      <w:pPr>
+        <w:rPr>
+          <w:sz w:val="24"/>
         </w:rPr>
       </w:pPr>
     </w:p>
@@ -3086,7 +5055,8 @@
           <w:sz w:val="44"/>
           <w:u w:val="single"/>
         </w:rPr>
-        <w:t>Estilo</w:t>
+        <w:lastRenderedPageBreak/>
+        <w:t>Componentes usados</w:t>
       </w:r>
       <w:r>
         <w:rPr>
@@ -3094,7 +5064,29 @@
           <w:sz w:val="44"/>
           <w:u w:val="single"/>
         </w:rPr>
-        <w:t xml:space="preserve"> de la web</w:t>
+        <w:fldChar w:fldCharType="begin"/>
+      </w:r>
+      <w:r>
+        <w:instrText xml:space="preserve"> XE "</w:instrText>
+      </w:r>
+      <w:r>
+        <w:rPr>
+          <w:b/>
+          <w:sz w:val="44"/>
+          <w:u w:val="single"/>
+        </w:rPr>
+        <w:instrText>Componentes usados</w:instrText>
+      </w:r>
+      <w:r>
+        <w:instrText xml:space="preserve">" </w:instrText>
+      </w:r>
+      <w:r>
+        <w:rPr>
+          <w:b/>
+          <w:sz w:val="44"/>
+          <w:u w:val="single"/>
+        </w:rPr>
+        <w:fldChar w:fldCharType="end"/>
       </w:r>
     </w:p>
     <w:p/>
@@ -3108,147 +5100,324 @@
         <w:rPr>
           <w:sz w:val="24"/>
         </w:rPr>
-        <w:t>El estilo de la web, está basado en unos colores “naturales”, es decir, adaptados a la temática del proyecto como es el riego.</w:t>
-      </w:r>
-    </w:p>
-    <w:p>
-      <w:pPr>
-        <w:rPr>
-          <w:sz w:val="24"/>
-        </w:rPr>
-      </w:pPr>
-      <w:r>
-        <w:rPr>
-          <w:sz w:val="24"/>
-        </w:rPr>
-        <w:t xml:space="preserve">La fuente que se ha usado para toda la web es </w:t>
+        <w:t>Para el sistema de riego, se han usado los siguientes componentes:</w:t>
+      </w:r>
+    </w:p>
+    <w:p>
+      <w:pPr>
+        <w:rPr>
+          <w:sz w:val="24"/>
+        </w:rPr>
+      </w:pPr>
+      <w:r>
+        <w:rPr>
+          <w:sz w:val="24"/>
+        </w:rPr>
+        <w:t>Placa solar</w:t>
+      </w:r>
+    </w:p>
+    <w:p>
+      <w:pPr>
+        <w:rPr>
+          <w:sz w:val="24"/>
+        </w:rPr>
+      </w:pPr>
+      <w:r>
+        <w:rPr>
+          <w:sz w:val="24"/>
+        </w:rPr>
+        <w:t>Regulador de carga solar</w:t>
+      </w:r>
+    </w:p>
+    <w:p>
+      <w:pPr>
+        <w:rPr>
+          <w:sz w:val="24"/>
+        </w:rPr>
+      </w:pPr>
+      <w:r>
+        <w:rPr>
+          <w:sz w:val="24"/>
+        </w:rPr>
+        <w:t>Batería 12v</w:t>
+      </w:r>
+    </w:p>
+    <w:p>
+      <w:pPr>
+        <w:rPr>
+          <w:sz w:val="24"/>
+        </w:rPr>
+      </w:pPr>
+      <w:r>
+        <w:rPr>
+          <w:sz w:val="24"/>
+        </w:rPr>
+        <w:t>Arduino Mega 2560</w:t>
+      </w:r>
+    </w:p>
+    <w:p>
+      <w:pPr>
+        <w:rPr>
+          <w:sz w:val="24"/>
+        </w:rPr>
+      </w:pPr>
+      <w:r>
+        <w:rPr>
+          <w:sz w:val="24"/>
+        </w:rPr>
+        <w:t xml:space="preserve">Ethernet </w:t>
       </w:r>
       <w:proofErr w:type="spellStart"/>
       <w:r>
         <w:rPr>
           <w:sz w:val="24"/>
         </w:rPr>
-        <w:t>Roboto</w:t>
+        <w:t>Shield</w:t>
       </w:r>
       <w:proofErr w:type="spellEnd"/>
-      <w:r>
-        <w:rPr>
-          <w:sz w:val="24"/>
-        </w:rPr>
-        <w:t xml:space="preserve"> desarrolla por Google y perteneciente al tipo “</w:t>
-      </w:r>
-      <w:proofErr w:type="spellStart"/>
-      <w:r>
-        <w:rPr>
-          <w:sz w:val="24"/>
-        </w:rPr>
-        <w:t>sans-serif</w:t>
-      </w:r>
-      <w:proofErr w:type="spellEnd"/>
-      <w:r>
-        <w:rPr>
-          <w:sz w:val="24"/>
-        </w:rPr>
-        <w:t>”.</w:t>
-      </w:r>
-    </w:p>
-    <w:p>
-      <w:pPr>
-        <w:rPr>
-          <w:sz w:val="24"/>
-        </w:rPr>
-      </w:pPr>
-      <w:r>
-        <w:rPr>
-          <w:sz w:val="24"/>
-        </w:rPr>
-        <w:t>Para la web, sean usado cinco colores:</w:t>
-      </w:r>
-    </w:p>
-    <w:p>
-      <w:pPr>
-        <w:rPr>
-          <w:sz w:val="24"/>
-        </w:rPr>
-      </w:pPr>
-      <w:r>
-        <w:rPr>
-          <w:sz w:val="24"/>
-        </w:rPr>
-        <w:t xml:space="preserve">El color verde </w:t>
-      </w:r>
-      <w:r>
-        <w:rPr>
-          <w:sz w:val="24"/>
-        </w:rPr>
-        <w:t>que está presente en toda la web es #4FBF6A, este color se ha usado, tanto para texto, como para relleno de los botones.</w:t>
-      </w:r>
-    </w:p>
-    <w:p>
-      <w:pPr>
-        <w:rPr>
-          <w:sz w:val="24"/>
-        </w:rPr>
-      </w:pPr>
-      <w:r>
-        <w:rPr>
-          <w:sz w:val="24"/>
-        </w:rPr>
-        <w:t>El color rojo, cuyo código es #FF0000, se ha usado para los botones de rechazar/cancelar y para “cerrar sesión”.</w:t>
-      </w:r>
-    </w:p>
-    <w:p>
-      <w:pPr>
-        <w:rPr>
-          <w:sz w:val="24"/>
-        </w:rPr>
-      </w:pPr>
-    </w:p>
-    <w:p>
-      <w:pPr>
-        <w:rPr>
-          <w:sz w:val="24"/>
-        </w:rPr>
-      </w:pPr>
-      <w:r>
-        <w:rPr>
-          <w:sz w:val="24"/>
-        </w:rPr>
-        <w:t>El color grisáceo, que está presente tanto en la barra de navegación como en las tablas, corresponde al siguiente código #353535.</w:t>
-      </w:r>
-    </w:p>
-    <w:p>
-      <w:pPr>
-        <w:rPr>
-          <w:sz w:val="24"/>
-        </w:rPr>
-      </w:pPr>
-      <w:r>
-        <w:rPr>
-          <w:sz w:val="24"/>
-        </w:rPr>
-        <w:t>El color azul, solo es presente en el menú de navegación para identificar dónde se va a pulsar, su código es #00B9FF.</w:t>
-      </w:r>
-    </w:p>
-    <w:p>
-      <w:pPr>
-        <w:rPr>
-          <w:sz w:val="24"/>
-        </w:rPr>
-      </w:pPr>
-      <w:r>
-        <w:rPr>
-          <w:sz w:val="24"/>
-        </w:rPr>
-        <w:t>El color blanco, que es el que existe por defecto en una web.</w:t>
-      </w:r>
-    </w:p>
-    <w:p>
-      <w:pPr>
-        <w:rPr>
-          <w:sz w:val="24"/>
-        </w:rPr>
-      </w:pPr>
+    </w:p>
+    <w:p>
+      <w:pPr>
+        <w:rPr>
+          <w:sz w:val="24"/>
+        </w:rPr>
+      </w:pPr>
+      <w:r>
+        <w:rPr>
+          <w:sz w:val="24"/>
+        </w:rPr>
+        <w:t>Electroválvula 12V</w:t>
+      </w:r>
+    </w:p>
+    <w:p>
+      <w:pPr>
+        <w:rPr>
+          <w:sz w:val="24"/>
+        </w:rPr>
+      </w:pPr>
+      <w:r>
+        <w:rPr>
+          <w:sz w:val="24"/>
+        </w:rPr>
+        <w:t>RTC DS3231</w:t>
+      </w:r>
+    </w:p>
+    <w:p>
+      <w:pPr>
+        <w:rPr>
+          <w:sz w:val="24"/>
+        </w:rPr>
+      </w:pPr>
+      <w:r>
+        <w:rPr>
+          <w:sz w:val="24"/>
+        </w:rPr>
+        <w:t>Relé 12V</w:t>
+      </w:r>
+    </w:p>
+    <w:p>
+      <w:pPr>
+        <w:rPr>
+          <w:sz w:val="24"/>
+        </w:rPr>
+      </w:pPr>
+      <w:r>
+        <w:rPr>
+          <w:sz w:val="24"/>
+        </w:rPr>
+        <w:t>Relé 5V</w:t>
+      </w:r>
+    </w:p>
+    <w:p>
+      <w:pPr>
+        <w:rPr>
+          <w:sz w:val="24"/>
+        </w:rPr>
+      </w:pPr>
+      <w:r>
+        <w:rPr>
+          <w:sz w:val="24"/>
+        </w:rPr>
+        <w:t>Caudalímetro 5V YF-S201</w:t>
+      </w:r>
+    </w:p>
+    <w:p>
+      <w:pPr>
+        <w:rPr>
+          <w:sz w:val="24"/>
+        </w:rPr>
+      </w:pPr>
+      <w:r>
+        <w:rPr>
+          <w:sz w:val="24"/>
+        </w:rPr>
+        <w:t>Higrómetro YL-69</w:t>
+      </w:r>
+    </w:p>
+    <w:p>
+      <w:pPr>
+        <w:rPr>
+          <w:sz w:val="24"/>
+        </w:rPr>
+      </w:pPr>
+    </w:p>
+    <w:p>
+      <w:pPr>
+        <w:rPr>
+          <w:sz w:val="24"/>
+        </w:rPr>
+      </w:pPr>
+    </w:p>
+    <w:p>
+      <w:pPr>
+        <w:pStyle w:val="Ttulo"/>
+        <w:numPr>
+          <w:ilvl w:val="0"/>
+          <w:numId w:val="19"/>
+        </w:numPr>
+        <w:rPr>
+          <w:b/>
+        </w:rPr>
+      </w:pPr>
+      <w:r>
+        <w:rPr>
+          <w:b/>
+        </w:rPr>
+        <w:t>BIBLIOGRAFÍA</w:t>
+      </w:r>
+      <w:r>
+        <w:rPr>
+          <w:b/>
+        </w:rPr>
+        <w:fldChar w:fldCharType="begin"/>
+      </w:r>
+      <w:r>
+        <w:instrText xml:space="preserve"> XE "</w:instrText>
+      </w:r>
+      <w:r>
+        <w:rPr>
+          <w:b/>
+        </w:rPr>
+        <w:instrText>BIBLIOGRAFÍA</w:instrText>
+      </w:r>
+      <w:r>
+        <w:instrText xml:space="preserve">" </w:instrText>
+      </w:r>
+      <w:r>
+        <w:rPr>
+          <w:b/>
+        </w:rPr>
+        <w:fldChar w:fldCharType="end"/>
+      </w:r>
+    </w:p>
+    <w:p>
+      <w:pPr>
+        <w:rPr>
+          <w:sz w:val="24"/>
+        </w:rPr>
+      </w:pPr>
+    </w:p>
+    <w:p>
+      <w:pPr>
+        <w:rPr>
+          <w:sz w:val="24"/>
+        </w:rPr>
+      </w:pPr>
+      <w:r>
+        <w:rPr>
+          <w:sz w:val="24"/>
+        </w:rPr>
+        <w:t>Todas las páginas que han sido consultadas durante la realización del proyecto son las siguientes:</w:t>
+      </w:r>
+    </w:p>
+    <w:p>
+      <w:pPr>
+        <w:rPr>
+          <w:sz w:val="24"/>
+        </w:rPr>
+      </w:pPr>
+      <w:r>
+        <w:rPr>
+          <w:sz w:val="24"/>
+        </w:rPr>
+        <w:t>Para la configuración de Symfony en el servidor:</w:t>
+      </w:r>
+    </w:p>
+    <w:p>
+      <w:hyperlink r:id="rId27" w:history="1">
+        <w:r>
+          <w:rPr>
+            <w:rStyle w:val="Hipervnculo"/>
+          </w:rPr>
+          <w:t>https://symfony.com/legacy/doc/jobeet/1_2/es/01?orm=Doctrine</w:t>
+        </w:r>
+      </w:hyperlink>
+    </w:p>
+    <w:p>
+      <w:hyperlink r:id="rId28" w:history="1">
+        <w:r>
+          <w:rPr>
+            <w:rStyle w:val="Hipervnculo"/>
+          </w:rPr>
+          <w:t>https://symfony.com/doc/4.2/reference/requirements.html</w:t>
+        </w:r>
+      </w:hyperlink>
+    </w:p>
+    <w:p>
+      <w:hyperlink r:id="rId29" w:history="1">
+        <w:r>
+          <w:rPr>
+            <w:rStyle w:val="Hipervnculo"/>
+          </w:rPr>
+          <w:t>https://www.osradar.com/how-to-install-composer-on-linux/</w:t>
+        </w:r>
+      </w:hyperlink>
+    </w:p>
+    <w:p>
+      <w:pPr>
+        <w:rPr>
+          <w:sz w:val="24"/>
+        </w:rPr>
+      </w:pPr>
+      <w:r>
+        <w:rPr>
+          <w:sz w:val="24"/>
+        </w:rPr>
+        <w:t>Para la conexión entre la base de datos y el microcontrolador:</w:t>
+      </w:r>
+    </w:p>
+    <w:p>
+      <w:hyperlink r:id="rId30" w:history="1">
+        <w:r>
+          <w:rPr>
+            <w:rStyle w:val="Hipervnculo"/>
+          </w:rPr>
+          <w:t>https://github.com/ChuckBell/MySQL_Connector_Arduino</w:t>
+        </w:r>
+      </w:hyperlink>
+    </w:p>
+    <w:p>
+      <w:pPr>
+        <w:rPr>
+          <w:sz w:val="24"/>
+        </w:rPr>
+      </w:pPr>
+      <w:r>
+        <w:rPr>
+          <w:sz w:val="24"/>
+        </w:rPr>
+        <w:t>Para la configuración del caudalímetro en el microcontrolador:</w:t>
+      </w:r>
+    </w:p>
+    <w:p>
+      <w:hyperlink r:id="rId31" w:history="1">
+        <w:r>
+          <w:rPr>
+            <w:rStyle w:val="Hipervnculo"/>
+          </w:rPr>
+          <w:t>https://www.luisllamas.es/caudal-consumo-de-agua-con-arduino-y-caudalimetro/</w:t>
+        </w:r>
+      </w:hyperlink>
     </w:p>
     <w:p>
       <w:pPr>
@@ -3258,7 +5427,7 @@
       </w:pPr>
     </w:p>
     <w:sectPr>
-      <w:footerReference w:type="default" r:id="rId25"/>
+      <w:footerReference w:type="default" r:id="rId32"/>
       <w:pgSz w:w="11906" w:h="16838"/>
       <w:pgMar w:top="1417" w:right="1701" w:bottom="1417" w:left="1701" w:header="708" w:footer="708" w:gutter="0"/>
       <w:pgNumType w:start="0"/>
@@ -3372,7 +5541,15 @@
         <w:footnoteRef/>
       </w:r>
       <w:r>
-        <w:t xml:space="preserve"> Un framework es una herramienta que te permite automatizar el desarrollo de una aplicación.</w:t>
+        <w:t xml:space="preserve"> Un </w:t>
+      </w:r>
+      <w:proofErr w:type="spellStart"/>
+      <w:r>
+        <w:t>framework</w:t>
+      </w:r>
+      <w:proofErr w:type="spellEnd"/>
+      <w:r>
+        <w:t xml:space="preserve"> es una herramienta que te permite automatizar el desarrollo de una aplicación.</w:t>
       </w:r>
     </w:p>
   </w:footnote>
@@ -3382,6 +5559,92 @@
 <file path=word/numbering.xml><?xml version="1.0" encoding="utf-8"?>
 <w:numbering xmlns:wpc="http://schemas.microsoft.com/office/word/2010/wordprocessingCanvas" xmlns:cx="http://schemas.microsoft.com/office/drawing/2014/chartex" xmlns:cx1="http://schemas.microsoft.com/office/drawing/2015/9/8/chartex" xmlns:cx2="http://schemas.microsoft.com/office/drawing/2015/10/21/chartex" xmlns:cx3="http://schemas.microsoft.com/office/drawing/2016/5/9/chartex" xmlns:cx4="http://schemas.microsoft.com/office/drawing/2016/5/10/chartex" xmlns:cx5="http://schemas.microsoft.com/office/drawing/2016/5/11/chartex" xmlns:cx6="http://schemas.microsoft.com/office/drawing/2016/5/12/chartex" xmlns:cx7="http://schemas.microsoft.com/office/drawing/2016/5/13/chartex" xmlns:cx8="http://schemas.microsoft.com/office/drawing/2016/5/14/chartex" xmlns:mc="http://schemas.openxmlformats.org/markup-compatibility/2006" xmlns:aink="http://schemas.microsoft.com/office/drawing/2016/ink" xmlns:am3d="http://schemas.microsoft.com/office/drawing/2017/model3d" xmlns:o="urn:schemas-microsoft-com:office:office" xmlns:r="http://schemas.openxmlformats.org/officeDocument/2006/relationships" xmlns:m="http://schemas.openxmlformats.org/officeDocument/2006/math" xmlns:v="urn:schemas-microsoft-com:vml" xmlns:wp14="http://schemas.microsoft.com/office/word/2010/wordprocessingDrawing" xmlns:wp="http://schemas.openxmlformats.org/drawingml/2006/wordprocessingDrawing" xmlns:w10="urn:schemas-microsoft-com:office:word" xmlns:w="http://schemas.openxmlformats.org/wordprocessingml/2006/main" xmlns:w14="http://schemas.microsoft.com/office/word/2010/wordml" xmlns:w15="http://schemas.microsoft.com/office/word/2012/wordml" xmlns:w16cid="http://schemas.microsoft.com/office/word/2016/wordml/cid" xmlns:w16se="http://schemas.microsoft.com/office/word/2015/wordml/symex" xmlns:wpg="http://schemas.microsoft.com/office/word/2010/wordprocessingGroup" xmlns:wpi="http://schemas.microsoft.com/office/word/2010/wordprocessingInk" xmlns:wne="http://schemas.microsoft.com/office/word/2006/wordml" xmlns:wps="http://schemas.microsoft.com/office/word/2010/wordprocessingShape" mc:Ignorable="w14 w15 w16se w16cid wp14">
   <w:abstractNum w:abstractNumId="0" w15:restartNumberingAfterBreak="0">
+    <w:nsid w:val="0B074D5F"/>
+    <w:multiLevelType w:val="hybridMultilevel"/>
+    <w:tmpl w:val="E506C0BA"/>
+    <w:lvl w:ilvl="0" w:tplc="0C0A000F">
+      <w:start w:val="1"/>
+      <w:numFmt w:val="decimal"/>
+      <w:lvlText w:val="%1."/>
+      <w:lvlJc w:val="left"/>
+      <w:pPr>
+        <w:ind w:left="1944" w:hanging="360"/>
+      </w:pPr>
+    </w:lvl>
+    <w:lvl w:ilvl="1" w:tplc="0C0A0019" w:tentative="1">
+      <w:start w:val="1"/>
+      <w:numFmt w:val="lowerLetter"/>
+      <w:lvlText w:val="%2."/>
+      <w:lvlJc w:val="left"/>
+      <w:pPr>
+        <w:ind w:left="2664" w:hanging="360"/>
+      </w:pPr>
+    </w:lvl>
+    <w:lvl w:ilvl="2" w:tplc="0C0A001B" w:tentative="1">
+      <w:start w:val="1"/>
+      <w:numFmt w:val="lowerRoman"/>
+      <w:lvlText w:val="%3."/>
+      <w:lvlJc w:val="right"/>
+      <w:pPr>
+        <w:ind w:left="3384" w:hanging="180"/>
+      </w:pPr>
+    </w:lvl>
+    <w:lvl w:ilvl="3" w:tplc="0C0A000F" w:tentative="1">
+      <w:start w:val="1"/>
+      <w:numFmt w:val="decimal"/>
+      <w:lvlText w:val="%4."/>
+      <w:lvlJc w:val="left"/>
+      <w:pPr>
+        <w:ind w:left="4104" w:hanging="360"/>
+      </w:pPr>
+    </w:lvl>
+    <w:lvl w:ilvl="4" w:tplc="0C0A0019" w:tentative="1">
+      <w:start w:val="1"/>
+      <w:numFmt w:val="lowerLetter"/>
+      <w:lvlText w:val="%5."/>
+      <w:lvlJc w:val="left"/>
+      <w:pPr>
+        <w:ind w:left="4824" w:hanging="360"/>
+      </w:pPr>
+    </w:lvl>
+    <w:lvl w:ilvl="5" w:tplc="0C0A001B" w:tentative="1">
+      <w:start w:val="1"/>
+      <w:numFmt w:val="lowerRoman"/>
+      <w:lvlText w:val="%6."/>
+      <w:lvlJc w:val="right"/>
+      <w:pPr>
+        <w:ind w:left="5544" w:hanging="180"/>
+      </w:pPr>
+    </w:lvl>
+    <w:lvl w:ilvl="6" w:tplc="0C0A000F" w:tentative="1">
+      <w:start w:val="1"/>
+      <w:numFmt w:val="decimal"/>
+      <w:lvlText w:val="%7."/>
+      <w:lvlJc w:val="left"/>
+      <w:pPr>
+        <w:ind w:left="6264" w:hanging="360"/>
+      </w:pPr>
+    </w:lvl>
+    <w:lvl w:ilvl="7" w:tplc="0C0A0019" w:tentative="1">
+      <w:start w:val="1"/>
+      <w:numFmt w:val="lowerLetter"/>
+      <w:lvlText w:val="%8."/>
+      <w:lvlJc w:val="left"/>
+      <w:pPr>
+        <w:ind w:left="6984" w:hanging="360"/>
+      </w:pPr>
+    </w:lvl>
+    <w:lvl w:ilvl="8" w:tplc="0C0A001B" w:tentative="1">
+      <w:start w:val="1"/>
+      <w:numFmt w:val="lowerRoman"/>
+      <w:lvlText w:val="%9."/>
+      <w:lvlJc w:val="right"/>
+      <w:pPr>
+        <w:ind w:left="7704" w:hanging="180"/>
+      </w:pPr>
+    </w:lvl>
+  </w:abstractNum>
+  <w:abstractNum w:abstractNumId="1" w15:restartNumberingAfterBreak="0">
     <w:nsid w:val="0C653D05"/>
     <w:multiLevelType w:val="multilevel"/>
     <w:tmpl w:val="0C0A001F"/>
@@ -3467,7 +5730,7 @@
       </w:pPr>
     </w:lvl>
   </w:abstractNum>
-  <w:abstractNum w:abstractNumId="1" w15:restartNumberingAfterBreak="0">
+  <w:abstractNum w:abstractNumId="2" w15:restartNumberingAfterBreak="0">
     <w:nsid w:val="0C885E95"/>
     <w:multiLevelType w:val="hybridMultilevel"/>
     <w:tmpl w:val="99A2657C"/>
@@ -3553,7 +5816,7 @@
       </w:pPr>
     </w:lvl>
   </w:abstractNum>
-  <w:abstractNum w:abstractNumId="2" w15:restartNumberingAfterBreak="0">
+  <w:abstractNum w:abstractNumId="3" w15:restartNumberingAfterBreak="0">
     <w:nsid w:val="15133352"/>
     <w:multiLevelType w:val="hybridMultilevel"/>
     <w:tmpl w:val="2ADEF4AA"/>
@@ -3639,7 +5902,7 @@
       </w:pPr>
     </w:lvl>
   </w:abstractNum>
-  <w:abstractNum w:abstractNumId="3" w15:restartNumberingAfterBreak="0">
+  <w:abstractNum w:abstractNumId="4" w15:restartNumberingAfterBreak="0">
     <w:nsid w:val="16365BAC"/>
     <w:multiLevelType w:val="multilevel"/>
     <w:tmpl w:val="217039EA"/>
@@ -3725,7 +5988,7 @@
       </w:pPr>
     </w:lvl>
   </w:abstractNum>
-  <w:abstractNum w:abstractNumId="4" w15:restartNumberingAfterBreak="0">
+  <w:abstractNum w:abstractNumId="5" w15:restartNumberingAfterBreak="0">
     <w:nsid w:val="2745460A"/>
     <w:multiLevelType w:val="multilevel"/>
     <w:tmpl w:val="0C0A001F"/>
@@ -3811,7 +6074,93 @@
       </w:pPr>
     </w:lvl>
   </w:abstractNum>
-  <w:abstractNum w:abstractNumId="5" w15:restartNumberingAfterBreak="0">
+  <w:abstractNum w:abstractNumId="6" w15:restartNumberingAfterBreak="0">
+    <w:nsid w:val="277E3544"/>
+    <w:multiLevelType w:val="multilevel"/>
+    <w:tmpl w:val="0C0A001F"/>
+    <w:lvl w:ilvl="0">
+      <w:start w:val="1"/>
+      <w:numFmt w:val="decimal"/>
+      <w:lvlText w:val="%1."/>
+      <w:lvlJc w:val="left"/>
+      <w:pPr>
+        <w:ind w:left="720" w:hanging="360"/>
+      </w:pPr>
+    </w:lvl>
+    <w:lvl w:ilvl="1">
+      <w:start w:val="1"/>
+      <w:numFmt w:val="decimal"/>
+      <w:lvlText w:val="%1.%2."/>
+      <w:lvlJc w:val="left"/>
+      <w:pPr>
+        <w:ind w:left="1152" w:hanging="432"/>
+      </w:pPr>
+    </w:lvl>
+    <w:lvl w:ilvl="2">
+      <w:start w:val="1"/>
+      <w:numFmt w:val="decimal"/>
+      <w:lvlText w:val="%1.%2.%3."/>
+      <w:lvlJc w:val="left"/>
+      <w:pPr>
+        <w:ind w:left="1584" w:hanging="504"/>
+      </w:pPr>
+    </w:lvl>
+    <w:lvl w:ilvl="3">
+      <w:start w:val="1"/>
+      <w:numFmt w:val="decimal"/>
+      <w:lvlText w:val="%1.%2.%3.%4."/>
+      <w:lvlJc w:val="left"/>
+      <w:pPr>
+        <w:ind w:left="2088" w:hanging="648"/>
+      </w:pPr>
+    </w:lvl>
+    <w:lvl w:ilvl="4">
+      <w:start w:val="1"/>
+      <w:numFmt w:val="decimal"/>
+      <w:lvlText w:val="%1.%2.%3.%4.%5."/>
+      <w:lvlJc w:val="left"/>
+      <w:pPr>
+        <w:ind w:left="2592" w:hanging="792"/>
+      </w:pPr>
+    </w:lvl>
+    <w:lvl w:ilvl="5">
+      <w:start w:val="1"/>
+      <w:numFmt w:val="decimal"/>
+      <w:lvlText w:val="%1.%2.%3.%4.%5.%6."/>
+      <w:lvlJc w:val="left"/>
+      <w:pPr>
+        <w:ind w:left="3096" w:hanging="936"/>
+      </w:pPr>
+    </w:lvl>
+    <w:lvl w:ilvl="6">
+      <w:start w:val="1"/>
+      <w:numFmt w:val="decimal"/>
+      <w:lvlText w:val="%1.%2.%3.%4.%5.%6.%7."/>
+      <w:lvlJc w:val="left"/>
+      <w:pPr>
+        <w:ind w:left="3600" w:hanging="1080"/>
+      </w:pPr>
+    </w:lvl>
+    <w:lvl w:ilvl="7">
+      <w:start w:val="1"/>
+      <w:numFmt w:val="decimal"/>
+      <w:lvlText w:val="%1.%2.%3.%4.%5.%6.%7.%8."/>
+      <w:lvlJc w:val="left"/>
+      <w:pPr>
+        <w:ind w:left="4104" w:hanging="1224"/>
+      </w:pPr>
+    </w:lvl>
+    <w:lvl w:ilvl="8">
+      <w:start w:val="1"/>
+      <w:numFmt w:val="decimal"/>
+      <w:lvlText w:val="%1.%2.%3.%4.%5.%6.%7.%8.%9."/>
+      <w:lvlJc w:val="left"/>
+      <w:pPr>
+        <w:ind w:left="4680" w:hanging="1440"/>
+      </w:pPr>
+    </w:lvl>
+  </w:abstractNum>
+  <w:abstractNum w:abstractNumId="7" w15:restartNumberingAfterBreak="0">
     <w:nsid w:val="2BC13DF6"/>
     <w:multiLevelType w:val="multilevel"/>
     <w:tmpl w:val="1FB23DD8"/>
@@ -3901,7 +6250,7 @@
       </w:pPr>
     </w:lvl>
   </w:abstractNum>
-  <w:abstractNum w:abstractNumId="6" w15:restartNumberingAfterBreak="0">
+  <w:abstractNum w:abstractNumId="8" w15:restartNumberingAfterBreak="0">
     <w:nsid w:val="2C487B92"/>
     <w:multiLevelType w:val="hybridMultilevel"/>
     <w:tmpl w:val="DCD8D444"/>
@@ -3987,7 +6336,231 @@
       </w:pPr>
     </w:lvl>
   </w:abstractNum>
-  <w:abstractNum w:abstractNumId="7" w15:restartNumberingAfterBreak="0">
+  <w:abstractNum w:abstractNumId="9" w15:restartNumberingAfterBreak="0">
+    <w:nsid w:val="3EE505AC"/>
+    <w:multiLevelType w:val="hybridMultilevel"/>
+    <w:tmpl w:val="9E941376"/>
+    <w:lvl w:ilvl="0" w:tplc="7FE27010">
+      <w:numFmt w:val="bullet"/>
+      <w:lvlText w:val="-"/>
+      <w:lvlJc w:val="left"/>
+      <w:pPr>
+        <w:ind w:left="1068" w:hanging="360"/>
+      </w:pPr>
+      <w:rPr>
+        <w:rFonts w:ascii="Calibri" w:eastAsiaTheme="minorHAnsi" w:hAnsi="Calibri" w:cs="Calibri" w:hint="default"/>
+      </w:rPr>
+    </w:lvl>
+    <w:lvl w:ilvl="1" w:tplc="0C0A0003" w:tentative="1">
+      <w:start w:val="1"/>
+      <w:numFmt w:val="bullet"/>
+      <w:lvlText w:val="o"/>
+      <w:lvlJc w:val="left"/>
+      <w:pPr>
+        <w:ind w:left="1788" w:hanging="360"/>
+      </w:pPr>
+      <w:rPr>
+        <w:rFonts w:ascii="Courier New" w:hAnsi="Courier New" w:cs="Courier New" w:hint="default"/>
+      </w:rPr>
+    </w:lvl>
+    <w:lvl w:ilvl="2" w:tplc="0C0A0005" w:tentative="1">
+      <w:start w:val="1"/>
+      <w:numFmt w:val="bullet"/>
+      <w:lvlText w:val=""/>
+      <w:lvlJc w:val="left"/>
+      <w:pPr>
+        <w:ind w:left="2508" w:hanging="360"/>
+      </w:pPr>
+      <w:rPr>
+        <w:rFonts w:ascii="Wingdings" w:hAnsi="Wingdings" w:hint="default"/>
+      </w:rPr>
+    </w:lvl>
+    <w:lvl w:ilvl="3" w:tplc="0C0A0001" w:tentative="1">
+      <w:start w:val="1"/>
+      <w:numFmt w:val="bullet"/>
+      <w:lvlText w:val=""/>
+      <w:lvlJc w:val="left"/>
+      <w:pPr>
+        <w:ind w:left="3228" w:hanging="360"/>
+      </w:pPr>
+      <w:rPr>
+        <w:rFonts w:ascii="Symbol" w:hAnsi="Symbol" w:hint="default"/>
+      </w:rPr>
+    </w:lvl>
+    <w:lvl w:ilvl="4" w:tplc="0C0A0003" w:tentative="1">
+      <w:start w:val="1"/>
+      <w:numFmt w:val="bullet"/>
+      <w:lvlText w:val="o"/>
+      <w:lvlJc w:val="left"/>
+      <w:pPr>
+        <w:ind w:left="3948" w:hanging="360"/>
+      </w:pPr>
+      <w:rPr>
+        <w:rFonts w:ascii="Courier New" w:hAnsi="Courier New" w:cs="Courier New" w:hint="default"/>
+      </w:rPr>
+    </w:lvl>
+    <w:lvl w:ilvl="5" w:tplc="0C0A0005" w:tentative="1">
+      <w:start w:val="1"/>
+      <w:numFmt w:val="bullet"/>
+      <w:lvlText w:val=""/>
+      <w:lvlJc w:val="left"/>
+      <w:pPr>
+        <w:ind w:left="4668" w:hanging="360"/>
+      </w:pPr>
+      <w:rPr>
+        <w:rFonts w:ascii="Wingdings" w:hAnsi="Wingdings" w:hint="default"/>
+      </w:rPr>
+    </w:lvl>
+    <w:lvl w:ilvl="6" w:tplc="0C0A0001" w:tentative="1">
+      <w:start w:val="1"/>
+      <w:numFmt w:val="bullet"/>
+      <w:lvlText w:val=""/>
+      <w:lvlJc w:val="left"/>
+      <w:pPr>
+        <w:ind w:left="5388" w:hanging="360"/>
+      </w:pPr>
+      <w:rPr>
+        <w:rFonts w:ascii="Symbol" w:hAnsi="Symbol" w:hint="default"/>
+      </w:rPr>
+    </w:lvl>
+    <w:lvl w:ilvl="7" w:tplc="0C0A0003" w:tentative="1">
+      <w:start w:val="1"/>
+      <w:numFmt w:val="bullet"/>
+      <w:lvlText w:val="o"/>
+      <w:lvlJc w:val="left"/>
+      <w:pPr>
+        <w:ind w:left="6108" w:hanging="360"/>
+      </w:pPr>
+      <w:rPr>
+        <w:rFonts w:ascii="Courier New" w:hAnsi="Courier New" w:cs="Courier New" w:hint="default"/>
+      </w:rPr>
+    </w:lvl>
+    <w:lvl w:ilvl="8" w:tplc="0C0A0005" w:tentative="1">
+      <w:start w:val="1"/>
+      <w:numFmt w:val="bullet"/>
+      <w:lvlText w:val=""/>
+      <w:lvlJc w:val="left"/>
+      <w:pPr>
+        <w:ind w:left="6828" w:hanging="360"/>
+      </w:pPr>
+      <w:rPr>
+        <w:rFonts w:ascii="Wingdings" w:hAnsi="Wingdings" w:hint="default"/>
+      </w:rPr>
+    </w:lvl>
+  </w:abstractNum>
+  <w:abstractNum w:abstractNumId="10" w15:restartNumberingAfterBreak="0">
+    <w:nsid w:val="42904BAD"/>
+    <w:multiLevelType w:val="hybridMultilevel"/>
+    <w:tmpl w:val="17789FDA"/>
+    <w:lvl w:ilvl="0" w:tplc="8C6A4A5C">
+      <w:numFmt w:val="bullet"/>
+      <w:lvlText w:val="-"/>
+      <w:lvlJc w:val="left"/>
+      <w:pPr>
+        <w:ind w:left="720" w:hanging="360"/>
+      </w:pPr>
+      <w:rPr>
+        <w:rFonts w:ascii="Calibri" w:eastAsiaTheme="minorHAnsi" w:hAnsi="Calibri" w:cs="Calibri" w:hint="default"/>
+      </w:rPr>
+    </w:lvl>
+    <w:lvl w:ilvl="1" w:tplc="0C0A0003" w:tentative="1">
+      <w:start w:val="1"/>
+      <w:numFmt w:val="bullet"/>
+      <w:lvlText w:val="o"/>
+      <w:lvlJc w:val="left"/>
+      <w:pPr>
+        <w:ind w:left="1440" w:hanging="360"/>
+      </w:pPr>
+      <w:rPr>
+        <w:rFonts w:ascii="Courier New" w:hAnsi="Courier New" w:cs="Courier New" w:hint="default"/>
+      </w:rPr>
+    </w:lvl>
+    <w:lvl w:ilvl="2" w:tplc="0C0A0005" w:tentative="1">
+      <w:start w:val="1"/>
+      <w:numFmt w:val="bullet"/>
+      <w:lvlText w:val=""/>
+      <w:lvlJc w:val="left"/>
+      <w:pPr>
+        <w:ind w:left="2160" w:hanging="360"/>
+      </w:pPr>
+      <w:rPr>
+        <w:rFonts w:ascii="Wingdings" w:hAnsi="Wingdings" w:hint="default"/>
+      </w:rPr>
+    </w:lvl>
+    <w:lvl w:ilvl="3" w:tplc="0C0A0001" w:tentative="1">
+      <w:start w:val="1"/>
+      <w:numFmt w:val="bullet"/>
+      <w:lvlText w:val=""/>
+      <w:lvlJc w:val="left"/>
+      <w:pPr>
+        <w:ind w:left="2880" w:hanging="360"/>
+      </w:pPr>
+      <w:rPr>
+        <w:rFonts w:ascii="Symbol" w:hAnsi="Symbol" w:hint="default"/>
+      </w:rPr>
+    </w:lvl>
+    <w:lvl w:ilvl="4" w:tplc="0C0A0003" w:tentative="1">
+      <w:start w:val="1"/>
+      <w:numFmt w:val="bullet"/>
+      <w:lvlText w:val="o"/>
+      <w:lvlJc w:val="left"/>
+      <w:pPr>
+        <w:ind w:left="3600" w:hanging="360"/>
+      </w:pPr>
+      <w:rPr>
+        <w:rFonts w:ascii="Courier New" w:hAnsi="Courier New" w:cs="Courier New" w:hint="default"/>
+      </w:rPr>
+    </w:lvl>
+    <w:lvl w:ilvl="5" w:tplc="0C0A0005" w:tentative="1">
+      <w:start w:val="1"/>
+      <w:numFmt w:val="bullet"/>
+      <w:lvlText w:val=""/>
+      <w:lvlJc w:val="left"/>
+      <w:pPr>
+        <w:ind w:left="4320" w:hanging="360"/>
+      </w:pPr>
+      <w:rPr>
+        <w:rFonts w:ascii="Wingdings" w:hAnsi="Wingdings" w:hint="default"/>
+      </w:rPr>
+    </w:lvl>
+    <w:lvl w:ilvl="6" w:tplc="0C0A0001" w:tentative="1">
+      <w:start w:val="1"/>
+      <w:numFmt w:val="bullet"/>
+      <w:lvlText w:val=""/>
+      <w:lvlJc w:val="left"/>
+      <w:pPr>
+        <w:ind w:left="5040" w:hanging="360"/>
+      </w:pPr>
+      <w:rPr>
+        <w:rFonts w:ascii="Symbol" w:hAnsi="Symbol" w:hint="default"/>
+      </w:rPr>
+    </w:lvl>
+    <w:lvl w:ilvl="7" w:tplc="0C0A0003" w:tentative="1">
+      <w:start w:val="1"/>
+      <w:numFmt w:val="bullet"/>
+      <w:lvlText w:val="o"/>
+      <w:lvlJc w:val="left"/>
+      <w:pPr>
+        <w:ind w:left="5760" w:hanging="360"/>
+      </w:pPr>
+      <w:rPr>
+        <w:rFonts w:ascii="Courier New" w:hAnsi="Courier New" w:cs="Courier New" w:hint="default"/>
+      </w:rPr>
+    </w:lvl>
+    <w:lvl w:ilvl="8" w:tplc="0C0A0005" w:tentative="1">
+      <w:start w:val="1"/>
+      <w:numFmt w:val="bullet"/>
+      <w:lvlText w:val=""/>
+      <w:lvlJc w:val="left"/>
+      <w:pPr>
+        <w:ind w:left="6480" w:hanging="360"/>
+      </w:pPr>
+      <w:rPr>
+        <w:rFonts w:ascii="Wingdings" w:hAnsi="Wingdings" w:hint="default"/>
+      </w:rPr>
+    </w:lvl>
+  </w:abstractNum>
+  <w:abstractNum w:abstractNumId="11" w15:restartNumberingAfterBreak="0">
     <w:nsid w:val="43E5629F"/>
     <w:multiLevelType w:val="multilevel"/>
     <w:tmpl w:val="217039EA"/>
@@ -4073,7 +6646,7 @@
       </w:pPr>
     </w:lvl>
   </w:abstractNum>
-  <w:abstractNum w:abstractNumId="8" w15:restartNumberingAfterBreak="0">
+  <w:abstractNum w:abstractNumId="12" w15:restartNumberingAfterBreak="0">
     <w:nsid w:val="441F186D"/>
     <w:multiLevelType w:val="hybridMultilevel"/>
     <w:tmpl w:val="959C2ACC"/>
@@ -4159,7 +6732,7 @@
       </w:pPr>
     </w:lvl>
   </w:abstractNum>
-  <w:abstractNum w:abstractNumId="9" w15:restartNumberingAfterBreak="0">
+  <w:abstractNum w:abstractNumId="13" w15:restartNumberingAfterBreak="0">
     <w:nsid w:val="47332DC2"/>
     <w:multiLevelType w:val="hybridMultilevel"/>
     <w:tmpl w:val="9E4A15AC"/>
@@ -4245,7 +6818,7 @@
       </w:pPr>
     </w:lvl>
   </w:abstractNum>
-  <w:abstractNum w:abstractNumId="10" w15:restartNumberingAfterBreak="0">
+  <w:abstractNum w:abstractNumId="14" w15:restartNumberingAfterBreak="0">
     <w:nsid w:val="4EBD7E80"/>
     <w:multiLevelType w:val="multilevel"/>
     <w:tmpl w:val="0C0A001F"/>
@@ -4331,7 +6904,7 @@
       </w:pPr>
     </w:lvl>
   </w:abstractNum>
-  <w:abstractNum w:abstractNumId="11" w15:restartNumberingAfterBreak="0">
+  <w:abstractNum w:abstractNumId="15" w15:restartNumberingAfterBreak="0">
     <w:nsid w:val="52222382"/>
     <w:multiLevelType w:val="multilevel"/>
     <w:tmpl w:val="0C0A001F"/>
@@ -4417,7 +6990,7 @@
       </w:pPr>
     </w:lvl>
   </w:abstractNum>
-  <w:abstractNum w:abstractNumId="12" w15:restartNumberingAfterBreak="0">
+  <w:abstractNum w:abstractNumId="16" w15:restartNumberingAfterBreak="0">
     <w:nsid w:val="53AB0BD8"/>
     <w:multiLevelType w:val="hybridMultilevel"/>
     <w:tmpl w:val="632A9C98"/>
@@ -4506,7 +7079,7 @@
       </w:pPr>
     </w:lvl>
   </w:abstractNum>
-  <w:abstractNum w:abstractNumId="13" w15:restartNumberingAfterBreak="0">
+  <w:abstractNum w:abstractNumId="17" w15:restartNumberingAfterBreak="0">
     <w:nsid w:val="5FDC4EF2"/>
     <w:multiLevelType w:val="multilevel"/>
     <w:tmpl w:val="C756A41A"/>
@@ -4632,7 +7205,7 @@
       </w:rPr>
     </w:lvl>
   </w:abstractNum>
-  <w:abstractNum w:abstractNumId="14" w15:restartNumberingAfterBreak="0">
+  <w:abstractNum w:abstractNumId="18" w15:restartNumberingAfterBreak="0">
     <w:nsid w:val="60487545"/>
     <w:multiLevelType w:val="hybridMultilevel"/>
     <w:tmpl w:val="4AF2AE8C"/>
@@ -4718,7 +7291,7 @@
       </w:pPr>
     </w:lvl>
   </w:abstractNum>
-  <w:abstractNum w:abstractNumId="15" w15:restartNumberingAfterBreak="0">
+  <w:abstractNum w:abstractNumId="19" w15:restartNumberingAfterBreak="0">
     <w:nsid w:val="640B34DC"/>
     <w:multiLevelType w:val="multilevel"/>
     <w:tmpl w:val="BE8A66E8"/>
@@ -4839,7 +7412,7 @@
       </w:rPr>
     </w:lvl>
   </w:abstractNum>
-  <w:abstractNum w:abstractNumId="16" w15:restartNumberingAfterBreak="0">
+  <w:abstractNum w:abstractNumId="20" w15:restartNumberingAfterBreak="0">
     <w:nsid w:val="654727E4"/>
     <w:multiLevelType w:val="hybridMultilevel"/>
     <w:tmpl w:val="B01CB810"/>
@@ -4928,7 +7501,7 @@
       </w:pPr>
     </w:lvl>
   </w:abstractNum>
-  <w:abstractNum w:abstractNumId="17" w15:restartNumberingAfterBreak="0">
+  <w:abstractNum w:abstractNumId="21" w15:restartNumberingAfterBreak="0">
     <w:nsid w:val="6B735CE8"/>
     <w:multiLevelType w:val="hybridMultilevel"/>
     <w:tmpl w:val="F3CC983C"/>
@@ -5017,7 +7590,7 @@
       </w:pPr>
     </w:lvl>
   </w:abstractNum>
-  <w:abstractNum w:abstractNumId="18" w15:restartNumberingAfterBreak="0">
+  <w:abstractNum w:abstractNumId="22" w15:restartNumberingAfterBreak="0">
     <w:nsid w:val="71F50B5E"/>
     <w:multiLevelType w:val="hybridMultilevel"/>
     <w:tmpl w:val="74B47732"/>
@@ -5103,7 +7676,7 @@
       </w:pPr>
     </w:lvl>
   </w:abstractNum>
-  <w:abstractNum w:abstractNumId="19" w15:restartNumberingAfterBreak="0">
+  <w:abstractNum w:abstractNumId="23" w15:restartNumberingAfterBreak="0">
     <w:nsid w:val="74E67808"/>
     <w:multiLevelType w:val="multilevel"/>
     <w:tmpl w:val="0C0A001F"/>
@@ -5113,7 +7686,7 @@
       <w:lvlText w:val="%1."/>
       <w:lvlJc w:val="left"/>
       <w:pPr>
-        <w:ind w:left="720" w:hanging="360"/>
+        <w:ind w:left="360" w:hanging="360"/>
       </w:pPr>
     </w:lvl>
     <w:lvl w:ilvl="1">
@@ -5122,7 +7695,7 @@
       <w:lvlText w:val="%1.%2."/>
       <w:lvlJc w:val="left"/>
       <w:pPr>
-        <w:ind w:left="1152" w:hanging="432"/>
+        <w:ind w:left="792" w:hanging="432"/>
       </w:pPr>
     </w:lvl>
     <w:lvl w:ilvl="2">
@@ -5131,7 +7704,7 @@
       <w:lvlText w:val="%1.%2.%3."/>
       <w:lvlJc w:val="left"/>
       <w:pPr>
-        <w:ind w:left="1584" w:hanging="504"/>
+        <w:ind w:left="1224" w:hanging="504"/>
       </w:pPr>
     </w:lvl>
     <w:lvl w:ilvl="3">
@@ -5140,7 +7713,7 @@
       <w:lvlText w:val="%1.%2.%3.%4."/>
       <w:lvlJc w:val="left"/>
       <w:pPr>
-        <w:ind w:left="2088" w:hanging="648"/>
+        <w:ind w:left="1728" w:hanging="648"/>
       </w:pPr>
     </w:lvl>
     <w:lvl w:ilvl="4">
@@ -5149,7 +7722,7 @@
       <w:lvlText w:val="%1.%2.%3.%4.%5."/>
       <w:lvlJc w:val="left"/>
       <w:pPr>
-        <w:ind w:left="2592" w:hanging="792"/>
+        <w:ind w:left="2232" w:hanging="792"/>
       </w:pPr>
     </w:lvl>
     <w:lvl w:ilvl="5">
@@ -5158,7 +7731,7 @@
       <w:lvlText w:val="%1.%2.%3.%4.%5.%6."/>
       <w:lvlJc w:val="left"/>
       <w:pPr>
-        <w:ind w:left="3096" w:hanging="936"/>
+        <w:ind w:left="2736" w:hanging="936"/>
       </w:pPr>
     </w:lvl>
     <w:lvl w:ilvl="6">
@@ -5167,7 +7740,7 @@
       <w:lvlText w:val="%1.%2.%3.%4.%5.%6.%7."/>
       <w:lvlJc w:val="left"/>
       <w:pPr>
-        <w:ind w:left="3600" w:hanging="1080"/>
+        <w:ind w:left="3240" w:hanging="1080"/>
       </w:pPr>
     </w:lvl>
     <w:lvl w:ilvl="7">
@@ -5176,7 +7749,7 @@
       <w:lvlText w:val="%1.%2.%3.%4.%5.%6.%7.%8."/>
       <w:lvlJc w:val="left"/>
       <w:pPr>
-        <w:ind w:left="4104" w:hanging="1224"/>
+        <w:ind w:left="3744" w:hanging="1224"/>
       </w:pPr>
     </w:lvl>
     <w:lvl w:ilvl="8">
@@ -5185,11 +7758,11 @@
       <w:lvlText w:val="%1.%2.%3.%4.%5.%6.%7.%8.%9."/>
       <w:lvlJc w:val="left"/>
       <w:pPr>
-        <w:ind w:left="4680" w:hanging="1440"/>
+        <w:ind w:left="4320" w:hanging="1440"/>
       </w:pPr>
     </w:lvl>
   </w:abstractNum>
-  <w:abstractNum w:abstractNumId="20" w15:restartNumberingAfterBreak="0">
+  <w:abstractNum w:abstractNumId="24" w15:restartNumberingAfterBreak="0">
     <w:nsid w:val="762C36E4"/>
     <w:multiLevelType w:val="hybridMultilevel"/>
     <w:tmpl w:val="257096F2"/>
@@ -5278,7 +7851,7 @@
       </w:pPr>
     </w:lvl>
   </w:abstractNum>
-  <w:abstractNum w:abstractNumId="21" w15:restartNumberingAfterBreak="0">
+  <w:abstractNum w:abstractNumId="25" w15:restartNumberingAfterBreak="0">
     <w:nsid w:val="7E3A498E"/>
     <w:multiLevelType w:val="multilevel"/>
     <w:tmpl w:val="0C0A001F"/>
@@ -5365,70 +7938,82 @@
     </w:lvl>
   </w:abstractNum>
   <w:num w:numId="1">
+    <w:abstractNumId w:val="20"/>
+  </w:num>
+  <w:num w:numId="2">
     <w:abstractNumId w:val="16"/>
   </w:num>
-  <w:num w:numId="2">
+  <w:num w:numId="3">
+    <w:abstractNumId w:val="19"/>
+  </w:num>
+  <w:num w:numId="4">
+    <w:abstractNumId w:val="4"/>
+  </w:num>
+  <w:num w:numId="5">
+    <w:abstractNumId w:val="11"/>
+  </w:num>
+  <w:num w:numId="6">
+    <w:abstractNumId w:val="7"/>
+  </w:num>
+  <w:num w:numId="7">
+    <w:abstractNumId w:val="8"/>
+  </w:num>
+  <w:num w:numId="8">
+    <w:abstractNumId w:val="18"/>
+  </w:num>
+  <w:num w:numId="9">
+    <w:abstractNumId w:val="17"/>
+  </w:num>
+  <w:num w:numId="10">
+    <w:abstractNumId w:val="5"/>
+  </w:num>
+  <w:num w:numId="11">
+    <w:abstractNumId w:val="22"/>
+  </w:num>
+  <w:num w:numId="12">
+    <w:abstractNumId w:val="2"/>
+  </w:num>
+  <w:num w:numId="13">
+    <w:abstractNumId w:val="15"/>
+  </w:num>
+  <w:num w:numId="14">
+    <w:abstractNumId w:val="1"/>
+  </w:num>
+  <w:num w:numId="15">
+    <w:abstractNumId w:val="14"/>
+  </w:num>
+  <w:num w:numId="16">
+    <w:abstractNumId w:val="13"/>
+  </w:num>
+  <w:num w:numId="17">
     <w:abstractNumId w:val="12"/>
   </w:num>
-  <w:num w:numId="3">
-    <w:abstractNumId w:val="15"/>
+  <w:num w:numId="18">
+    <w:abstractNumId w:val="21"/>
   </w:num>
-  <w:num w:numId="4">
+  <w:num w:numId="19">
+    <w:abstractNumId w:val="23"/>
+  </w:num>
+  <w:num w:numId="20">
     <w:abstractNumId w:val="3"/>
   </w:num>
-  <w:num w:numId="5">
-    <w:abstractNumId w:val="7"/>
+  <w:num w:numId="21">
+    <w:abstractNumId w:val="24"/>
   </w:num>
-  <w:num w:numId="6">
-    <w:abstractNumId w:val="5"/>
+  <w:num w:numId="22">
+    <w:abstractNumId w:val="25"/>
   </w:num>
-  <w:num w:numId="7">
+  <w:num w:numId="23">
     <w:abstractNumId w:val="6"/>
   </w:num>
-  <w:num w:numId="8">
-    <w:abstractNumId w:val="14"/>
-  </w:num>
-  <w:num w:numId="9">
-    <w:abstractNumId w:val="13"/>
-  </w:num>
-  <w:num w:numId="10">
-    <w:abstractNumId w:val="4"/>
-  </w:num>
-  <w:num w:numId="11">
-    <w:abstractNumId w:val="18"/>
-  </w:num>
-  <w:num w:numId="12">
-    <w:abstractNumId w:val="1"/>
-  </w:num>
-  <w:num w:numId="13">
-    <w:abstractNumId w:val="11"/>
-  </w:num>
-  <w:num w:numId="14">
+  <w:num w:numId="24">
     <w:abstractNumId w:val="0"/>
   </w:num>
-  <w:num w:numId="15">
+  <w:num w:numId="25">
     <w:abstractNumId w:val="10"/>
   </w:num>
-  <w:num w:numId="16">
+  <w:num w:numId="26">
     <w:abstractNumId w:val="9"/>
-  </w:num>
-  <w:num w:numId="17">
-    <w:abstractNumId w:val="8"/>
-  </w:num>
-  <w:num w:numId="18">
-    <w:abstractNumId w:val="17"/>
-  </w:num>
-  <w:num w:numId="19">
-    <w:abstractNumId w:val="19"/>
-  </w:num>
-  <w:num w:numId="20">
-    <w:abstractNumId w:val="2"/>
-  </w:num>
-  <w:num w:numId="21">
-    <w:abstractNumId w:val="20"/>
-  </w:num>
-  <w:num w:numId="22">
-    <w:abstractNumId w:val="21"/>
   </w:num>
 </w:numbering>
 </file>
@@ -6176,6 +8761,32 @@
       <w:contextualSpacing/>
     </w:pPr>
   </w:style>
+  <w:style w:type="character" w:styleId="Hipervnculo">
+    <w:name w:val="Hyperlink"/>
+    <w:basedOn w:val="Fuentedeprrafopredeter"/>
+    <w:uiPriority w:val="99"/>
+    <w:semiHidden/>
+    <w:unhideWhenUsed/>
+    <w:rsid w:val="00843957"/>
+    <w:rPr>
+      <w:color w:val="0000FF"/>
+      <w:u w:val="single"/>
+    </w:rPr>
+  </w:style>
+  <w:style w:type="paragraph" w:styleId="ndice2">
+    <w:name w:val="index 2"/>
+    <w:basedOn w:val="Normal"/>
+    <w:next w:val="Normal"/>
+    <w:autoRedefine/>
+    <w:uiPriority w:val="99"/>
+    <w:semiHidden/>
+    <w:unhideWhenUsed/>
+    <w:rsid w:val="009D0480"/>
+    <w:pPr>
+      <w:spacing w:after="0" w:line="240" w:lineRule="auto"/>
+      <w:ind w:left="440" w:hanging="220"/>
+    </w:pPr>
+  </w:style>
 </w:styles>
 </file>
 
@@ -6257,21 +8868,42 @@
     <w:charset w:val="00"/>
     <w:family w:val="roman"/>
     <w:pitch w:val="variable"/>
-    <w:sig w:usb0="E0002EFF" w:usb1="C000785B" w:usb2="00000009" w:usb3="00000000" w:csb0="000001FF" w:csb1="00000000"/>
+    <w:sig w:usb0="E0002AFF" w:usb1="C0007843" w:usb2="00000009" w:usb3="00000000" w:csb0="000001FF" w:csb1="00000000"/>
   </w:font>
   <w:font w:name="Calibri">
     <w:panose1 w:val="020F0502020204030204"/>
     <w:charset w:val="00"/>
     <w:family w:val="swiss"/>
     <w:pitch w:val="variable"/>
-    <w:sig w:usb0="E4002EFF" w:usb1="C000247B" w:usb2="00000009" w:usb3="00000000" w:csb0="000001FF" w:csb1="00000000"/>
+    <w:sig w:usb0="E0002AFF" w:usb1="4000ACFF" w:usb2="00000001" w:usb3="00000000" w:csb0="000001FF" w:csb1="00000000"/>
+  </w:font>
+  <w:font w:name="Courier New">
+    <w:panose1 w:val="02070309020205020404"/>
+    <w:charset w:val="00"/>
+    <w:family w:val="modern"/>
+    <w:pitch w:val="fixed"/>
+    <w:sig w:usb0="E0002EFF" w:usb1="C0007843" w:usb2="00000009" w:usb3="00000000" w:csb0="000001FF" w:csb1="00000000"/>
+  </w:font>
+  <w:font w:name="Wingdings">
+    <w:panose1 w:val="05000000000000000000"/>
+    <w:charset w:val="02"/>
+    <w:family w:val="auto"/>
+    <w:pitch w:val="variable"/>
+    <w:sig w:usb0="00000000" w:usb1="10000000" w:usb2="00000000" w:usb3="00000000" w:csb0="80000000" w:csb1="00000000"/>
+  </w:font>
+  <w:font w:name="Symbol">
+    <w:panose1 w:val="05050102010706020507"/>
+    <w:charset w:val="02"/>
+    <w:family w:val="roman"/>
+    <w:pitch w:val="variable"/>
+    <w:sig w:usb0="00000000" w:usb1="10000000" w:usb2="00000000" w:usb3="00000000" w:csb0="80000000" w:csb1="00000000"/>
   </w:font>
   <w:font w:name="Calibri Light">
     <w:panose1 w:val="020F0302020204030204"/>
     <w:charset w:val="00"/>
     <w:family w:val="swiss"/>
     <w:pitch w:val="variable"/>
-    <w:sig w:usb0="E4002EFF" w:usb1="C000247B" w:usb2="00000009" w:usb3="00000000" w:csb0="000001FF" w:csb1="00000000"/>
+    <w:sig w:usb0="A0002AEF" w:usb1="4000207B" w:usb2="00000000" w:usb3="00000000" w:csb0="000001FF" w:csb1="00000000"/>
   </w:font>
 </w:fonts>
 </file>
@@ -6294,10 +8926,12 @@
   <w:rsids>
     <w:rsidRoot w:val="000549E1"/>
     <w:rsid w:val="000549E1"/>
+    <w:rsid w:val="00727324"/>
     <w:rsid w:val="00794556"/>
     <w:rsid w:val="00800CFA"/>
     <w:rsid w:val="00966D38"/>
     <w:rsid w:val="00C41332"/>
+    <w:rsid w:val="00D03D0B"/>
   </w:rsids>
   <m:mathPr>
     <m:mathFont m:val="Cambria Math"/>
@@ -7098,7 +9732,7 @@
 </file>
 
 <file path=customXml/itemProps2.xml><?xml version="1.0" encoding="utf-8"?>
-<ds:datastoreItem xmlns:ds="http://schemas.openxmlformats.org/officeDocument/2006/customXml" ds:itemID="{613B3A7F-0CCF-4B2E-8CBE-FF69D9BC1BF5}">
+<ds:datastoreItem xmlns:ds="http://schemas.openxmlformats.org/officeDocument/2006/customXml" ds:itemID="{4C162363-5C3C-41AC-8809-EB292146AD23}">
   <ds:schemaRefs>
     <ds:schemaRef ds:uri="http://schemas.openxmlformats.org/officeDocument/2006/bibliography"/>
   </ds:schemaRefs>
